--- a/seminarskiSI.docx
+++ b/seminarskiSI.docx
@@ -3,14 +3,49 @@
 <w:document xmlns:wpc="http://schemas.microsoft.com/office/word/2010/wordprocessingCanvas" xmlns:mc="http://schemas.openxmlformats.org/markup-compatibility/2006" xmlns:o="urn:schemas-microsoft-com:office:office" xmlns:r="http://schemas.openxmlformats.org/officeDocument/2006/relationships" xmlns:m="http://schemas.openxmlformats.org/officeDocument/2006/math" xmlns:v="urn:schemas-microsoft-com:vml" xmlns:wp14="http://schemas.microsoft.com/office/word/2010/wordprocessingDrawing" xmlns:wp="http://schemas.openxmlformats.org/drawingml/2006/wordprocessingDrawing" xmlns:w="http://schemas.openxmlformats.org/wordprocessingml/2006/main" xmlns:w14="http://schemas.microsoft.com/office/word/2010/wordml" xmlns:w10="urn:schemas-microsoft-com:office:word" xmlns:w15="http://schemas.microsoft.com/office/word/2012/wordml" xmlns:wpg="http://schemas.microsoft.com/office/word/2010/wordprocessingGroup" xmlns:wpi="http://schemas.microsoft.com/office/word/2010/wordprocessingInk" xmlns:wne="http://schemas.microsoft.com/office/word/2006/wordml" xmlns:wps="http://schemas.microsoft.com/office/word/2010/wordprocessingShape" xmlns:wpsCustomData="http://www.wps.cn/officeDocument/2013/wpsCustomData" mc:Ignorable="w14 w15 wp14">
   <w:body>
     <w:p>
-      <w:r>
-        <w:t>UVOD</w:t>
-      </w:r>
-    </w:p>
-    <w:p>
-      <w:pPr>
-        <w:rPr>
-          <w:rFonts w:ascii="Times New Roman" w:hAnsi="Times New Roman" w:cs="Times New Roman"/>
+      <w:pPr>
+        <w:jc w:val="center"/>
+        <w:rPr>
+          <w:rFonts w:hint="default"/>
+          <w:color w:val="0000FF"/>
+          <w:sz w:val="32"/>
+          <w:szCs w:val="32"/>
+          <w:lang w:val="en-US"/>
+        </w:rPr>
+      </w:pPr>
+      <w:r>
+        <w:rPr>
+          <w:rFonts w:hint="default"/>
+          <w:color w:val="0000FF"/>
+          <w:sz w:val="32"/>
+          <w:szCs w:val="32"/>
+          <w:lang w:val="en-US"/>
+        </w:rPr>
+        <w:t>1.</w:t>
+      </w:r>
+      <w:r>
+        <w:rPr>
+          <w:color w:val="0000FF"/>
+          <w:sz w:val="32"/>
+          <w:szCs w:val="32"/>
+        </w:rPr>
+        <w:t>U</w:t>
+      </w:r>
+      <w:r>
+        <w:rPr>
+          <w:rFonts w:hint="default"/>
+          <w:color w:val="0000FF"/>
+          <w:sz w:val="32"/>
+          <w:szCs w:val="32"/>
+          <w:lang w:val="en-US"/>
+        </w:rPr>
+        <w:t>vod</w:t>
+      </w:r>
+    </w:p>
+    <w:p>
+      <w:pPr>
+        <w:rPr>
+          <w:rFonts w:hint="default" w:ascii="Times New Roman" w:hAnsi="Times New Roman" w:cs="Times New Roman"/>
           <w:color w:val="373D3F"/>
           <w:sz w:val="24"/>
           <w:szCs w:val="24"/>
@@ -19,7 +54,7 @@
       </w:pPr>
       <w:r>
         <w:rPr>
-          <w:rFonts w:ascii="Times New Roman" w:hAnsi="Times New Roman" w:cs="Times New Roman"/>
+          <w:rFonts w:hint="default" w:ascii="Times New Roman" w:hAnsi="Times New Roman" w:cs="Times New Roman"/>
           <w:color w:val="373D3F"/>
           <w:sz w:val="24"/>
           <w:szCs w:val="24"/>
@@ -31,272 +66,501 @@
     <w:p>
       <w:pPr>
         <w:rPr>
-          <w:rFonts w:ascii="Roboto" w:hAnsi="Roboto"/>
+          <w:rFonts w:hint="default" w:ascii="Times New Roman" w:hAnsi="Times New Roman" w:cs="Times New Roman"/>
+          <w:color w:val="141414"/>
+          <w:sz w:val="24"/>
+          <w:szCs w:val="24"/>
+          <w:shd w:val="clear" w:color="auto" w:fill="FEFEFE"/>
+        </w:rPr>
+      </w:pPr>
+      <w:r>
+        <w:rPr>
+          <w:rStyle w:val="3"/>
+          <w:rFonts w:hint="default" w:ascii="Times New Roman" w:hAnsi="Times New Roman" w:cs="Times New Roman"/>
           <w:color w:val="373D3F"/>
-          <w:sz w:val="21"/>
-          <w:szCs w:val="21"/>
+          <w:sz w:val="24"/>
+          <w:szCs w:val="24"/>
           <w:shd w:val="clear" w:color="auto" w:fill="FFFFFF"/>
         </w:rPr>
-      </w:pPr>
-    </w:p>
-    <w:p>
-      <w:pPr>
-        <w:rPr>
-          <w:rFonts w:ascii="Roboto" w:hAnsi="Roboto"/>
+        <w:t>Ukratko:</w:t>
+      </w:r>
+      <w:r>
+        <w:rPr>
+          <w:rFonts w:hint="default" w:ascii="Times New Roman" w:hAnsi="Times New Roman" w:cs="Times New Roman"/>
           <w:color w:val="373D3F"/>
-          <w:sz w:val="21"/>
-          <w:szCs w:val="21"/>
+          <w:sz w:val="24"/>
+          <w:szCs w:val="24"/>
           <w:shd w:val="clear" w:color="auto" w:fill="FFFFFF"/>
         </w:rPr>
-      </w:pPr>
-      <w:r>
-        <w:rPr>
-          <w:rStyle w:val="3"/>
-          <w:rFonts w:ascii="Roboto" w:hAnsi="Roboto"/>
+        <w:t> Git prati promene fajlova na kojima radite i onemogućava da se obriše ili promeni tuđi kod, odnosno da se on "pregazi".</w:t>
+      </w:r>
+      <w:r>
+        <w:rPr>
+          <w:rFonts w:hint="default" w:ascii="Times New Roman" w:hAnsi="Times New Roman" w:cs="Times New Roman"/>
           <w:color w:val="373D3F"/>
-          <w:sz w:val="21"/>
-          <w:szCs w:val="21"/>
+          <w:sz w:val="24"/>
+          <w:szCs w:val="24"/>
           <w:shd w:val="clear" w:color="auto" w:fill="FFFFFF"/>
-        </w:rPr>
-        <w:t>Ukratko:</w:t>
-      </w:r>
-      <w:r>
-        <w:rPr>
-          <w:rFonts w:ascii="Roboto" w:hAnsi="Roboto"/>
-          <w:color w:val="373D3F"/>
-          <w:sz w:val="21"/>
-          <w:szCs w:val="21"/>
-          <w:shd w:val="clear" w:color="auto" w:fill="FFFFFF"/>
-        </w:rPr>
-        <w:t> Git prati promene fajlova na kojima radite i onemogućava da se obriše ili promeni tuđi kod, odnosno da se on "pregazi" (svako se susreo sa ovom mukom).</w:t>
-      </w:r>
-    </w:p>
-    <w:p>
-      <w:pPr>
-        <w:rPr>
-          <w:rFonts w:ascii="Roboto" w:hAnsi="Roboto"/>
-          <w:color w:val="373D3F"/>
-          <w:sz w:val="21"/>
-          <w:szCs w:val="21"/>
-          <w:shd w:val="clear" w:color="auto" w:fill="FFFFFF"/>
-        </w:rPr>
-      </w:pPr>
-    </w:p>
-    <w:p>
-      <w:pPr>
-        <w:rPr>
-          <w:rFonts w:ascii="Arial" w:hAnsi="Arial" w:cs="Arial"/>
-          <w:color w:val="141414"/>
-          <w:sz w:val="23"/>
-          <w:szCs w:val="23"/>
-          <w:shd w:val="clear" w:color="auto" w:fill="FEFEFE"/>
-        </w:rPr>
-      </w:pPr>
-      <w:r>
-        <w:rPr>
-          <w:rFonts w:ascii="Arial" w:hAnsi="Arial" w:cs="Arial"/>
-          <w:color w:val="141414"/>
-          <w:sz w:val="23"/>
-          <w:szCs w:val="23"/>
-          <w:shd w:val="clear" w:color="auto" w:fill="FEFEFE"/>
-        </w:rPr>
-        <w:t>Izmedju ostalog omogucava ti da kreiras lokalne repozitorijume, kloniras postojece sa nekog servera, commitujes (cuvanje promena u lokalnom repozitorijumu), itd...</w:t>
-      </w:r>
-    </w:p>
-    <w:p>
-      <w:pPr>
-        <w:rPr>
-          <w:rFonts w:ascii="Arial" w:hAnsi="Arial" w:cs="Arial"/>
-          <w:color w:val="141414"/>
-          <w:sz w:val="23"/>
-          <w:szCs w:val="23"/>
-          <w:shd w:val="clear" w:color="auto" w:fill="FEFEFE"/>
-        </w:rPr>
-      </w:pPr>
-    </w:p>
-    <w:p>
-      <w:pPr>
-        <w:rPr>
-          <w:rFonts w:ascii="Arial" w:hAnsi="Arial" w:cs="Arial"/>
-          <w:color w:val="141414"/>
-          <w:sz w:val="23"/>
-          <w:szCs w:val="23"/>
-          <w:shd w:val="clear" w:color="auto" w:fill="FEFEFE"/>
-        </w:rPr>
-      </w:pPr>
-    </w:p>
-    <w:p>
-      <w:pPr>
-        <w:rPr>
-          <w:rFonts w:ascii="Arial" w:hAnsi="Arial" w:cs="Arial"/>
-          <w:color w:val="141414"/>
-          <w:sz w:val="23"/>
-          <w:szCs w:val="23"/>
-          <w:shd w:val="clear" w:color="auto" w:fill="FEFEFE"/>
-        </w:rPr>
-      </w:pPr>
-    </w:p>
-    <w:p>
-      <w:pPr>
-        <w:rPr>
-          <w:rFonts w:ascii="Arial" w:hAnsi="Arial" w:cs="Arial"/>
-          <w:color w:val="141414"/>
-          <w:sz w:val="23"/>
-          <w:szCs w:val="23"/>
-          <w:shd w:val="clear" w:color="auto" w:fill="FEFEFE"/>
-        </w:rPr>
-      </w:pPr>
-      <w:r>
-        <w:rPr>
-          <w:rFonts w:ascii="Arial" w:hAnsi="Arial" w:cs="Arial"/>
-          <w:color w:val="141414"/>
-          <w:sz w:val="23"/>
-          <w:szCs w:val="23"/>
-          <w:shd w:val="clear" w:color="auto" w:fill="FEFEFE"/>
-        </w:rPr>
-        <w:t>Lokalne grane</w:t>
-      </w:r>
-    </w:p>
-    <w:p>
-      <w:pPr>
-        <w:rPr>
-          <w:rFonts w:ascii="Arial" w:hAnsi="Arial" w:cs="Arial"/>
-          <w:color w:val="141414"/>
-          <w:sz w:val="23"/>
-          <w:szCs w:val="23"/>
-          <w:shd w:val="clear" w:color="auto" w:fill="FEFEFE"/>
-        </w:rPr>
-      </w:pPr>
-      <w:r>
-        <w:rPr>
-          <w:rFonts w:ascii="Arial" w:hAnsi="Arial" w:cs="Arial"/>
-          <w:color w:val="141414"/>
-          <w:sz w:val="23"/>
-          <w:szCs w:val="23"/>
-          <w:shd w:val="clear" w:color="auto" w:fill="FEFEFE"/>
-        </w:rPr>
-        <w:t>Lokalne grane su grane koje samo lokalni lokalni korisnik moze da vidi i one postoje samo na njegovoj lokalnoj masini.</w:t>
-      </w:r>
-    </w:p>
-    <w:p>
-      <w:pPr>
-        <w:rPr>
-          <w:rFonts w:ascii="Arial" w:hAnsi="Arial" w:cs="Arial"/>
-          <w:color w:val="141414"/>
-          <w:sz w:val="23"/>
-          <w:szCs w:val="23"/>
-          <w:shd w:val="clear" w:color="auto" w:fill="FEFEFE"/>
-        </w:rPr>
-      </w:pPr>
-    </w:p>
-    <w:p>
-      <w:pPr>
-        <w:rPr>
-          <w:rFonts w:ascii="Arial" w:hAnsi="Arial" w:cs="Arial"/>
-          <w:color w:val="141414"/>
-          <w:sz w:val="23"/>
-          <w:szCs w:val="23"/>
-          <w:shd w:val="clear" w:color="auto" w:fill="FEFEFE"/>
-        </w:rPr>
-      </w:pPr>
-      <w:r>
-        <w:rPr>
-          <w:rFonts w:ascii="Arial" w:hAnsi="Arial" w:cs="Arial"/>
-          <w:color w:val="141414"/>
-          <w:sz w:val="23"/>
-          <w:szCs w:val="23"/>
-          <w:shd w:val="clear" w:color="auto" w:fill="FEFEFE"/>
-        </w:rPr>
-        <w:t xml:space="preserve">Remote grane </w:t>
-      </w:r>
-    </w:p>
-    <w:p>
-      <w:pPr>
-        <w:rPr>
-          <w:rFonts w:ascii="Arial" w:hAnsi="Arial" w:cs="Arial"/>
-          <w:color w:val="141414"/>
-          <w:sz w:val="23"/>
-          <w:szCs w:val="23"/>
-          <w:shd w:val="clear" w:color="auto" w:fill="FEFEFE"/>
-        </w:rPr>
-      </w:pPr>
-      <w:r>
-        <w:rPr>
-          <w:rFonts w:ascii="Arial" w:hAnsi="Arial" w:cs="Arial"/>
-          <w:color w:val="141414"/>
-          <w:sz w:val="23"/>
-          <w:szCs w:val="23"/>
-          <w:shd w:val="clear" w:color="auto" w:fill="FEFEFE"/>
-        </w:rPr>
-        <w:t>Remote grana je grana na udaljenoj lokaciji. Novu remote granu povezemo sa udaljenom lokacijom i tada svi ostali korisnici mogu da je prate.</w:t>
-      </w:r>
-    </w:p>
-    <w:p>
-      <w:pPr>
-        <w:rPr>
-          <w:rFonts w:ascii="Arial" w:hAnsi="Arial" w:cs="Arial"/>
-          <w:color w:val="141414"/>
-          <w:sz w:val="23"/>
-          <w:szCs w:val="23"/>
-          <w:shd w:val="clear" w:color="auto" w:fill="FEFEFE"/>
-        </w:rPr>
-      </w:pPr>
-      <w:r>
-        <w:rPr>
-          <w:rFonts w:ascii="Arial" w:hAnsi="Arial" w:cs="Arial"/>
-          <w:color w:val="141414"/>
-          <w:sz w:val="23"/>
-          <w:szCs w:val="23"/>
-          <w:shd w:val="clear" w:color="auto" w:fill="FEFEFE"/>
-        </w:rPr>
-        <w:t>Remote tracking grana</w:t>
-      </w:r>
-    </w:p>
-    <w:p>
-      <w:pPr>
-        <w:rPr>
-          <w:rFonts w:ascii="Arial" w:hAnsi="Arial" w:cs="Arial"/>
-          <w:color w:val="141414"/>
-          <w:sz w:val="23"/>
-          <w:szCs w:val="23"/>
-          <w:shd w:val="clear" w:color="auto" w:fill="FEFEFE"/>
-        </w:rPr>
-      </w:pPr>
-      <w:r>
-        <w:rPr>
-          <w:rFonts w:ascii="Arial" w:hAnsi="Arial" w:cs="Arial"/>
-          <w:color w:val="141414"/>
-          <w:sz w:val="23"/>
-          <w:szCs w:val="23"/>
-          <w:shd w:val="clear" w:color="auto" w:fill="FEFEFE"/>
-        </w:rPr>
-        <w:t xml:space="preserve">Remote tracking grana je lokalna kopija remote grane </w:t>
-      </w:r>
-    </w:p>
-    <w:p>
-      <w:pPr>
-        <w:rPr>
-          <w:rFonts w:hint="default" w:ascii="Arial" w:hAnsi="Arial" w:cs="Arial"/>
-          <w:color w:val="141414"/>
-          <w:sz w:val="23"/>
-          <w:szCs w:val="23"/>
-          <w:shd w:val="clear" w:color="auto" w:fill="FEFEFE"/>
-          <w:lang w:val="en-US"/>
-        </w:rPr>
-      </w:pPr>
-      <w:r>
-        <w:rPr>
-          <w:rFonts w:hint="default" w:ascii="Arial" w:hAnsi="Arial" w:cs="Arial"/>
-          <w:color w:val="141414"/>
-          <w:sz w:val="23"/>
-          <w:szCs w:val="23"/>
-          <w:shd w:val="clear" w:color="auto" w:fill="FEFEFE"/>
-          <w:lang w:val="en-US"/>
-        </w:rPr>
-        <w:t>Rad u timovima</w:t>
-      </w:r>
+          <w:lang w:val="en-US"/>
+        </w:rPr>
+        <w:t xml:space="preserve"> </w:t>
+      </w:r>
+      <w:r>
+        <w:rPr>
+          <w:rFonts w:hint="default" w:ascii="Times New Roman" w:hAnsi="Times New Roman" w:cs="Times New Roman"/>
+          <w:color w:val="141414"/>
+          <w:sz w:val="24"/>
+          <w:szCs w:val="24"/>
+          <w:shd w:val="clear" w:color="auto" w:fill="FEFEFE"/>
+        </w:rPr>
+        <w:t xml:space="preserve">Izmedju ostalog omogucava da </w:t>
+      </w:r>
+      <w:r>
+        <w:rPr>
+          <w:rFonts w:hint="default" w:ascii="Times New Roman" w:hAnsi="Times New Roman" w:cs="Times New Roman"/>
+          <w:color w:val="141414"/>
+          <w:sz w:val="24"/>
+          <w:szCs w:val="24"/>
+          <w:shd w:val="clear" w:color="auto" w:fill="FEFEFE"/>
+          <w:lang w:val="en-US"/>
+        </w:rPr>
+        <w:t xml:space="preserve">se </w:t>
+      </w:r>
+      <w:r>
+        <w:rPr>
+          <w:rFonts w:hint="default" w:ascii="Times New Roman" w:hAnsi="Times New Roman" w:cs="Times New Roman"/>
+          <w:color w:val="141414"/>
+          <w:sz w:val="24"/>
+          <w:szCs w:val="24"/>
+          <w:shd w:val="clear" w:color="auto" w:fill="FEFEFE"/>
+        </w:rPr>
+        <w:t>kreira</w:t>
+      </w:r>
+      <w:r>
+        <w:rPr>
+          <w:rFonts w:hint="default" w:ascii="Times New Roman" w:hAnsi="Times New Roman" w:cs="Times New Roman"/>
+          <w:color w:val="141414"/>
+          <w:sz w:val="24"/>
+          <w:szCs w:val="24"/>
+          <w:shd w:val="clear" w:color="auto" w:fill="FEFEFE"/>
+          <w:lang w:val="en-US"/>
+        </w:rPr>
+        <w:t>ju</w:t>
+      </w:r>
+      <w:r>
+        <w:rPr>
+          <w:rFonts w:hint="default" w:ascii="Times New Roman" w:hAnsi="Times New Roman" w:cs="Times New Roman"/>
+          <w:color w:val="141414"/>
+          <w:sz w:val="24"/>
+          <w:szCs w:val="24"/>
+          <w:shd w:val="clear" w:color="auto" w:fill="FEFEFE"/>
+        </w:rPr>
+        <w:t xml:space="preserve"> lokaln</w:t>
+      </w:r>
+      <w:r>
+        <w:rPr>
+          <w:rFonts w:hint="default" w:ascii="Times New Roman" w:hAnsi="Times New Roman" w:cs="Times New Roman"/>
+          <w:color w:val="141414"/>
+          <w:sz w:val="24"/>
+          <w:szCs w:val="24"/>
+          <w:shd w:val="clear" w:color="auto" w:fill="FEFEFE"/>
+          <w:lang w:val="en-US"/>
+        </w:rPr>
+        <w:t>i</w:t>
+      </w:r>
+      <w:r>
+        <w:rPr>
+          <w:rFonts w:hint="default" w:ascii="Times New Roman" w:hAnsi="Times New Roman" w:cs="Times New Roman"/>
+          <w:color w:val="141414"/>
+          <w:sz w:val="24"/>
+          <w:szCs w:val="24"/>
+          <w:shd w:val="clear" w:color="auto" w:fill="FEFEFE"/>
+        </w:rPr>
+        <w:t xml:space="preserve"> repozitorijum</w:t>
+      </w:r>
+      <w:r>
+        <w:rPr>
+          <w:rFonts w:hint="default" w:ascii="Times New Roman" w:hAnsi="Times New Roman" w:cs="Times New Roman"/>
+          <w:color w:val="141414"/>
+          <w:sz w:val="24"/>
+          <w:szCs w:val="24"/>
+          <w:shd w:val="clear" w:color="auto" w:fill="FEFEFE"/>
+          <w:lang w:val="en-US"/>
+        </w:rPr>
+        <w:t>i</w:t>
+      </w:r>
+      <w:r>
+        <w:rPr>
+          <w:rFonts w:hint="default" w:ascii="Times New Roman" w:hAnsi="Times New Roman" w:cs="Times New Roman"/>
+          <w:color w:val="141414"/>
+          <w:sz w:val="24"/>
+          <w:szCs w:val="24"/>
+          <w:shd w:val="clear" w:color="auto" w:fill="FEFEFE"/>
+        </w:rPr>
+        <w:t>, klonira</w:t>
+      </w:r>
+      <w:r>
+        <w:rPr>
+          <w:rFonts w:hint="default" w:ascii="Times New Roman" w:hAnsi="Times New Roman" w:cs="Times New Roman"/>
+          <w:color w:val="141414"/>
+          <w:sz w:val="24"/>
+          <w:szCs w:val="24"/>
+          <w:shd w:val="clear" w:color="auto" w:fill="FEFEFE"/>
+          <w:lang w:val="en-US"/>
+        </w:rPr>
+        <w:t>ti</w:t>
+      </w:r>
+      <w:r>
+        <w:rPr>
+          <w:rFonts w:hint="default" w:ascii="Times New Roman" w:hAnsi="Times New Roman" w:cs="Times New Roman"/>
+          <w:color w:val="141414"/>
+          <w:sz w:val="24"/>
+          <w:szCs w:val="24"/>
+          <w:shd w:val="clear" w:color="auto" w:fill="FEFEFE"/>
+        </w:rPr>
+        <w:t xml:space="preserve"> postojece sa nekog servera, commit</w:t>
+      </w:r>
+      <w:r>
+        <w:rPr>
+          <w:rFonts w:hint="default" w:ascii="Times New Roman" w:hAnsi="Times New Roman" w:cs="Times New Roman"/>
+          <w:color w:val="141414"/>
+          <w:sz w:val="24"/>
+          <w:szCs w:val="24"/>
+          <w:shd w:val="clear" w:color="auto" w:fill="FEFEFE"/>
+          <w:lang w:val="en-US"/>
+        </w:rPr>
+        <w:t>ovanje</w:t>
+      </w:r>
+      <w:r>
+        <w:rPr>
+          <w:rFonts w:hint="default" w:ascii="Times New Roman" w:hAnsi="Times New Roman" w:cs="Times New Roman"/>
+          <w:color w:val="141414"/>
+          <w:sz w:val="24"/>
+          <w:szCs w:val="24"/>
+          <w:shd w:val="clear" w:color="auto" w:fill="FEFEFE"/>
+        </w:rPr>
+        <w:t xml:space="preserve"> (cuvanje promena u lokalnom repozitorijumu), itd...</w:t>
+      </w:r>
+    </w:p>
+    <w:p>
+      <w:pPr>
+        <w:rPr>
+          <w:rFonts w:ascii="Arial" w:hAnsi="Arial" w:cs="Arial"/>
+          <w:color w:val="141414"/>
+          <w:sz w:val="23"/>
+          <w:szCs w:val="23"/>
+          <w:shd w:val="clear" w:color="auto" w:fill="FEFEFE"/>
+        </w:rPr>
+      </w:pPr>
+    </w:p>
+    <w:p>
+      <w:pPr>
+        <w:rPr>
+          <w:rFonts w:ascii="Arial" w:hAnsi="Arial" w:cs="Arial"/>
+          <w:color w:val="141414"/>
+          <w:sz w:val="23"/>
+          <w:szCs w:val="23"/>
+          <w:shd w:val="clear" w:color="auto" w:fill="FEFEFE"/>
+        </w:rPr>
+      </w:pPr>
+    </w:p>
+    <w:p>
+      <w:pPr>
+        <w:rPr>
+          <w:rFonts w:ascii="Arial" w:hAnsi="Arial" w:cs="Arial"/>
+          <w:color w:val="141414"/>
+          <w:sz w:val="23"/>
+          <w:szCs w:val="23"/>
+          <w:shd w:val="clear" w:color="auto" w:fill="FEFEFE"/>
+        </w:rPr>
+      </w:pPr>
       <w:bookmarkStart w:id="0" w:name="_GoBack"/>
       <w:bookmarkEnd w:id="0"/>
+    </w:p>
+    <w:p>
+      <w:pPr>
+        <w:rPr>
+          <w:rFonts w:ascii="Arial" w:hAnsi="Arial" w:cs="Arial"/>
+          <w:color w:val="141414"/>
+          <w:sz w:val="23"/>
+          <w:szCs w:val="23"/>
+          <w:shd w:val="clear" w:color="auto" w:fill="FEFEFE"/>
+        </w:rPr>
+      </w:pPr>
+    </w:p>
+    <w:p>
+      <w:pPr>
+        <w:rPr>
+          <w:rFonts w:hint="default" w:ascii="Arial" w:hAnsi="Arial" w:cs="Arial"/>
+          <w:color w:val="141414"/>
+          <w:sz w:val="23"/>
+          <w:szCs w:val="23"/>
+          <w:shd w:val="clear" w:color="auto" w:fill="FEFEFE"/>
+          <w:lang w:val="en-US"/>
+        </w:rPr>
+      </w:pPr>
+      <w:r>
+        <w:rPr>
+          <w:rFonts w:hint="default" w:ascii="Arial" w:hAnsi="Arial" w:cs="Arial"/>
+          <w:color w:val="141414"/>
+          <w:sz w:val="23"/>
+          <w:szCs w:val="23"/>
+          <w:shd w:val="clear" w:color="auto" w:fill="FEFEFE"/>
+          <w:lang w:val="en-US"/>
+        </w:rPr>
+        <w:drawing>
+          <wp:inline distT="0" distB="0" distL="114300" distR="114300">
+            <wp:extent cx="5943600" cy="3343275"/>
+            <wp:effectExtent l="0" t="0" r="0" b="9525"/>
+            <wp:docPr id="1" name="Picture 1" descr="Git i GitHub"/>
+            <wp:cNvGraphicFramePr>
+              <a:graphicFrameLocks xmlns:a="http://schemas.openxmlformats.org/drawingml/2006/main" noChangeAspect="1"/>
+            </wp:cNvGraphicFramePr>
+            <a:graphic xmlns:a="http://schemas.openxmlformats.org/drawingml/2006/main">
+              <a:graphicData uri="http://schemas.openxmlformats.org/drawingml/2006/picture">
+                <pic:pic xmlns:pic="http://schemas.openxmlformats.org/drawingml/2006/picture">
+                  <pic:nvPicPr>
+                    <pic:cNvPr id="1" name="Picture 1" descr="Git i GitHub"/>
+                    <pic:cNvPicPr>
+                      <a:picLocks noChangeAspect="1"/>
+                    </pic:cNvPicPr>
+                  </pic:nvPicPr>
+                  <pic:blipFill>
+                    <a:blip r:embed="rId4"/>
+                    <a:stretch>
+                      <a:fillRect/>
+                    </a:stretch>
+                  </pic:blipFill>
+                  <pic:spPr>
+                    <a:xfrm>
+                      <a:off x="0" y="0"/>
+                      <a:ext cx="5943600" cy="3343275"/>
+                    </a:xfrm>
+                    <a:prstGeom prst="rect">
+                      <a:avLst/>
+                    </a:prstGeom>
+                  </pic:spPr>
+                </pic:pic>
+              </a:graphicData>
+            </a:graphic>
+          </wp:inline>
+        </w:drawing>
+      </w:r>
+    </w:p>
+    <w:p>
+      <w:pPr>
+        <w:rPr>
+          <w:rFonts w:ascii="Arial" w:hAnsi="Arial" w:cs="Arial"/>
+          <w:color w:val="141414"/>
+          <w:sz w:val="23"/>
+          <w:szCs w:val="23"/>
+          <w:shd w:val="clear" w:color="auto" w:fill="FEFEFE"/>
+        </w:rPr>
+      </w:pPr>
+    </w:p>
+    <w:p>
+      <w:pPr>
+        <w:rPr>
+          <w:rFonts w:ascii="Arial" w:hAnsi="Arial" w:cs="Arial"/>
+          <w:color w:val="141414"/>
+          <w:sz w:val="23"/>
+          <w:szCs w:val="23"/>
+          <w:shd w:val="clear" w:color="auto" w:fill="FEFEFE"/>
+        </w:rPr>
+      </w:pPr>
+    </w:p>
+    <w:p>
+      <w:pPr>
+        <w:rPr>
+          <w:rFonts w:ascii="Arial" w:hAnsi="Arial" w:cs="Arial"/>
+          <w:color w:val="141414"/>
+          <w:sz w:val="23"/>
+          <w:szCs w:val="23"/>
+          <w:shd w:val="clear" w:color="auto" w:fill="FEFEFE"/>
+        </w:rPr>
+      </w:pPr>
+    </w:p>
+    <w:p>
+      <w:pPr>
+        <w:rPr>
+          <w:rFonts w:ascii="Arial" w:hAnsi="Arial" w:cs="Arial"/>
+          <w:color w:val="141414"/>
+          <w:sz w:val="23"/>
+          <w:szCs w:val="23"/>
+          <w:shd w:val="clear" w:color="auto" w:fill="FEFEFE"/>
+        </w:rPr>
+      </w:pPr>
+    </w:p>
+    <w:p>
+      <w:pPr>
+        <w:rPr>
+          <w:rFonts w:ascii="Arial" w:hAnsi="Arial" w:cs="Arial"/>
+          <w:color w:val="141414"/>
+          <w:sz w:val="23"/>
+          <w:szCs w:val="23"/>
+          <w:shd w:val="clear" w:color="auto" w:fill="FEFEFE"/>
+        </w:rPr>
+      </w:pPr>
+    </w:p>
+    <w:p>
+      <w:pPr>
+        <w:rPr>
+          <w:rFonts w:ascii="Arial" w:hAnsi="Arial" w:cs="Arial"/>
+          <w:color w:val="141414"/>
+          <w:sz w:val="23"/>
+          <w:szCs w:val="23"/>
+          <w:shd w:val="clear" w:color="auto" w:fill="FEFEFE"/>
+        </w:rPr>
+      </w:pPr>
+      <w:r>
+        <w:rPr>
+          <w:rFonts w:ascii="Arial" w:hAnsi="Arial" w:cs="Arial"/>
+          <w:color w:val="141414"/>
+          <w:sz w:val="23"/>
+          <w:szCs w:val="23"/>
+          <w:shd w:val="clear" w:color="auto" w:fill="FEFEFE"/>
+        </w:rPr>
+        <w:t>Lokalne grane</w:t>
+      </w:r>
+    </w:p>
+    <w:p>
+      <w:pPr>
+        <w:rPr>
+          <w:rFonts w:ascii="Arial" w:hAnsi="Arial" w:cs="Arial"/>
+          <w:color w:val="141414"/>
+          <w:sz w:val="23"/>
+          <w:szCs w:val="23"/>
+          <w:shd w:val="clear" w:color="auto" w:fill="FEFEFE"/>
+        </w:rPr>
+      </w:pPr>
+      <w:r>
+        <w:rPr>
+          <w:rFonts w:ascii="Arial" w:hAnsi="Arial" w:cs="Arial"/>
+          <w:color w:val="141414"/>
+          <w:sz w:val="23"/>
+          <w:szCs w:val="23"/>
+          <w:shd w:val="clear" w:color="auto" w:fill="FEFEFE"/>
+        </w:rPr>
+        <w:t>Lokalne grane su grane koje samo lokalni lokalni korisnik moze da vidi i one postoje samo na njegovoj lokalnoj masini.</w:t>
+      </w:r>
+    </w:p>
+    <w:p>
+      <w:pPr>
+        <w:rPr>
+          <w:rFonts w:ascii="Arial" w:hAnsi="Arial" w:cs="Arial"/>
+          <w:color w:val="141414"/>
+          <w:sz w:val="23"/>
+          <w:szCs w:val="23"/>
+          <w:shd w:val="clear" w:color="auto" w:fill="FEFEFE"/>
+        </w:rPr>
+      </w:pPr>
+    </w:p>
+    <w:p>
+      <w:pPr>
+        <w:rPr>
+          <w:rFonts w:ascii="Arial" w:hAnsi="Arial" w:cs="Arial"/>
+          <w:color w:val="141414"/>
+          <w:sz w:val="23"/>
+          <w:szCs w:val="23"/>
+          <w:shd w:val="clear" w:color="auto" w:fill="FEFEFE"/>
+        </w:rPr>
+      </w:pPr>
+      <w:r>
+        <w:rPr>
+          <w:rFonts w:ascii="Arial" w:hAnsi="Arial" w:cs="Arial"/>
+          <w:color w:val="141414"/>
+          <w:sz w:val="23"/>
+          <w:szCs w:val="23"/>
+          <w:shd w:val="clear" w:color="auto" w:fill="FEFEFE"/>
+        </w:rPr>
+        <w:t xml:space="preserve">Remote grane </w:t>
+      </w:r>
+    </w:p>
+    <w:p>
+      <w:pPr>
+        <w:rPr>
+          <w:rFonts w:ascii="Arial" w:hAnsi="Arial" w:cs="Arial"/>
+          <w:color w:val="141414"/>
+          <w:sz w:val="23"/>
+          <w:szCs w:val="23"/>
+          <w:shd w:val="clear" w:color="auto" w:fill="FEFEFE"/>
+        </w:rPr>
+      </w:pPr>
+      <w:r>
+        <w:rPr>
+          <w:rFonts w:ascii="Arial" w:hAnsi="Arial" w:cs="Arial"/>
+          <w:color w:val="141414"/>
+          <w:sz w:val="23"/>
+          <w:szCs w:val="23"/>
+          <w:shd w:val="clear" w:color="auto" w:fill="FEFEFE"/>
+        </w:rPr>
+        <w:t>Remote grana je grana na udaljenoj lokaciji. Novu remote granu povezemo sa udaljenom lokacijom i tada svi ostali korisnici mogu da je prate.</w:t>
+      </w:r>
+    </w:p>
+    <w:p>
+      <w:pPr>
+        <w:rPr>
+          <w:rFonts w:ascii="Arial" w:hAnsi="Arial" w:cs="Arial"/>
+          <w:color w:val="141414"/>
+          <w:sz w:val="23"/>
+          <w:szCs w:val="23"/>
+          <w:shd w:val="clear" w:color="auto" w:fill="FEFEFE"/>
+        </w:rPr>
+      </w:pPr>
+      <w:r>
+        <w:rPr>
+          <w:rFonts w:ascii="Arial" w:hAnsi="Arial" w:cs="Arial"/>
+          <w:color w:val="141414"/>
+          <w:sz w:val="23"/>
+          <w:szCs w:val="23"/>
+          <w:shd w:val="clear" w:color="auto" w:fill="FEFEFE"/>
+        </w:rPr>
+        <w:t>Remote tracking grana</w:t>
+      </w:r>
+    </w:p>
+    <w:p>
+      <w:pPr>
+        <w:rPr>
+          <w:rFonts w:ascii="Arial" w:hAnsi="Arial" w:cs="Arial"/>
+          <w:color w:val="141414"/>
+          <w:sz w:val="23"/>
+          <w:szCs w:val="23"/>
+          <w:shd w:val="clear" w:color="auto" w:fill="FEFEFE"/>
+        </w:rPr>
+      </w:pPr>
+      <w:r>
+        <w:rPr>
+          <w:rFonts w:ascii="Arial" w:hAnsi="Arial" w:cs="Arial"/>
+          <w:color w:val="141414"/>
+          <w:sz w:val="23"/>
+          <w:szCs w:val="23"/>
+          <w:shd w:val="clear" w:color="auto" w:fill="FEFEFE"/>
+        </w:rPr>
+        <w:t xml:space="preserve">Remote tracking grana je lokalna kopija remote grane </w:t>
+      </w:r>
+    </w:p>
+    <w:p>
+      <w:pPr>
+        <w:rPr>
+          <w:rFonts w:hint="default" w:ascii="Arial" w:hAnsi="Arial" w:cs="Arial"/>
+          <w:color w:val="141414"/>
+          <w:sz w:val="23"/>
+          <w:szCs w:val="23"/>
+          <w:shd w:val="clear" w:color="auto" w:fill="FEFEFE"/>
+          <w:lang w:val="en-US"/>
+        </w:rPr>
+      </w:pPr>
+      <w:r>
+        <w:rPr>
+          <w:rFonts w:hint="default" w:ascii="Arial" w:hAnsi="Arial" w:cs="Arial"/>
+          <w:color w:val="141414"/>
+          <w:sz w:val="23"/>
+          <w:szCs w:val="23"/>
+          <w:shd w:val="clear" w:color="auto" w:fill="FEFEFE"/>
+          <w:lang w:val="en-US"/>
+        </w:rPr>
+        <w:t>Rad u timovima</w:t>
+      </w:r>
     </w:p>
     <w:p>
       <w:pPr>

--- a/seminarskiSI.docx
+++ b/seminarskiSI.docx
@@ -7,7 +7,7 @@
         <w:jc w:val="center"/>
         <w:rPr>
           <w:rFonts w:hint="default"/>
-          <w:color w:val="0000FF"/>
+          <w:color w:val="31859C" w:themeColor="accent5" w:themeShade="BF"/>
           <w:sz w:val="32"/>
           <w:szCs w:val="32"/>
           <w:lang w:val="en-US"/>
@@ -16,7 +16,9 @@
       <w:r>
         <w:rPr>
           <w:rFonts w:hint="default"/>
-          <w:color w:val="0000FF"/>
+          <w:b/>
+          <w:bCs/>
+          <w:color w:val="31859C" w:themeColor="accent5" w:themeShade="BF"/>
           <w:sz w:val="32"/>
           <w:szCs w:val="32"/>
           <w:lang w:val="en-US"/>
@@ -25,7 +27,9 @@
       </w:r>
       <w:r>
         <w:rPr>
-          <w:color w:val="0000FF"/>
+          <w:b/>
+          <w:bCs/>
+          <w:color w:val="31859C" w:themeColor="accent5" w:themeShade="BF"/>
           <w:sz w:val="32"/>
           <w:szCs w:val="32"/>
         </w:rPr>
@@ -34,7 +38,9 @@
       <w:r>
         <w:rPr>
           <w:rFonts w:hint="default"/>
-          <w:color w:val="0000FF"/>
+          <w:b/>
+          <w:bCs/>
+          <w:color w:val="31859C" w:themeColor="accent5" w:themeShade="BF"/>
           <w:sz w:val="32"/>
           <w:szCs w:val="32"/>
           <w:lang w:val="en-US"/>
@@ -75,7 +81,7 @@
       </w:pPr>
       <w:r>
         <w:rPr>
-          <w:rStyle w:val="3"/>
+          <w:rStyle w:val="4"/>
           <w:rFonts w:hint="default" w:ascii="Times New Roman" w:hAnsi="Times New Roman" w:cs="Times New Roman"/>
           <w:color w:val="373D3F"/>
           <w:sz w:val="24"/>
@@ -274,8 +280,6 @@
           <w:shd w:val="clear" w:color="auto" w:fill="FEFEFE"/>
         </w:rPr>
       </w:pPr>
-      <w:bookmarkStart w:id="0" w:name="_GoBack"/>
-      <w:bookmarkEnd w:id="0"/>
     </w:p>
     <w:p>
       <w:pPr>
@@ -574,6 +578,4755 @@
       </w:pPr>
     </w:p>
     <w:p/>
+    <w:p/>
+    <w:p/>
+    <w:p/>
+    <w:p/>
+    <w:p/>
+    <w:p/>
+    <w:p/>
+    <w:p/>
+    <w:p/>
+    <w:p/>
+    <w:p/>
+    <w:p>
+      <w:pPr>
+        <w:rPr>
+          <w:sz w:val="32"/>
+          <w:szCs w:val="32"/>
+        </w:rPr>
+      </w:pPr>
+    </w:p>
+    <w:p>
+      <w:pPr>
+        <w:jc w:val="center"/>
+        <w:rPr>
+          <w:rFonts w:hint="default"/>
+          <w:b/>
+          <w:bCs/>
+          <w:color w:val="31859C" w:themeColor="accent5" w:themeShade="BF"/>
+          <w:sz w:val="32"/>
+          <w:szCs w:val="32"/>
+          <w:lang w:val="en-US"/>
+        </w:rPr>
+      </w:pPr>
+      <w:r>
+        <w:rPr>
+          <w:rFonts w:hint="default"/>
+          <w:b/>
+          <w:bCs/>
+          <w:color w:val="31859C" w:themeColor="accent5" w:themeShade="BF"/>
+          <w:sz w:val="32"/>
+          <w:szCs w:val="32"/>
+          <w:lang w:val="en-US"/>
+        </w:rPr>
+        <w:t>Primer projekta</w:t>
+      </w:r>
+    </w:p>
+    <w:p>
+      <w:pPr>
+        <w:jc w:val="left"/>
+        <w:rPr>
+          <w:rFonts w:hint="default"/>
+          <w:b w:val="0"/>
+          <w:bCs w:val="0"/>
+          <w:color w:val="auto"/>
+          <w:sz w:val="24"/>
+          <w:szCs w:val="24"/>
+          <w:lang w:val="en-US"/>
+        </w:rPr>
+      </w:pPr>
+      <w:r>
+        <w:rPr>
+          <w:rFonts w:hint="default"/>
+          <w:b w:val="0"/>
+          <w:bCs w:val="0"/>
+          <w:color w:val="auto"/>
+          <w:sz w:val="24"/>
+          <w:szCs w:val="24"/>
+          <w:lang w:val="en-US"/>
+        </w:rPr>
+        <w:t>Prvo se kreira folder koji ce biti git repozitorijum ili se koristi vec postojeci folder.</w:t>
+      </w:r>
+    </w:p>
+    <w:p>
+      <w:pPr>
+        <w:pStyle w:val="2"/>
+        <w:jc w:val="center"/>
+        <w:rPr>
+          <w:rFonts w:hint="default"/>
+          <w:b/>
+          <w:bCs/>
+          <w:color w:val="31859C" w:themeColor="accent5" w:themeShade="BF"/>
+          <w:sz w:val="24"/>
+          <w:szCs w:val="24"/>
+          <w:lang w:val="en-US"/>
+        </w:rPr>
+      </w:pPr>
+      <w:r>
+        <w:rPr>
+          <w:rFonts w:hint="default"/>
+          <w:b/>
+          <w:bCs/>
+          <w:color w:val="31859C" w:themeColor="accent5" w:themeShade="BF"/>
+          <w:sz w:val="24"/>
+          <w:szCs w:val="24"/>
+          <w:lang w:val="en-US"/>
+        </w:rPr>
+        <w:drawing>
+          <wp:inline distT="0" distB="0" distL="114300" distR="114300">
+            <wp:extent cx="2686050" cy="1333500"/>
+            <wp:effectExtent l="0" t="0" r="0" b="0"/>
+            <wp:docPr id="2" name="Picture 2" descr="fajlProjekta"/>
+            <wp:cNvGraphicFramePr>
+              <a:graphicFrameLocks xmlns:a="http://schemas.openxmlformats.org/drawingml/2006/main" noChangeAspect="1"/>
+            </wp:cNvGraphicFramePr>
+            <a:graphic xmlns:a="http://schemas.openxmlformats.org/drawingml/2006/main">
+              <a:graphicData uri="http://schemas.openxmlformats.org/drawingml/2006/picture">
+                <pic:pic xmlns:pic="http://schemas.openxmlformats.org/drawingml/2006/picture">
+                  <pic:nvPicPr>
+                    <pic:cNvPr id="2" name="Picture 2" descr="fajlProjekta"/>
+                    <pic:cNvPicPr>
+                      <a:picLocks noChangeAspect="1"/>
+                    </pic:cNvPicPr>
+                  </pic:nvPicPr>
+                  <pic:blipFill>
+                    <a:blip r:embed="rId5"/>
+                    <a:stretch>
+                      <a:fillRect/>
+                    </a:stretch>
+                  </pic:blipFill>
+                  <pic:spPr>
+                    <a:xfrm>
+                      <a:off x="0" y="0"/>
+                      <a:ext cx="2686050" cy="1333500"/>
+                    </a:xfrm>
+                    <a:prstGeom prst="rect">
+                      <a:avLst/>
+                    </a:prstGeom>
+                  </pic:spPr>
+                </pic:pic>
+              </a:graphicData>
+            </a:graphic>
+          </wp:inline>
+        </w:drawing>
+      </w:r>
+    </w:p>
+    <w:p>
+      <w:pPr>
+        <w:jc w:val="center"/>
+        <w:rPr>
+          <w:rFonts w:hint="default"/>
+          <w:b w:val="0"/>
+          <w:bCs w:val="0"/>
+          <w:i w:val="0"/>
+          <w:iCs w:val="0"/>
+          <w:color w:val="000000" w:themeColor="text1"/>
+          <w:sz w:val="22"/>
+          <w:szCs w:val="22"/>
+          <w:lang w:val="sr-Latn-RS"/>
+          <w14:textFill>
+            <w14:solidFill>
+              <w14:schemeClr w14:val="tx1"/>
+            </w14:solidFill>
+          </w14:textFill>
+        </w:rPr>
+      </w:pPr>
+      <w:r>
+        <w:rPr>
+          <w:rFonts w:hint="default"/>
+          <w:b/>
+          <w:bCs/>
+          <w:i w:val="0"/>
+          <w:iCs w:val="0"/>
+          <w:color w:val="000000" w:themeColor="text1"/>
+          <w:sz w:val="22"/>
+          <w:szCs w:val="22"/>
+          <w:lang w:val="sr-Latn-RS"/>
+          <w14:textFill>
+            <w14:solidFill>
+              <w14:schemeClr w14:val="tx1"/>
+            </w14:solidFill>
+          </w14:textFill>
+        </w:rPr>
+        <w:t xml:space="preserve">Slika </w:t>
+      </w:r>
+      <w:r>
+        <w:rPr>
+          <w:rFonts w:hint="default"/>
+          <w:b/>
+          <w:bCs/>
+          <w:i w:val="0"/>
+          <w:iCs w:val="0"/>
+          <w:color w:val="000000" w:themeColor="text1"/>
+          <w:sz w:val="22"/>
+          <w:szCs w:val="22"/>
+          <w:lang w:val="sr-Latn-RS"/>
+          <w14:textFill>
+            <w14:solidFill>
+              <w14:schemeClr w14:val="tx1"/>
+            </w14:solidFill>
+          </w14:textFill>
+        </w:rPr>
+        <w:fldChar w:fldCharType="begin"/>
+      </w:r>
+      <w:r>
+        <w:rPr>
+          <w:rFonts w:hint="default"/>
+          <w:b/>
+          <w:bCs/>
+          <w:i w:val="0"/>
+          <w:iCs w:val="0"/>
+          <w:color w:val="000000" w:themeColor="text1"/>
+          <w:sz w:val="22"/>
+          <w:szCs w:val="22"/>
+          <w:lang w:val="sr-Latn-RS"/>
+          <w14:textFill>
+            <w14:solidFill>
+              <w14:schemeClr w14:val="tx1"/>
+            </w14:solidFill>
+          </w14:textFill>
+        </w:rPr>
+        <w:instrText xml:space="preserve"> SEQ Image \* ARABIC </w:instrText>
+      </w:r>
+      <w:r>
+        <w:rPr>
+          <w:rFonts w:hint="default"/>
+          <w:b/>
+          <w:bCs/>
+          <w:i w:val="0"/>
+          <w:iCs w:val="0"/>
+          <w:color w:val="000000" w:themeColor="text1"/>
+          <w:sz w:val="22"/>
+          <w:szCs w:val="22"/>
+          <w:lang w:val="sr-Latn-RS"/>
+          <w14:textFill>
+            <w14:solidFill>
+              <w14:schemeClr w14:val="tx1"/>
+            </w14:solidFill>
+          </w14:textFill>
+        </w:rPr>
+        <w:fldChar w:fldCharType="separate"/>
+      </w:r>
+      <w:r>
+        <w:rPr>
+          <w:rFonts w:hint="default"/>
+          <w:b/>
+          <w:bCs/>
+          <w:i w:val="0"/>
+          <w:iCs w:val="0"/>
+          <w:color w:val="000000" w:themeColor="text1"/>
+          <w:sz w:val="22"/>
+          <w:szCs w:val="22"/>
+          <w:lang w:val="sr-Latn-RS"/>
+          <w14:textFill>
+            <w14:solidFill>
+              <w14:schemeClr w14:val="tx1"/>
+            </w14:solidFill>
+          </w14:textFill>
+        </w:rPr>
+        <w:t>1</w:t>
+      </w:r>
+      <w:r>
+        <w:rPr>
+          <w:rFonts w:hint="default"/>
+          <w:b/>
+          <w:bCs/>
+          <w:i w:val="0"/>
+          <w:iCs w:val="0"/>
+          <w:color w:val="000000" w:themeColor="text1"/>
+          <w:sz w:val="22"/>
+          <w:szCs w:val="22"/>
+          <w:lang w:val="sr-Latn-RS"/>
+          <w14:textFill>
+            <w14:solidFill>
+              <w14:schemeClr w14:val="tx1"/>
+            </w14:solidFill>
+          </w14:textFill>
+        </w:rPr>
+        <w:fldChar w:fldCharType="end"/>
+      </w:r>
+      <w:r>
+        <w:rPr>
+          <w:rFonts w:hint="default"/>
+          <w:b/>
+          <w:bCs/>
+          <w:i w:val="0"/>
+          <w:iCs w:val="0"/>
+          <w:color w:val="000000" w:themeColor="text1"/>
+          <w:sz w:val="22"/>
+          <w:szCs w:val="22"/>
+          <w:lang w:val="sr-Latn-RS"/>
+          <w14:textFill>
+            <w14:solidFill>
+              <w14:schemeClr w14:val="tx1"/>
+            </w14:solidFill>
+          </w14:textFill>
+        </w:rPr>
+        <w:t>.</w:t>
+      </w:r>
+      <w:r>
+        <w:rPr>
+          <w:rFonts w:hint="default"/>
+          <w:b w:val="0"/>
+          <w:bCs w:val="0"/>
+          <w:i w:val="0"/>
+          <w:iCs w:val="0"/>
+          <w:color w:val="000000" w:themeColor="text1"/>
+          <w:sz w:val="22"/>
+          <w:szCs w:val="22"/>
+          <w:lang w:val="sr-Latn-RS"/>
+          <w14:textFill>
+            <w14:solidFill>
+              <w14:schemeClr w14:val="tx1"/>
+            </w14:solidFill>
+          </w14:textFill>
+        </w:rPr>
+        <w:t xml:space="preserve"> Kreiranje foldera</w:t>
+      </w:r>
+    </w:p>
+    <w:p>
+      <w:pPr>
+        <w:jc w:val="left"/>
+        <w:rPr>
+          <w:rFonts w:hint="default"/>
+          <w:b w:val="0"/>
+          <w:bCs w:val="0"/>
+          <w:color w:val="auto"/>
+          <w:sz w:val="24"/>
+          <w:szCs w:val="24"/>
+          <w:lang w:val="en-US"/>
+        </w:rPr>
+      </w:pPr>
+    </w:p>
+    <w:p>
+      <w:pPr>
+        <w:jc w:val="left"/>
+        <w:rPr>
+          <w:rFonts w:hint="default"/>
+          <w:b w:val="0"/>
+          <w:bCs w:val="0"/>
+          <w:color w:val="auto"/>
+          <w:sz w:val="24"/>
+          <w:szCs w:val="24"/>
+          <w:lang w:val="sr-Latn-RS"/>
+        </w:rPr>
+      </w:pPr>
+      <w:r>
+        <w:rPr>
+          <w:rFonts w:hint="default"/>
+          <w:b w:val="0"/>
+          <w:bCs w:val="0"/>
+          <w:color w:val="auto"/>
+          <w:sz w:val="24"/>
+          <w:szCs w:val="24"/>
+          <w:lang w:val="en-US"/>
+        </w:rPr>
+        <w:t xml:space="preserve">Desnim klikom na folder izabrati opciju </w:t>
+      </w:r>
+      <w:r>
+        <w:rPr>
+          <w:rFonts w:hint="default"/>
+          <w:b w:val="0"/>
+          <w:bCs w:val="0"/>
+          <w:i/>
+          <w:iCs/>
+          <w:color w:val="auto"/>
+          <w:sz w:val="24"/>
+          <w:szCs w:val="24"/>
+          <w:lang w:val="en-US"/>
+        </w:rPr>
+        <w:t>Git Bash Here</w:t>
+      </w:r>
+      <w:r>
+        <w:rPr>
+          <w:rFonts w:hint="default"/>
+          <w:b w:val="0"/>
+          <w:bCs w:val="0"/>
+          <w:color w:val="auto"/>
+          <w:sz w:val="24"/>
+          <w:szCs w:val="24"/>
+          <w:lang w:val="en-US"/>
+        </w:rPr>
+        <w:t xml:space="preserve"> koja ce isko</w:t>
+      </w:r>
+      <w:r>
+        <w:rPr>
+          <w:rFonts w:hint="default"/>
+          <w:b w:val="0"/>
+          <w:bCs w:val="0"/>
+          <w:color w:val="auto"/>
+          <w:sz w:val="24"/>
+          <w:szCs w:val="24"/>
+          <w:lang w:val="sr-Latn-RS"/>
+        </w:rPr>
+        <w:t>čiti samo ako je instaliran Git.</w:t>
+      </w:r>
+    </w:p>
+    <w:p>
+      <w:pPr>
+        <w:pStyle w:val="2"/>
+        <w:jc w:val="center"/>
+        <w:rPr>
+          <w:rFonts w:hint="default"/>
+          <w:b w:val="0"/>
+          <w:bCs w:val="0"/>
+          <w:color w:val="auto"/>
+          <w:sz w:val="24"/>
+          <w:szCs w:val="24"/>
+          <w:lang w:val="en-US"/>
+        </w:rPr>
+      </w:pPr>
+      <w:r>
+        <w:rPr>
+          <w:rFonts w:hint="default"/>
+          <w:b w:val="0"/>
+          <w:bCs w:val="0"/>
+          <w:color w:val="auto"/>
+          <w:sz w:val="24"/>
+          <w:szCs w:val="24"/>
+          <w:lang w:val="en-US"/>
+        </w:rPr>
+        <w:drawing>
+          <wp:inline distT="0" distB="0" distL="114300" distR="114300">
+            <wp:extent cx="2381885" cy="2556510"/>
+            <wp:effectExtent l="0" t="0" r="18415" b="15240"/>
+            <wp:docPr id="3" name="Picture 3" descr="GitBashHere"/>
+            <wp:cNvGraphicFramePr>
+              <a:graphicFrameLocks xmlns:a="http://schemas.openxmlformats.org/drawingml/2006/main" noChangeAspect="1"/>
+            </wp:cNvGraphicFramePr>
+            <a:graphic xmlns:a="http://schemas.openxmlformats.org/drawingml/2006/main">
+              <a:graphicData uri="http://schemas.openxmlformats.org/drawingml/2006/picture">
+                <pic:pic xmlns:pic="http://schemas.openxmlformats.org/drawingml/2006/picture">
+                  <pic:nvPicPr>
+                    <pic:cNvPr id="3" name="Picture 3" descr="GitBashHere"/>
+                    <pic:cNvPicPr>
+                      <a:picLocks noChangeAspect="1"/>
+                    </pic:cNvPicPr>
+                  </pic:nvPicPr>
+                  <pic:blipFill>
+                    <a:blip r:embed="rId6"/>
+                    <a:stretch>
+                      <a:fillRect/>
+                    </a:stretch>
+                  </pic:blipFill>
+                  <pic:spPr>
+                    <a:xfrm>
+                      <a:off x="0" y="0"/>
+                      <a:ext cx="2381885" cy="2556510"/>
+                    </a:xfrm>
+                    <a:prstGeom prst="rect">
+                      <a:avLst/>
+                    </a:prstGeom>
+                  </pic:spPr>
+                </pic:pic>
+              </a:graphicData>
+            </a:graphic>
+          </wp:inline>
+        </w:drawing>
+      </w:r>
+    </w:p>
+    <w:p>
+      <w:pPr>
+        <w:jc w:val="center"/>
+        <w:rPr>
+          <w:rFonts w:hint="default"/>
+          <w:b w:val="0"/>
+          <w:bCs w:val="0"/>
+          <w:color w:val="auto"/>
+          <w:sz w:val="22"/>
+          <w:szCs w:val="22"/>
+          <w:lang w:val="sr-Latn-RS"/>
+        </w:rPr>
+      </w:pPr>
+      <w:r>
+        <w:rPr>
+          <w:rFonts w:hint="default"/>
+          <w:b/>
+          <w:bCs/>
+          <w:color w:val="auto"/>
+          <w:sz w:val="22"/>
+          <w:szCs w:val="22"/>
+          <w:lang w:val="sr-Latn-RS"/>
+        </w:rPr>
+        <w:t xml:space="preserve">Slika </w:t>
+      </w:r>
+      <w:r>
+        <w:rPr>
+          <w:rFonts w:hint="default"/>
+          <w:b/>
+          <w:bCs/>
+          <w:color w:val="auto"/>
+          <w:sz w:val="22"/>
+          <w:szCs w:val="22"/>
+          <w:lang w:val="sr-Latn-RS"/>
+        </w:rPr>
+        <w:fldChar w:fldCharType="begin"/>
+      </w:r>
+      <w:r>
+        <w:rPr>
+          <w:rFonts w:hint="default"/>
+          <w:b/>
+          <w:bCs/>
+          <w:color w:val="auto"/>
+          <w:sz w:val="22"/>
+          <w:szCs w:val="22"/>
+          <w:lang w:val="sr-Latn-RS"/>
+        </w:rPr>
+        <w:instrText xml:space="preserve"> SEQ Image \* ARABIC </w:instrText>
+      </w:r>
+      <w:r>
+        <w:rPr>
+          <w:rFonts w:hint="default"/>
+          <w:b/>
+          <w:bCs/>
+          <w:color w:val="auto"/>
+          <w:sz w:val="22"/>
+          <w:szCs w:val="22"/>
+          <w:lang w:val="sr-Latn-RS"/>
+        </w:rPr>
+        <w:fldChar w:fldCharType="separate"/>
+      </w:r>
+      <w:r>
+        <w:rPr>
+          <w:rFonts w:hint="default"/>
+          <w:b/>
+          <w:bCs/>
+          <w:color w:val="auto"/>
+          <w:sz w:val="22"/>
+          <w:szCs w:val="22"/>
+          <w:lang w:val="sr-Latn-RS"/>
+        </w:rPr>
+        <w:t>2</w:t>
+      </w:r>
+      <w:r>
+        <w:rPr>
+          <w:rFonts w:hint="default"/>
+          <w:b/>
+          <w:bCs/>
+          <w:color w:val="auto"/>
+          <w:sz w:val="22"/>
+          <w:szCs w:val="22"/>
+          <w:lang w:val="sr-Latn-RS"/>
+        </w:rPr>
+        <w:fldChar w:fldCharType="end"/>
+      </w:r>
+      <w:r>
+        <w:rPr>
+          <w:rFonts w:hint="default"/>
+          <w:b/>
+          <w:bCs/>
+          <w:color w:val="auto"/>
+          <w:sz w:val="22"/>
+          <w:szCs w:val="22"/>
+          <w:lang w:val="sr-Latn-RS"/>
+        </w:rPr>
+        <w:t>.</w:t>
+      </w:r>
+      <w:r>
+        <w:rPr>
+          <w:rFonts w:hint="default"/>
+          <w:b w:val="0"/>
+          <w:bCs w:val="0"/>
+          <w:color w:val="auto"/>
+          <w:sz w:val="22"/>
+          <w:szCs w:val="22"/>
+          <w:lang w:val="sr-Latn-RS"/>
+        </w:rPr>
+        <w:t xml:space="preserve"> Biranje opcije Git Bash Here</w:t>
+      </w:r>
+    </w:p>
+    <w:p>
+      <w:pPr>
+        <w:jc w:val="left"/>
+        <w:rPr>
+          <w:rFonts w:hint="default"/>
+          <w:b w:val="0"/>
+          <w:bCs w:val="0"/>
+          <w:color w:val="auto"/>
+          <w:sz w:val="24"/>
+          <w:szCs w:val="24"/>
+          <w:lang w:val="sr-Latn-RS"/>
+        </w:rPr>
+      </w:pPr>
+    </w:p>
+    <w:p>
+      <w:pPr>
+        <w:jc w:val="left"/>
+        <w:rPr>
+          <w:rFonts w:hint="default"/>
+          <w:b w:val="0"/>
+          <w:bCs w:val="0"/>
+          <w:i w:val="0"/>
+          <w:iCs w:val="0"/>
+          <w:color w:val="auto"/>
+          <w:sz w:val="24"/>
+          <w:szCs w:val="24"/>
+          <w:lang w:val="sr-Latn-RS"/>
+        </w:rPr>
+      </w:pPr>
+      <w:r>
+        <w:rPr>
+          <w:rFonts w:hint="default"/>
+          <w:b w:val="0"/>
+          <w:bCs w:val="0"/>
+          <w:color w:val="auto"/>
+          <w:sz w:val="24"/>
+          <w:szCs w:val="24"/>
+          <w:lang w:val="sr-Latn-RS"/>
+        </w:rPr>
+        <w:t xml:space="preserve">Sledece sto treba uraditi jeste da se komandom </w:t>
+      </w:r>
+      <w:r>
+        <w:rPr>
+          <w:rFonts w:hint="default"/>
+          <w:b w:val="0"/>
+          <w:bCs w:val="0"/>
+          <w:i/>
+          <w:iCs/>
+          <w:color w:val="auto"/>
+          <w:sz w:val="24"/>
+          <w:szCs w:val="24"/>
+          <w:lang w:val="sr-Latn-RS"/>
+        </w:rPr>
+        <w:t>$</w:t>
+      </w:r>
+      <w:r>
+        <w:rPr>
+          <w:rFonts w:hint="default"/>
+          <w:b w:val="0"/>
+          <w:bCs w:val="0"/>
+          <w:color w:val="auto"/>
+          <w:sz w:val="24"/>
+          <w:szCs w:val="24"/>
+          <w:lang w:val="sr-Latn-RS"/>
+        </w:rPr>
+        <w:t xml:space="preserve"> </w:t>
+      </w:r>
+      <w:r>
+        <w:rPr>
+          <w:rFonts w:hint="default"/>
+          <w:b w:val="0"/>
+          <w:bCs w:val="0"/>
+          <w:i/>
+          <w:iCs/>
+          <w:color w:val="auto"/>
+          <w:sz w:val="24"/>
+          <w:szCs w:val="24"/>
+          <w:lang w:val="sr-Latn-RS"/>
+        </w:rPr>
+        <w:t xml:space="preserve">git init </w:t>
+      </w:r>
+      <w:r>
+        <w:rPr>
+          <w:rFonts w:hint="default"/>
+          <w:b w:val="0"/>
+          <w:bCs w:val="0"/>
+          <w:i w:val="0"/>
+          <w:iCs w:val="0"/>
+          <w:color w:val="auto"/>
+          <w:sz w:val="24"/>
+          <w:szCs w:val="24"/>
+          <w:lang w:val="sr-Latn-RS"/>
+        </w:rPr>
+        <w:t>taj folder učini Git repozitorijumom.</w:t>
+      </w:r>
+    </w:p>
+    <w:p>
+      <w:pPr>
+        <w:jc w:val="left"/>
+        <w:rPr>
+          <w:rFonts w:hint="default"/>
+          <w:b w:val="0"/>
+          <w:bCs w:val="0"/>
+          <w:i w:val="0"/>
+          <w:iCs w:val="0"/>
+          <w:color w:val="auto"/>
+          <w:sz w:val="24"/>
+          <w:szCs w:val="24"/>
+          <w:lang w:val="sr-Latn-RS"/>
+        </w:rPr>
+      </w:pPr>
+      <w:r>
+        <w:rPr>
+          <w:rFonts w:hint="default"/>
+          <w:b w:val="0"/>
+          <w:bCs w:val="0"/>
+          <w:i w:val="0"/>
+          <w:iCs w:val="0"/>
+          <w:color w:val="auto"/>
+          <w:sz w:val="24"/>
+          <w:szCs w:val="24"/>
+          <w:lang w:val="sr-Latn-RS"/>
+        </w:rPr>
+        <w:t xml:space="preserve">Ako je potrebno napraviti novi folder koji je Git repozitorijum to se može učiniti komandom       </w:t>
+      </w:r>
+      <w:r>
+        <w:rPr>
+          <w:rFonts w:hint="default"/>
+          <w:b w:val="0"/>
+          <w:bCs w:val="0"/>
+          <w:i/>
+          <w:iCs/>
+          <w:color w:val="auto"/>
+          <w:sz w:val="24"/>
+          <w:szCs w:val="24"/>
+          <w:lang w:val="sr-Latn-RS"/>
+        </w:rPr>
+        <w:t>$ git init noviRepozitorijum</w:t>
+      </w:r>
+      <w:r>
+        <w:rPr>
+          <w:rFonts w:hint="default"/>
+          <w:b w:val="0"/>
+          <w:bCs w:val="0"/>
+          <w:i w:val="0"/>
+          <w:iCs w:val="0"/>
+          <w:color w:val="auto"/>
+          <w:sz w:val="24"/>
+          <w:szCs w:val="24"/>
+          <w:lang w:val="sr-Latn-RS"/>
+        </w:rPr>
+        <w:t>.</w:t>
+      </w:r>
+    </w:p>
+    <w:p>
+      <w:pPr>
+        <w:pStyle w:val="2"/>
+        <w:jc w:val="center"/>
+        <w:rPr>
+          <w:rFonts w:hint="default"/>
+          <w:b w:val="0"/>
+          <w:bCs w:val="0"/>
+          <w:color w:val="auto"/>
+          <w:sz w:val="24"/>
+          <w:szCs w:val="24"/>
+          <w:lang w:val="sr-Latn-RS"/>
+        </w:rPr>
+      </w:pPr>
+      <w:r>
+        <w:rPr>
+          <w:rFonts w:hint="default"/>
+          <w:b w:val="0"/>
+          <w:bCs w:val="0"/>
+          <w:color w:val="auto"/>
+          <w:sz w:val="24"/>
+          <w:szCs w:val="24"/>
+          <w:lang w:val="sr-Latn-RS"/>
+        </w:rPr>
+        <w:drawing>
+          <wp:inline distT="0" distB="0" distL="114300" distR="114300">
+            <wp:extent cx="4037965" cy="4365625"/>
+            <wp:effectExtent l="0" t="0" r="635" b="15875"/>
+            <wp:docPr id="4" name="Picture 4" descr="gitInit"/>
+            <wp:cNvGraphicFramePr>
+              <a:graphicFrameLocks xmlns:a="http://schemas.openxmlformats.org/drawingml/2006/main" noChangeAspect="1"/>
+            </wp:cNvGraphicFramePr>
+            <a:graphic xmlns:a="http://schemas.openxmlformats.org/drawingml/2006/main">
+              <a:graphicData uri="http://schemas.openxmlformats.org/drawingml/2006/picture">
+                <pic:pic xmlns:pic="http://schemas.openxmlformats.org/drawingml/2006/picture">
+                  <pic:nvPicPr>
+                    <pic:cNvPr id="4" name="Picture 4" descr="gitInit"/>
+                    <pic:cNvPicPr>
+                      <a:picLocks noChangeAspect="1"/>
+                    </pic:cNvPicPr>
+                  </pic:nvPicPr>
+                  <pic:blipFill>
+                    <a:blip r:embed="rId7"/>
+                    <a:stretch>
+                      <a:fillRect/>
+                    </a:stretch>
+                  </pic:blipFill>
+                  <pic:spPr>
+                    <a:xfrm>
+                      <a:off x="0" y="0"/>
+                      <a:ext cx="4037965" cy="4365625"/>
+                    </a:xfrm>
+                    <a:prstGeom prst="rect">
+                      <a:avLst/>
+                    </a:prstGeom>
+                  </pic:spPr>
+                </pic:pic>
+              </a:graphicData>
+            </a:graphic>
+          </wp:inline>
+        </w:drawing>
+      </w:r>
+    </w:p>
+    <w:p>
+      <w:pPr>
+        <w:jc w:val="center"/>
+        <w:rPr>
+          <w:rFonts w:hint="default"/>
+          <w:b w:val="0"/>
+          <w:bCs w:val="0"/>
+          <w:color w:val="auto"/>
+          <w:sz w:val="22"/>
+          <w:szCs w:val="22"/>
+          <w:lang w:val="sr-Latn-RS"/>
+        </w:rPr>
+      </w:pPr>
+      <w:r>
+        <w:rPr>
+          <w:rFonts w:hint="default"/>
+          <w:b/>
+          <w:bCs/>
+          <w:color w:val="auto"/>
+          <w:sz w:val="22"/>
+          <w:szCs w:val="22"/>
+          <w:lang w:val="sr-Latn-RS"/>
+        </w:rPr>
+        <w:t xml:space="preserve">Slika </w:t>
+      </w:r>
+      <w:r>
+        <w:rPr>
+          <w:rFonts w:hint="default"/>
+          <w:b/>
+          <w:bCs/>
+          <w:color w:val="auto"/>
+          <w:sz w:val="22"/>
+          <w:szCs w:val="22"/>
+          <w:lang w:val="sr-Latn-RS"/>
+        </w:rPr>
+        <w:fldChar w:fldCharType="begin"/>
+      </w:r>
+      <w:r>
+        <w:rPr>
+          <w:rFonts w:hint="default"/>
+          <w:b/>
+          <w:bCs/>
+          <w:color w:val="auto"/>
+          <w:sz w:val="22"/>
+          <w:szCs w:val="22"/>
+          <w:lang w:val="sr-Latn-RS"/>
+        </w:rPr>
+        <w:instrText xml:space="preserve"> SEQ Image \* ARABIC </w:instrText>
+      </w:r>
+      <w:r>
+        <w:rPr>
+          <w:rFonts w:hint="default"/>
+          <w:b/>
+          <w:bCs/>
+          <w:color w:val="auto"/>
+          <w:sz w:val="22"/>
+          <w:szCs w:val="22"/>
+          <w:lang w:val="sr-Latn-RS"/>
+        </w:rPr>
+        <w:fldChar w:fldCharType="separate"/>
+      </w:r>
+      <w:r>
+        <w:rPr>
+          <w:rFonts w:hint="default"/>
+          <w:b/>
+          <w:bCs/>
+          <w:color w:val="auto"/>
+          <w:sz w:val="22"/>
+          <w:szCs w:val="22"/>
+          <w:lang w:val="sr-Latn-RS"/>
+        </w:rPr>
+        <w:t>3</w:t>
+      </w:r>
+      <w:r>
+        <w:rPr>
+          <w:rFonts w:hint="default"/>
+          <w:b/>
+          <w:bCs/>
+          <w:color w:val="auto"/>
+          <w:sz w:val="22"/>
+          <w:szCs w:val="22"/>
+          <w:lang w:val="sr-Latn-RS"/>
+        </w:rPr>
+        <w:fldChar w:fldCharType="end"/>
+      </w:r>
+      <w:r>
+        <w:rPr>
+          <w:rFonts w:hint="default"/>
+          <w:b/>
+          <w:bCs/>
+          <w:color w:val="auto"/>
+          <w:sz w:val="22"/>
+          <w:szCs w:val="22"/>
+          <w:lang w:val="sr-Latn-RS"/>
+        </w:rPr>
+        <w:t>.</w:t>
+      </w:r>
+      <w:r>
+        <w:rPr>
+          <w:rFonts w:hint="default"/>
+          <w:b w:val="0"/>
+          <w:bCs w:val="0"/>
+          <w:color w:val="auto"/>
+          <w:sz w:val="22"/>
+          <w:szCs w:val="22"/>
+          <w:lang w:val="sr-Latn-RS"/>
+        </w:rPr>
+        <w:t xml:space="preserve"> Komanda </w:t>
+      </w:r>
+      <w:r>
+        <w:rPr>
+          <w:rFonts w:hint="default"/>
+          <w:b w:val="0"/>
+          <w:bCs w:val="0"/>
+          <w:i/>
+          <w:iCs/>
+          <w:color w:val="auto"/>
+          <w:sz w:val="22"/>
+          <w:szCs w:val="22"/>
+          <w:lang w:val="sr-Latn-RS"/>
+        </w:rPr>
+        <w:t>$ git init</w:t>
+      </w:r>
+    </w:p>
+    <w:p>
+      <w:pPr>
+        <w:jc w:val="both"/>
+        <w:rPr>
+          <w:rFonts w:hint="default"/>
+          <w:b w:val="0"/>
+          <w:bCs w:val="0"/>
+          <w:color w:val="auto"/>
+          <w:sz w:val="24"/>
+          <w:szCs w:val="24"/>
+          <w:lang w:val="sr-Latn-RS"/>
+        </w:rPr>
+      </w:pPr>
+    </w:p>
+    <w:p>
+      <w:pPr>
+        <w:jc w:val="both"/>
+        <w:rPr>
+          <w:rFonts w:hint="default"/>
+          <w:b w:val="0"/>
+          <w:bCs w:val="0"/>
+          <w:color w:val="auto"/>
+          <w:sz w:val="24"/>
+          <w:szCs w:val="24"/>
+          <w:lang w:val="sr-Latn-RS"/>
+        </w:rPr>
+      </w:pPr>
+      <w:r>
+        <w:rPr>
+          <w:rFonts w:hint="default"/>
+          <w:b w:val="0"/>
+          <w:bCs w:val="0"/>
+          <w:color w:val="auto"/>
+          <w:sz w:val="24"/>
+          <w:szCs w:val="24"/>
+          <w:lang w:val="sr-Latn-RS"/>
+        </w:rPr>
+        <w:t>Komandom</w:t>
+      </w:r>
+      <w:r>
+        <w:rPr>
+          <w:rFonts w:hint="default"/>
+          <w:b w:val="0"/>
+          <w:bCs w:val="0"/>
+          <w:i/>
+          <w:iCs/>
+          <w:color w:val="auto"/>
+          <w:sz w:val="24"/>
+          <w:szCs w:val="24"/>
+          <w:lang w:val="sr-Latn-RS"/>
+        </w:rPr>
+        <w:t xml:space="preserve"> $ touch seminarskiSI.docx</w:t>
+      </w:r>
+      <w:r>
+        <w:rPr>
+          <w:rFonts w:hint="default"/>
+          <w:b w:val="0"/>
+          <w:bCs w:val="0"/>
+          <w:color w:val="auto"/>
+          <w:sz w:val="24"/>
+          <w:szCs w:val="24"/>
+          <w:lang w:val="sr-Latn-RS"/>
+        </w:rPr>
+        <w:t xml:space="preserve">  kreira se word dokument u folderu.</w:t>
+      </w:r>
+    </w:p>
+    <w:p>
+      <w:pPr>
+        <w:jc w:val="both"/>
+        <w:rPr>
+          <w:rFonts w:hint="default"/>
+          <w:b w:val="0"/>
+          <w:bCs w:val="0"/>
+          <w:i w:val="0"/>
+          <w:iCs w:val="0"/>
+          <w:color w:val="auto"/>
+          <w:sz w:val="24"/>
+          <w:szCs w:val="24"/>
+          <w:lang w:val="sr-Latn-RS"/>
+        </w:rPr>
+      </w:pPr>
+      <w:r>
+        <w:rPr>
+          <w:rFonts w:hint="default"/>
+          <w:b w:val="0"/>
+          <w:bCs w:val="0"/>
+          <w:color w:val="auto"/>
+          <w:sz w:val="24"/>
+          <w:szCs w:val="24"/>
+          <w:lang w:val="sr-Latn-RS"/>
+        </w:rPr>
+        <w:t xml:space="preserve">Sad postoji repozitorijum koje je prazan ali komandom </w:t>
+      </w:r>
+      <w:r>
+        <w:rPr>
+          <w:rFonts w:hint="default"/>
+          <w:b w:val="0"/>
+          <w:bCs w:val="0"/>
+          <w:i/>
+          <w:iCs/>
+          <w:color w:val="auto"/>
+          <w:sz w:val="24"/>
+          <w:szCs w:val="24"/>
+          <w:lang w:val="sr-Latn-RS"/>
+        </w:rPr>
+        <w:t xml:space="preserve">$ git add seminarskiSI.docx </w:t>
+      </w:r>
+      <w:r>
+        <w:rPr>
+          <w:rFonts w:hint="default"/>
+          <w:b w:val="0"/>
+          <w:bCs w:val="0"/>
+          <w:i w:val="0"/>
+          <w:iCs w:val="0"/>
+          <w:color w:val="auto"/>
+          <w:sz w:val="24"/>
+          <w:szCs w:val="24"/>
+          <w:lang w:val="sr-Latn-RS"/>
+        </w:rPr>
+        <w:t>dodajemo fajl</w:t>
+      </w:r>
+      <w:r>
+        <w:rPr>
+          <w:rFonts w:hint="default"/>
+          <w:b w:val="0"/>
+          <w:bCs w:val="0"/>
+          <w:i/>
+          <w:iCs/>
+          <w:color w:val="auto"/>
+          <w:sz w:val="24"/>
+          <w:szCs w:val="24"/>
+          <w:lang w:val="sr-Latn-RS"/>
+        </w:rPr>
+        <w:t xml:space="preserve">. </w:t>
+      </w:r>
+      <w:r>
+        <w:rPr>
+          <w:rFonts w:hint="default"/>
+          <w:b w:val="0"/>
+          <w:bCs w:val="0"/>
+          <w:i w:val="0"/>
+          <w:iCs w:val="0"/>
+          <w:color w:val="auto"/>
+          <w:sz w:val="24"/>
+          <w:szCs w:val="24"/>
+          <w:lang w:val="sr-Latn-RS"/>
+        </w:rPr>
+        <w:t>Da bi se sve dodalo  koristi se komanda ,,</w:t>
+      </w:r>
+      <w:r>
+        <w:rPr>
+          <w:rFonts w:hint="default"/>
+          <w:b w:val="0"/>
+          <w:bCs w:val="0"/>
+          <w:i/>
+          <w:iCs/>
+          <w:color w:val="auto"/>
+          <w:sz w:val="24"/>
+          <w:szCs w:val="24"/>
+          <w:lang w:val="sr-Latn-RS"/>
+        </w:rPr>
+        <w:t>$ git add .”.</w:t>
+      </w:r>
+    </w:p>
+    <w:p>
+      <w:pPr>
+        <w:jc w:val="both"/>
+        <w:rPr>
+          <w:rFonts w:hint="default"/>
+          <w:b w:val="0"/>
+          <w:bCs w:val="0"/>
+          <w:color w:val="auto"/>
+          <w:sz w:val="24"/>
+          <w:szCs w:val="24"/>
+          <w:lang w:val="sr-Latn-RS"/>
+        </w:rPr>
+      </w:pPr>
+    </w:p>
+    <w:p>
+      <w:pPr>
+        <w:pStyle w:val="2"/>
+        <w:jc w:val="left"/>
+        <w:rPr>
+          <w:rFonts w:hint="default"/>
+          <w:b w:val="0"/>
+          <w:bCs w:val="0"/>
+          <w:color w:val="auto"/>
+          <w:sz w:val="24"/>
+          <w:szCs w:val="24"/>
+          <w:lang w:val="sr-Latn-RS"/>
+        </w:rPr>
+      </w:pPr>
+      <w:r>
+        <w:rPr>
+          <w:rFonts w:hint="default"/>
+          <w:b w:val="0"/>
+          <w:bCs w:val="0"/>
+          <w:color w:val="auto"/>
+          <w:sz w:val="24"/>
+          <w:szCs w:val="24"/>
+          <w:lang w:val="sr-Latn-RS"/>
+        </w:rPr>
+        <w:drawing>
+          <wp:inline distT="0" distB="0" distL="114300" distR="114300">
+            <wp:extent cx="5937885" cy="538480"/>
+            <wp:effectExtent l="0" t="0" r="5715" b="13970"/>
+            <wp:docPr id="5" name="Picture 5" descr="gitAdd"/>
+            <wp:cNvGraphicFramePr>
+              <a:graphicFrameLocks xmlns:a="http://schemas.openxmlformats.org/drawingml/2006/main" noChangeAspect="1"/>
+            </wp:cNvGraphicFramePr>
+            <a:graphic xmlns:a="http://schemas.openxmlformats.org/drawingml/2006/main">
+              <a:graphicData uri="http://schemas.openxmlformats.org/drawingml/2006/picture">
+                <pic:pic xmlns:pic="http://schemas.openxmlformats.org/drawingml/2006/picture">
+                  <pic:nvPicPr>
+                    <pic:cNvPr id="5" name="Picture 5" descr="gitAdd"/>
+                    <pic:cNvPicPr>
+                      <a:picLocks noChangeAspect="1"/>
+                    </pic:cNvPicPr>
+                  </pic:nvPicPr>
+                  <pic:blipFill>
+                    <a:blip r:embed="rId8"/>
+                    <a:stretch>
+                      <a:fillRect/>
+                    </a:stretch>
+                  </pic:blipFill>
+                  <pic:spPr>
+                    <a:xfrm>
+                      <a:off x="0" y="0"/>
+                      <a:ext cx="5937885" cy="538480"/>
+                    </a:xfrm>
+                    <a:prstGeom prst="rect">
+                      <a:avLst/>
+                    </a:prstGeom>
+                  </pic:spPr>
+                </pic:pic>
+              </a:graphicData>
+            </a:graphic>
+          </wp:inline>
+        </w:drawing>
+      </w:r>
+    </w:p>
+    <w:p>
+      <w:pPr>
+        <w:jc w:val="center"/>
+        <w:rPr>
+          <w:rFonts w:hint="default"/>
+          <w:b w:val="0"/>
+          <w:bCs w:val="0"/>
+          <w:color w:val="auto"/>
+          <w:sz w:val="24"/>
+          <w:szCs w:val="24"/>
+          <w:lang w:val="sr-Latn-RS"/>
+        </w:rPr>
+      </w:pPr>
+      <w:r>
+        <w:rPr>
+          <w:rFonts w:hint="default"/>
+          <w:b/>
+          <w:bCs/>
+          <w:color w:val="auto"/>
+          <w:sz w:val="22"/>
+          <w:szCs w:val="22"/>
+          <w:lang w:val="sr-Latn-RS"/>
+        </w:rPr>
+        <w:t xml:space="preserve">Slika </w:t>
+      </w:r>
+      <w:r>
+        <w:rPr>
+          <w:rFonts w:hint="default"/>
+          <w:b/>
+          <w:bCs/>
+          <w:color w:val="auto"/>
+          <w:sz w:val="22"/>
+          <w:szCs w:val="22"/>
+          <w:lang w:val="sr-Latn-RS"/>
+        </w:rPr>
+        <w:fldChar w:fldCharType="begin"/>
+      </w:r>
+      <w:r>
+        <w:rPr>
+          <w:rFonts w:hint="default"/>
+          <w:b/>
+          <w:bCs/>
+          <w:color w:val="auto"/>
+          <w:sz w:val="22"/>
+          <w:szCs w:val="22"/>
+          <w:lang w:val="sr-Latn-RS"/>
+        </w:rPr>
+        <w:instrText xml:space="preserve"> SEQ Image \* ARABIC </w:instrText>
+      </w:r>
+      <w:r>
+        <w:rPr>
+          <w:rFonts w:hint="default"/>
+          <w:b/>
+          <w:bCs/>
+          <w:color w:val="auto"/>
+          <w:sz w:val="22"/>
+          <w:szCs w:val="22"/>
+          <w:lang w:val="sr-Latn-RS"/>
+        </w:rPr>
+        <w:fldChar w:fldCharType="separate"/>
+      </w:r>
+      <w:r>
+        <w:rPr>
+          <w:rFonts w:hint="default"/>
+          <w:b/>
+          <w:bCs/>
+          <w:color w:val="auto"/>
+          <w:sz w:val="22"/>
+          <w:szCs w:val="22"/>
+          <w:lang w:val="sr-Latn-RS"/>
+        </w:rPr>
+        <w:t>4</w:t>
+      </w:r>
+      <w:r>
+        <w:rPr>
+          <w:rFonts w:hint="default"/>
+          <w:b/>
+          <w:bCs/>
+          <w:color w:val="auto"/>
+          <w:sz w:val="22"/>
+          <w:szCs w:val="22"/>
+          <w:lang w:val="sr-Latn-RS"/>
+        </w:rPr>
+        <w:fldChar w:fldCharType="end"/>
+      </w:r>
+      <w:r>
+        <w:rPr>
+          <w:rFonts w:hint="default"/>
+          <w:b/>
+          <w:bCs/>
+          <w:color w:val="auto"/>
+          <w:sz w:val="22"/>
+          <w:szCs w:val="22"/>
+          <w:lang w:val="sr-Latn-RS"/>
+        </w:rPr>
+        <w:t>.</w:t>
+      </w:r>
+      <w:r>
+        <w:rPr>
+          <w:rFonts w:hint="default"/>
+          <w:b w:val="0"/>
+          <w:bCs w:val="0"/>
+          <w:color w:val="auto"/>
+          <w:sz w:val="22"/>
+          <w:szCs w:val="22"/>
+          <w:lang w:val="sr-Latn-RS"/>
+        </w:rPr>
+        <w:t xml:space="preserve"> Komanda </w:t>
+      </w:r>
+      <w:r>
+        <w:rPr>
+          <w:rFonts w:hint="default"/>
+          <w:b w:val="0"/>
+          <w:bCs w:val="0"/>
+          <w:i/>
+          <w:iCs/>
+          <w:color w:val="auto"/>
+          <w:sz w:val="22"/>
+          <w:szCs w:val="22"/>
+          <w:lang w:val="sr-Latn-RS"/>
+        </w:rPr>
+        <w:t>$ git add</w:t>
+      </w:r>
+    </w:p>
+    <w:p>
+      <w:pPr>
+        <w:jc w:val="left"/>
+        <w:rPr>
+          <w:rFonts w:hint="default"/>
+          <w:b w:val="0"/>
+          <w:bCs w:val="0"/>
+          <w:color w:val="auto"/>
+          <w:sz w:val="24"/>
+          <w:szCs w:val="24"/>
+          <w:lang w:val="sr-Latn-RS"/>
+        </w:rPr>
+      </w:pPr>
+    </w:p>
+    <w:p>
+      <w:pPr>
+        <w:jc w:val="left"/>
+        <w:rPr>
+          <w:rFonts w:hint="default"/>
+          <w:b w:val="0"/>
+          <w:bCs w:val="0"/>
+          <w:color w:val="auto"/>
+          <w:sz w:val="24"/>
+          <w:szCs w:val="24"/>
+          <w:lang w:val="sr-Latn-RS"/>
+        </w:rPr>
+      </w:pPr>
+    </w:p>
+    <w:p>
+      <w:pPr>
+        <w:jc w:val="left"/>
+        <w:rPr>
+          <w:rFonts w:hint="default"/>
+          <w:b w:val="0"/>
+          <w:bCs w:val="0"/>
+          <w:color w:val="auto"/>
+          <w:sz w:val="24"/>
+          <w:szCs w:val="24"/>
+          <w:lang w:val="sr-Latn-RS"/>
+        </w:rPr>
+      </w:pPr>
+      <w:r>
+        <w:rPr>
+          <w:rFonts w:hint="default"/>
+          <w:b w:val="0"/>
+          <w:bCs w:val="0"/>
+          <w:color w:val="auto"/>
+          <w:sz w:val="24"/>
+          <w:szCs w:val="24"/>
+          <w:lang w:val="sr-Latn-RS"/>
+        </w:rPr>
+        <w:t>Kada je fajl dodat, sada se tek skladište u Git repozitorijum. To se radi komitovanjem i za svaki komit trebalo bi da se napiše naziv.</w:t>
+      </w:r>
+    </w:p>
+    <w:p>
+      <w:pPr>
+        <w:jc w:val="left"/>
+        <w:rPr>
+          <w:rFonts w:hint="default"/>
+          <w:b w:val="0"/>
+          <w:bCs w:val="0"/>
+          <w:color w:val="auto"/>
+          <w:sz w:val="24"/>
+          <w:szCs w:val="24"/>
+          <w:lang w:val="sr-Latn-RS"/>
+        </w:rPr>
+      </w:pPr>
+    </w:p>
+    <w:p>
+      <w:pPr>
+        <w:pStyle w:val="2"/>
+        <w:jc w:val="center"/>
+        <w:rPr>
+          <w:rFonts w:hint="default"/>
+          <w:b w:val="0"/>
+          <w:bCs w:val="0"/>
+          <w:color w:val="auto"/>
+          <w:sz w:val="24"/>
+          <w:szCs w:val="24"/>
+          <w:lang w:val="sr-Latn-RS"/>
+        </w:rPr>
+      </w:pPr>
+      <w:r>
+        <w:rPr>
+          <w:rFonts w:hint="default"/>
+          <w:b w:val="0"/>
+          <w:bCs w:val="0"/>
+          <w:color w:val="auto"/>
+          <w:sz w:val="24"/>
+          <w:szCs w:val="24"/>
+          <w:lang w:val="sr-Latn-RS"/>
+        </w:rPr>
+        <w:drawing>
+          <wp:inline distT="0" distB="0" distL="114300" distR="114300">
+            <wp:extent cx="4921250" cy="5429250"/>
+            <wp:effectExtent l="0" t="0" r="12700" b="0"/>
+            <wp:docPr id="6" name="Picture 6" descr="Komitovanje"/>
+            <wp:cNvGraphicFramePr>
+              <a:graphicFrameLocks xmlns:a="http://schemas.openxmlformats.org/drawingml/2006/main" noChangeAspect="1"/>
+            </wp:cNvGraphicFramePr>
+            <a:graphic xmlns:a="http://schemas.openxmlformats.org/drawingml/2006/main">
+              <a:graphicData uri="http://schemas.openxmlformats.org/drawingml/2006/picture">
+                <pic:pic xmlns:pic="http://schemas.openxmlformats.org/drawingml/2006/picture">
+                  <pic:nvPicPr>
+                    <pic:cNvPr id="6" name="Picture 6" descr="Komitovanje"/>
+                    <pic:cNvPicPr>
+                      <a:picLocks noChangeAspect="1"/>
+                    </pic:cNvPicPr>
+                  </pic:nvPicPr>
+                  <pic:blipFill>
+                    <a:blip r:embed="rId9"/>
+                    <a:stretch>
+                      <a:fillRect/>
+                    </a:stretch>
+                  </pic:blipFill>
+                  <pic:spPr>
+                    <a:xfrm>
+                      <a:off x="0" y="0"/>
+                      <a:ext cx="4921250" cy="5429250"/>
+                    </a:xfrm>
+                    <a:prstGeom prst="rect">
+                      <a:avLst/>
+                    </a:prstGeom>
+                  </pic:spPr>
+                </pic:pic>
+              </a:graphicData>
+            </a:graphic>
+          </wp:inline>
+        </w:drawing>
+      </w:r>
+    </w:p>
+    <w:p>
+      <w:pPr>
+        <w:jc w:val="center"/>
+        <w:rPr>
+          <w:rFonts w:hint="default"/>
+          <w:b w:val="0"/>
+          <w:bCs w:val="0"/>
+          <w:color w:val="auto"/>
+          <w:sz w:val="24"/>
+          <w:szCs w:val="24"/>
+          <w:lang w:val="sr-Latn-RS"/>
+        </w:rPr>
+      </w:pPr>
+      <w:r>
+        <w:rPr>
+          <w:rFonts w:hint="default"/>
+          <w:b/>
+          <w:bCs/>
+          <w:color w:val="auto"/>
+          <w:sz w:val="24"/>
+          <w:szCs w:val="24"/>
+          <w:lang w:val="sr-Latn-RS"/>
+        </w:rPr>
+        <w:t xml:space="preserve">Slika </w:t>
+      </w:r>
+      <w:r>
+        <w:rPr>
+          <w:rFonts w:hint="default"/>
+          <w:b/>
+          <w:bCs/>
+          <w:color w:val="auto"/>
+          <w:sz w:val="24"/>
+          <w:szCs w:val="24"/>
+          <w:lang w:val="sr-Latn-RS"/>
+        </w:rPr>
+        <w:fldChar w:fldCharType="begin"/>
+      </w:r>
+      <w:r>
+        <w:rPr>
+          <w:rFonts w:hint="default"/>
+          <w:b/>
+          <w:bCs/>
+          <w:color w:val="auto"/>
+          <w:sz w:val="24"/>
+          <w:szCs w:val="24"/>
+          <w:lang w:val="sr-Latn-RS"/>
+        </w:rPr>
+        <w:instrText xml:space="preserve"> SEQ Image \* ARABIC </w:instrText>
+      </w:r>
+      <w:r>
+        <w:rPr>
+          <w:rFonts w:hint="default"/>
+          <w:b/>
+          <w:bCs/>
+          <w:color w:val="auto"/>
+          <w:sz w:val="24"/>
+          <w:szCs w:val="24"/>
+          <w:lang w:val="sr-Latn-RS"/>
+        </w:rPr>
+        <w:fldChar w:fldCharType="separate"/>
+      </w:r>
+      <w:r>
+        <w:rPr>
+          <w:rFonts w:hint="default"/>
+          <w:b/>
+          <w:bCs/>
+          <w:color w:val="auto"/>
+          <w:sz w:val="24"/>
+          <w:szCs w:val="24"/>
+          <w:lang w:val="sr-Latn-RS"/>
+        </w:rPr>
+        <w:t>5</w:t>
+      </w:r>
+      <w:r>
+        <w:rPr>
+          <w:rFonts w:hint="default"/>
+          <w:b/>
+          <w:bCs/>
+          <w:color w:val="auto"/>
+          <w:sz w:val="24"/>
+          <w:szCs w:val="24"/>
+          <w:lang w:val="sr-Latn-RS"/>
+        </w:rPr>
+        <w:fldChar w:fldCharType="end"/>
+      </w:r>
+      <w:r>
+        <w:rPr>
+          <w:rFonts w:hint="default"/>
+          <w:b/>
+          <w:bCs/>
+          <w:color w:val="auto"/>
+          <w:sz w:val="24"/>
+          <w:szCs w:val="24"/>
+          <w:lang w:val="sr-Latn-RS"/>
+        </w:rPr>
+        <w:t>.</w:t>
+      </w:r>
+      <w:r>
+        <w:rPr>
+          <w:rFonts w:hint="default"/>
+          <w:b w:val="0"/>
+          <w:bCs w:val="0"/>
+          <w:color w:val="auto"/>
+          <w:sz w:val="24"/>
+          <w:szCs w:val="24"/>
+          <w:lang w:val="sr-Latn-RS"/>
+        </w:rPr>
+        <w:t xml:space="preserve"> Komanda </w:t>
+      </w:r>
+      <w:r>
+        <w:rPr>
+          <w:rFonts w:hint="default"/>
+          <w:b w:val="0"/>
+          <w:bCs w:val="0"/>
+          <w:i/>
+          <w:iCs/>
+          <w:color w:val="auto"/>
+          <w:sz w:val="24"/>
+          <w:szCs w:val="24"/>
+          <w:lang w:val="sr-Latn-RS"/>
+        </w:rPr>
+        <w:t>$  git commit -m</w:t>
+      </w:r>
+    </w:p>
+    <w:p>
+      <w:pPr>
+        <w:jc w:val="left"/>
+        <w:rPr>
+          <w:rFonts w:hint="default"/>
+          <w:b w:val="0"/>
+          <w:bCs w:val="0"/>
+          <w:color w:val="auto"/>
+          <w:sz w:val="24"/>
+          <w:szCs w:val="24"/>
+          <w:lang w:val="sr-Latn-RS"/>
+        </w:rPr>
+      </w:pPr>
+    </w:p>
+    <w:p>
+      <w:pPr>
+        <w:jc w:val="left"/>
+        <w:rPr>
+          <w:rFonts w:hint="default"/>
+          <w:b w:val="0"/>
+          <w:bCs w:val="0"/>
+          <w:color w:val="auto"/>
+          <w:sz w:val="24"/>
+          <w:szCs w:val="24"/>
+          <w:lang w:val="sr-Latn-RS"/>
+        </w:rPr>
+      </w:pPr>
+    </w:p>
+    <w:p>
+      <w:pPr>
+        <w:jc w:val="left"/>
+        <w:rPr>
+          <w:rFonts w:hint="default"/>
+          <w:b w:val="0"/>
+          <w:bCs w:val="0"/>
+          <w:i w:val="0"/>
+          <w:iCs w:val="0"/>
+          <w:color w:val="auto"/>
+          <w:sz w:val="24"/>
+          <w:szCs w:val="24"/>
+          <w:lang w:val="sr-Latn-RS"/>
+        </w:rPr>
+      </w:pPr>
+      <w:r>
+        <w:rPr>
+          <w:rFonts w:hint="default"/>
+          <w:b w:val="0"/>
+          <w:bCs w:val="0"/>
+          <w:color w:val="auto"/>
+          <w:sz w:val="24"/>
+          <w:szCs w:val="24"/>
+          <w:lang w:val="sr-Latn-RS"/>
+        </w:rPr>
+        <w:t xml:space="preserve">Ako je potrebno uraditi neku promenu ali ne baš sa glavnom granom onda može da se kreira nova lokalna grana komandom </w:t>
+      </w:r>
+      <w:r>
+        <w:rPr>
+          <w:rFonts w:hint="default"/>
+          <w:b w:val="0"/>
+          <w:bCs w:val="0"/>
+          <w:i/>
+          <w:iCs/>
+          <w:color w:val="auto"/>
+          <w:sz w:val="24"/>
+          <w:szCs w:val="24"/>
+          <w:lang w:val="sr-Latn-RS"/>
+        </w:rPr>
+        <w:t xml:space="preserve">$ git branch. </w:t>
+      </w:r>
+      <w:r>
+        <w:rPr>
+          <w:rFonts w:hint="default"/>
+          <w:b w:val="0"/>
+          <w:bCs w:val="0"/>
+          <w:i w:val="0"/>
+          <w:iCs w:val="0"/>
+          <w:color w:val="auto"/>
+          <w:sz w:val="24"/>
+          <w:szCs w:val="24"/>
+          <w:lang w:val="sr-Latn-RS"/>
+        </w:rPr>
+        <w:t xml:space="preserve">U ovom primeru je kreirana lokalna grana </w:t>
+      </w:r>
+      <w:r>
+        <w:rPr>
+          <w:rFonts w:hint="default"/>
+          <w:b w:val="0"/>
+          <w:bCs w:val="0"/>
+          <w:i/>
+          <w:iCs/>
+          <w:color w:val="auto"/>
+          <w:sz w:val="24"/>
+          <w:szCs w:val="24"/>
+          <w:lang w:val="sr-Latn-RS"/>
+        </w:rPr>
+        <w:t>slike.</w:t>
+      </w:r>
+    </w:p>
+    <w:p>
+      <w:pPr>
+        <w:pStyle w:val="2"/>
+        <w:jc w:val="center"/>
+        <w:rPr>
+          <w:rFonts w:hint="default"/>
+          <w:b w:val="0"/>
+          <w:bCs w:val="0"/>
+          <w:color w:val="auto"/>
+          <w:sz w:val="24"/>
+          <w:szCs w:val="24"/>
+          <w:lang w:val="sr-Latn-RS"/>
+        </w:rPr>
+      </w:pPr>
+      <w:r>
+        <w:rPr>
+          <w:rFonts w:hint="default"/>
+          <w:b w:val="0"/>
+          <w:bCs w:val="0"/>
+          <w:color w:val="auto"/>
+          <w:sz w:val="24"/>
+          <w:szCs w:val="24"/>
+          <w:lang w:val="sr-Latn-RS"/>
+        </w:rPr>
+        <w:drawing>
+          <wp:inline distT="0" distB="0" distL="114300" distR="114300">
+            <wp:extent cx="4867275" cy="1983105"/>
+            <wp:effectExtent l="0" t="0" r="9525" b="17145"/>
+            <wp:docPr id="7" name="Picture 7" descr="Lokalna grana"/>
+            <wp:cNvGraphicFramePr>
+              <a:graphicFrameLocks xmlns:a="http://schemas.openxmlformats.org/drawingml/2006/main" noChangeAspect="1"/>
+            </wp:cNvGraphicFramePr>
+            <a:graphic xmlns:a="http://schemas.openxmlformats.org/drawingml/2006/main">
+              <a:graphicData uri="http://schemas.openxmlformats.org/drawingml/2006/picture">
+                <pic:pic xmlns:pic="http://schemas.openxmlformats.org/drawingml/2006/picture">
+                  <pic:nvPicPr>
+                    <pic:cNvPr id="7" name="Picture 7" descr="Lokalna grana"/>
+                    <pic:cNvPicPr>
+                      <a:picLocks noChangeAspect="1"/>
+                    </pic:cNvPicPr>
+                  </pic:nvPicPr>
+                  <pic:blipFill>
+                    <a:blip r:embed="rId10"/>
+                    <a:stretch>
+                      <a:fillRect/>
+                    </a:stretch>
+                  </pic:blipFill>
+                  <pic:spPr>
+                    <a:xfrm>
+                      <a:off x="0" y="0"/>
+                      <a:ext cx="4867275" cy="1983105"/>
+                    </a:xfrm>
+                    <a:prstGeom prst="rect">
+                      <a:avLst/>
+                    </a:prstGeom>
+                  </pic:spPr>
+                </pic:pic>
+              </a:graphicData>
+            </a:graphic>
+          </wp:inline>
+        </w:drawing>
+      </w:r>
+    </w:p>
+    <w:p>
+      <w:pPr>
+        <w:jc w:val="center"/>
+        <w:rPr>
+          <w:rFonts w:hint="default"/>
+          <w:b w:val="0"/>
+          <w:bCs w:val="0"/>
+          <w:color w:val="auto"/>
+          <w:sz w:val="24"/>
+          <w:szCs w:val="24"/>
+          <w:lang w:val="sr-Latn-RS"/>
+        </w:rPr>
+      </w:pPr>
+      <w:r>
+        <w:rPr>
+          <w:rFonts w:hint="default"/>
+          <w:b/>
+          <w:bCs/>
+          <w:color w:val="auto"/>
+          <w:sz w:val="24"/>
+          <w:szCs w:val="24"/>
+          <w:lang w:val="sr-Latn-RS"/>
+        </w:rPr>
+        <w:t xml:space="preserve">Slika </w:t>
+      </w:r>
+      <w:r>
+        <w:rPr>
+          <w:rFonts w:hint="default"/>
+          <w:b/>
+          <w:bCs/>
+          <w:color w:val="auto"/>
+          <w:sz w:val="24"/>
+          <w:szCs w:val="24"/>
+          <w:lang w:val="sr-Latn-RS"/>
+        </w:rPr>
+        <w:fldChar w:fldCharType="begin"/>
+      </w:r>
+      <w:r>
+        <w:rPr>
+          <w:rFonts w:hint="default"/>
+          <w:b/>
+          <w:bCs/>
+          <w:color w:val="auto"/>
+          <w:sz w:val="24"/>
+          <w:szCs w:val="24"/>
+          <w:lang w:val="sr-Latn-RS"/>
+        </w:rPr>
+        <w:instrText xml:space="preserve"> SEQ Image \* ARABIC </w:instrText>
+      </w:r>
+      <w:r>
+        <w:rPr>
+          <w:rFonts w:hint="default"/>
+          <w:b/>
+          <w:bCs/>
+          <w:color w:val="auto"/>
+          <w:sz w:val="24"/>
+          <w:szCs w:val="24"/>
+          <w:lang w:val="sr-Latn-RS"/>
+        </w:rPr>
+        <w:fldChar w:fldCharType="separate"/>
+      </w:r>
+      <w:r>
+        <w:rPr>
+          <w:rFonts w:hint="default"/>
+          <w:b/>
+          <w:bCs/>
+          <w:color w:val="auto"/>
+          <w:sz w:val="24"/>
+          <w:szCs w:val="24"/>
+          <w:lang w:val="sr-Latn-RS"/>
+        </w:rPr>
+        <w:t>6</w:t>
+      </w:r>
+      <w:r>
+        <w:rPr>
+          <w:rFonts w:hint="default"/>
+          <w:b/>
+          <w:bCs/>
+          <w:color w:val="auto"/>
+          <w:sz w:val="24"/>
+          <w:szCs w:val="24"/>
+          <w:lang w:val="sr-Latn-RS"/>
+        </w:rPr>
+        <w:fldChar w:fldCharType="end"/>
+      </w:r>
+      <w:r>
+        <w:rPr>
+          <w:rFonts w:hint="default"/>
+          <w:b/>
+          <w:bCs/>
+          <w:color w:val="auto"/>
+          <w:sz w:val="24"/>
+          <w:szCs w:val="24"/>
+          <w:lang w:val="sr-Latn-RS"/>
+        </w:rPr>
+        <w:t>.</w:t>
+      </w:r>
+      <w:r>
+        <w:rPr>
+          <w:rFonts w:hint="default"/>
+          <w:b w:val="0"/>
+          <w:bCs w:val="0"/>
+          <w:color w:val="auto"/>
+          <w:sz w:val="24"/>
+          <w:szCs w:val="24"/>
+          <w:lang w:val="sr-Latn-RS"/>
+        </w:rPr>
+        <w:t xml:space="preserve"> Kreiranje lokalne grane komandom </w:t>
+      </w:r>
+      <w:r>
+        <w:rPr>
+          <w:rFonts w:hint="default"/>
+          <w:b w:val="0"/>
+          <w:bCs w:val="0"/>
+          <w:i/>
+          <w:iCs/>
+          <w:color w:val="auto"/>
+          <w:sz w:val="24"/>
+          <w:szCs w:val="24"/>
+          <w:lang w:val="sr-Latn-RS"/>
+        </w:rPr>
+        <w:t>$ git branch</w:t>
+      </w:r>
+    </w:p>
+    <w:p>
+      <w:pPr>
+        <w:jc w:val="left"/>
+        <w:rPr>
+          <w:rFonts w:hint="default"/>
+          <w:b w:val="0"/>
+          <w:bCs w:val="0"/>
+          <w:color w:val="auto"/>
+          <w:sz w:val="24"/>
+          <w:szCs w:val="24"/>
+          <w:lang w:val="sr-Latn-RS"/>
+        </w:rPr>
+      </w:pPr>
+    </w:p>
+    <w:p>
+      <w:pPr>
+        <w:jc w:val="left"/>
+        <w:rPr>
+          <w:rFonts w:hint="default"/>
+          <w:b w:val="0"/>
+          <w:bCs w:val="0"/>
+          <w:i w:val="0"/>
+          <w:iCs w:val="0"/>
+          <w:color w:val="auto"/>
+          <w:sz w:val="24"/>
+          <w:szCs w:val="24"/>
+          <w:lang w:val="sr-Latn-RS"/>
+        </w:rPr>
+      </w:pPr>
+      <w:r>
+        <w:rPr>
+          <w:rFonts w:hint="default"/>
+          <w:b w:val="0"/>
+          <w:bCs w:val="0"/>
+          <w:color w:val="auto"/>
+          <w:sz w:val="24"/>
+          <w:szCs w:val="24"/>
+          <w:lang w:val="sr-Latn-RS"/>
+        </w:rPr>
+        <w:t xml:space="preserve">Dodat je folder </w:t>
+      </w:r>
+      <w:r>
+        <w:rPr>
+          <w:rFonts w:hint="default"/>
+          <w:b w:val="0"/>
+          <w:bCs w:val="0"/>
+          <w:i/>
+          <w:iCs/>
+          <w:color w:val="auto"/>
+          <w:sz w:val="24"/>
+          <w:szCs w:val="24"/>
+          <w:lang w:val="sr-Latn-RS"/>
+        </w:rPr>
+        <w:t xml:space="preserve">slike za seminarski </w:t>
+      </w:r>
+      <w:r>
+        <w:rPr>
+          <w:rFonts w:hint="default"/>
+          <w:b w:val="0"/>
+          <w:bCs w:val="0"/>
+          <w:i w:val="0"/>
+          <w:iCs w:val="0"/>
+          <w:color w:val="auto"/>
+          <w:sz w:val="24"/>
+          <w:szCs w:val="24"/>
+          <w:lang w:val="sr-Latn-RS"/>
+        </w:rPr>
+        <w:t xml:space="preserve">i komandom </w:t>
+      </w:r>
+      <w:r>
+        <w:rPr>
+          <w:rFonts w:hint="default"/>
+          <w:b w:val="0"/>
+          <w:bCs w:val="0"/>
+          <w:i/>
+          <w:iCs/>
+          <w:color w:val="auto"/>
+          <w:sz w:val="24"/>
+          <w:szCs w:val="24"/>
+          <w:lang w:val="sr-Latn-RS"/>
+        </w:rPr>
+        <w:t>$ git status</w:t>
+      </w:r>
+      <w:r>
+        <w:rPr>
+          <w:rFonts w:hint="default"/>
+          <w:b w:val="0"/>
+          <w:bCs w:val="0"/>
+          <w:i w:val="0"/>
+          <w:iCs w:val="0"/>
+          <w:color w:val="auto"/>
+          <w:sz w:val="24"/>
+          <w:szCs w:val="24"/>
+          <w:lang w:val="sr-Latn-RS"/>
+        </w:rPr>
+        <w:t xml:space="preserve"> se vidi da su prihvaćeni novi fajlovi za komitovanje.</w:t>
+      </w:r>
+    </w:p>
+    <w:p>
+      <w:pPr>
+        <w:jc w:val="left"/>
+        <w:rPr>
+          <w:rFonts w:hint="default"/>
+          <w:b w:val="0"/>
+          <w:bCs w:val="0"/>
+          <w:color w:val="auto"/>
+          <w:sz w:val="24"/>
+          <w:szCs w:val="24"/>
+          <w:lang w:val="sr-Latn-RS"/>
+        </w:rPr>
+      </w:pPr>
+    </w:p>
+    <w:p>
+      <w:pPr>
+        <w:pStyle w:val="2"/>
+        <w:jc w:val="center"/>
+        <w:rPr>
+          <w:rFonts w:hint="default"/>
+          <w:b w:val="0"/>
+          <w:bCs w:val="0"/>
+          <w:color w:val="auto"/>
+          <w:sz w:val="24"/>
+          <w:szCs w:val="24"/>
+          <w:lang w:val="sr-Latn-RS"/>
+        </w:rPr>
+      </w:pPr>
+      <w:r>
+        <w:rPr>
+          <w:rFonts w:hint="default"/>
+          <w:b w:val="0"/>
+          <w:bCs w:val="0"/>
+          <w:color w:val="auto"/>
+          <w:sz w:val="24"/>
+          <w:szCs w:val="24"/>
+          <w:lang w:val="sr-Latn-RS"/>
+        </w:rPr>
+        <w:drawing>
+          <wp:inline distT="0" distB="0" distL="114300" distR="114300">
+            <wp:extent cx="4768215" cy="4019550"/>
+            <wp:effectExtent l="0" t="0" r="13335" b="0"/>
+            <wp:docPr id="8" name="Picture 8" descr="seminarskiSlike"/>
+            <wp:cNvGraphicFramePr>
+              <a:graphicFrameLocks xmlns:a="http://schemas.openxmlformats.org/drawingml/2006/main" noChangeAspect="1"/>
+            </wp:cNvGraphicFramePr>
+            <a:graphic xmlns:a="http://schemas.openxmlformats.org/drawingml/2006/main">
+              <a:graphicData uri="http://schemas.openxmlformats.org/drawingml/2006/picture">
+                <pic:pic xmlns:pic="http://schemas.openxmlformats.org/drawingml/2006/picture">
+                  <pic:nvPicPr>
+                    <pic:cNvPr id="8" name="Picture 8" descr="seminarskiSlike"/>
+                    <pic:cNvPicPr>
+                      <a:picLocks noChangeAspect="1"/>
+                    </pic:cNvPicPr>
+                  </pic:nvPicPr>
+                  <pic:blipFill>
+                    <a:blip r:embed="rId11"/>
+                    <a:stretch>
+                      <a:fillRect/>
+                    </a:stretch>
+                  </pic:blipFill>
+                  <pic:spPr>
+                    <a:xfrm>
+                      <a:off x="0" y="0"/>
+                      <a:ext cx="4768215" cy="4019550"/>
+                    </a:xfrm>
+                    <a:prstGeom prst="rect">
+                      <a:avLst/>
+                    </a:prstGeom>
+                  </pic:spPr>
+                </pic:pic>
+              </a:graphicData>
+            </a:graphic>
+          </wp:inline>
+        </w:drawing>
+      </w:r>
+    </w:p>
+    <w:p>
+      <w:pPr>
+        <w:jc w:val="center"/>
+        <w:rPr>
+          <w:rFonts w:hint="default"/>
+          <w:b w:val="0"/>
+          <w:bCs w:val="0"/>
+          <w:color w:val="auto"/>
+          <w:sz w:val="24"/>
+          <w:szCs w:val="24"/>
+          <w:lang w:val="sr-Latn-RS"/>
+        </w:rPr>
+      </w:pPr>
+      <w:r>
+        <w:rPr>
+          <w:rFonts w:hint="default"/>
+          <w:b/>
+          <w:bCs/>
+          <w:color w:val="auto"/>
+          <w:sz w:val="24"/>
+          <w:szCs w:val="24"/>
+          <w:lang w:val="sr-Latn-RS"/>
+        </w:rPr>
+        <w:t xml:space="preserve">Slika </w:t>
+      </w:r>
+      <w:r>
+        <w:rPr>
+          <w:rFonts w:hint="default"/>
+          <w:b/>
+          <w:bCs/>
+          <w:color w:val="auto"/>
+          <w:sz w:val="24"/>
+          <w:szCs w:val="24"/>
+          <w:lang w:val="sr-Latn-RS"/>
+        </w:rPr>
+        <w:fldChar w:fldCharType="begin"/>
+      </w:r>
+      <w:r>
+        <w:rPr>
+          <w:rFonts w:hint="default"/>
+          <w:b/>
+          <w:bCs/>
+          <w:color w:val="auto"/>
+          <w:sz w:val="24"/>
+          <w:szCs w:val="24"/>
+          <w:lang w:val="sr-Latn-RS"/>
+        </w:rPr>
+        <w:instrText xml:space="preserve"> SEQ Image \* ARABIC </w:instrText>
+      </w:r>
+      <w:r>
+        <w:rPr>
+          <w:rFonts w:hint="default"/>
+          <w:b/>
+          <w:bCs/>
+          <w:color w:val="auto"/>
+          <w:sz w:val="24"/>
+          <w:szCs w:val="24"/>
+          <w:lang w:val="sr-Latn-RS"/>
+        </w:rPr>
+        <w:fldChar w:fldCharType="separate"/>
+      </w:r>
+      <w:r>
+        <w:rPr>
+          <w:rFonts w:hint="default"/>
+          <w:b/>
+          <w:bCs/>
+          <w:color w:val="auto"/>
+          <w:sz w:val="24"/>
+          <w:szCs w:val="24"/>
+          <w:lang w:val="sr-Latn-RS"/>
+        </w:rPr>
+        <w:t>7</w:t>
+      </w:r>
+      <w:r>
+        <w:rPr>
+          <w:rFonts w:hint="default"/>
+          <w:b/>
+          <w:bCs/>
+          <w:color w:val="auto"/>
+          <w:sz w:val="24"/>
+          <w:szCs w:val="24"/>
+          <w:lang w:val="sr-Latn-RS"/>
+        </w:rPr>
+        <w:fldChar w:fldCharType="end"/>
+      </w:r>
+      <w:r>
+        <w:rPr>
+          <w:rFonts w:hint="default"/>
+          <w:b/>
+          <w:bCs/>
+          <w:color w:val="auto"/>
+          <w:sz w:val="24"/>
+          <w:szCs w:val="24"/>
+          <w:lang w:val="sr-Latn-RS"/>
+        </w:rPr>
+        <w:t xml:space="preserve">. </w:t>
+      </w:r>
+      <w:r>
+        <w:rPr>
+          <w:rFonts w:hint="default"/>
+          <w:b w:val="0"/>
+          <w:bCs w:val="0"/>
+          <w:color w:val="auto"/>
+          <w:sz w:val="24"/>
+          <w:szCs w:val="24"/>
+          <w:lang w:val="sr-Latn-RS"/>
+        </w:rPr>
+        <w:t xml:space="preserve">Dodavanje svih fajlova i komanda </w:t>
+      </w:r>
+      <w:r>
+        <w:rPr>
+          <w:rFonts w:hint="default"/>
+          <w:b w:val="0"/>
+          <w:bCs w:val="0"/>
+          <w:i/>
+          <w:iCs/>
+          <w:color w:val="auto"/>
+          <w:sz w:val="24"/>
+          <w:szCs w:val="24"/>
+          <w:lang w:val="sr-Latn-RS"/>
+        </w:rPr>
+        <w:t>$ git status</w:t>
+      </w:r>
+    </w:p>
+    <w:p>
+      <w:pPr>
+        <w:jc w:val="left"/>
+        <w:rPr>
+          <w:rFonts w:hint="default"/>
+          <w:b w:val="0"/>
+          <w:bCs w:val="0"/>
+          <w:color w:val="auto"/>
+          <w:sz w:val="24"/>
+          <w:szCs w:val="24"/>
+          <w:lang w:val="sr-Latn-RS"/>
+        </w:rPr>
+      </w:pPr>
+      <w:r>
+        <w:rPr>
+          <w:rFonts w:hint="default"/>
+          <w:b w:val="0"/>
+          <w:bCs w:val="0"/>
+          <w:color w:val="auto"/>
+          <w:sz w:val="24"/>
+          <w:szCs w:val="24"/>
+          <w:lang w:val="sr-Latn-RS"/>
+        </w:rPr>
+        <w:t xml:space="preserve">Sada je folder </w:t>
+      </w:r>
+      <w:r>
+        <w:rPr>
+          <w:rFonts w:hint="default"/>
+          <w:b w:val="0"/>
+          <w:bCs w:val="0"/>
+          <w:i/>
+          <w:iCs/>
+          <w:color w:val="auto"/>
+          <w:sz w:val="24"/>
+          <w:szCs w:val="24"/>
+          <w:lang w:val="sr-Latn-RS"/>
+        </w:rPr>
+        <w:t>slike za seminarski</w:t>
+      </w:r>
+      <w:r>
+        <w:rPr>
+          <w:rFonts w:hint="default"/>
+          <w:b w:val="0"/>
+          <w:bCs w:val="0"/>
+          <w:color w:val="auto"/>
+          <w:sz w:val="24"/>
+          <w:szCs w:val="24"/>
+          <w:lang w:val="sr-Latn-RS"/>
+        </w:rPr>
+        <w:t xml:space="preserve"> spreman da bude komitovan.</w:t>
+      </w:r>
+    </w:p>
+    <w:p>
+      <w:pPr>
+        <w:jc w:val="left"/>
+        <w:rPr>
+          <w:rFonts w:hint="default"/>
+          <w:b w:val="0"/>
+          <w:bCs w:val="0"/>
+          <w:color w:val="auto"/>
+          <w:sz w:val="24"/>
+          <w:szCs w:val="24"/>
+          <w:lang w:val="sr-Latn-RS"/>
+        </w:rPr>
+      </w:pPr>
+    </w:p>
+    <w:p>
+      <w:pPr>
+        <w:pStyle w:val="2"/>
+        <w:jc w:val="center"/>
+        <w:rPr>
+          <w:rFonts w:hint="default"/>
+          <w:b w:val="0"/>
+          <w:bCs w:val="0"/>
+          <w:color w:val="auto"/>
+          <w:sz w:val="24"/>
+          <w:szCs w:val="24"/>
+          <w:lang w:val="sr-Latn-RS"/>
+        </w:rPr>
+      </w:pPr>
+      <w:r>
+        <w:rPr>
+          <w:rFonts w:hint="default"/>
+          <w:b w:val="0"/>
+          <w:bCs w:val="0"/>
+          <w:color w:val="auto"/>
+          <w:sz w:val="24"/>
+          <w:szCs w:val="24"/>
+          <w:lang w:val="sr-Latn-RS"/>
+        </w:rPr>
+        <w:drawing>
+          <wp:inline distT="0" distB="0" distL="114300" distR="114300">
+            <wp:extent cx="3843655" cy="4178300"/>
+            <wp:effectExtent l="0" t="0" r="4445" b="12700"/>
+            <wp:docPr id="9" name="Picture 9" descr="KomitovanjeSlika"/>
+            <wp:cNvGraphicFramePr>
+              <a:graphicFrameLocks xmlns:a="http://schemas.openxmlformats.org/drawingml/2006/main" noChangeAspect="1"/>
+            </wp:cNvGraphicFramePr>
+            <a:graphic xmlns:a="http://schemas.openxmlformats.org/drawingml/2006/main">
+              <a:graphicData uri="http://schemas.openxmlformats.org/drawingml/2006/picture">
+                <pic:pic xmlns:pic="http://schemas.openxmlformats.org/drawingml/2006/picture">
+                  <pic:nvPicPr>
+                    <pic:cNvPr id="9" name="Picture 9" descr="KomitovanjeSlika"/>
+                    <pic:cNvPicPr>
+                      <a:picLocks noChangeAspect="1"/>
+                    </pic:cNvPicPr>
+                  </pic:nvPicPr>
+                  <pic:blipFill>
+                    <a:blip r:embed="rId12"/>
+                    <a:stretch>
+                      <a:fillRect/>
+                    </a:stretch>
+                  </pic:blipFill>
+                  <pic:spPr>
+                    <a:xfrm>
+                      <a:off x="0" y="0"/>
+                      <a:ext cx="3843655" cy="4178300"/>
+                    </a:xfrm>
+                    <a:prstGeom prst="rect">
+                      <a:avLst/>
+                    </a:prstGeom>
+                  </pic:spPr>
+                </pic:pic>
+              </a:graphicData>
+            </a:graphic>
+          </wp:inline>
+        </w:drawing>
+      </w:r>
+    </w:p>
+    <w:p>
+      <w:pPr>
+        <w:jc w:val="center"/>
+        <w:rPr>
+          <w:rFonts w:hint="default"/>
+          <w:b/>
+          <w:bCs/>
+          <w:color w:val="auto"/>
+          <w:sz w:val="24"/>
+          <w:szCs w:val="24"/>
+          <w:lang w:val="sr-Latn-RS"/>
+        </w:rPr>
+      </w:pPr>
+      <w:r>
+        <w:rPr>
+          <w:rFonts w:hint="default"/>
+          <w:b/>
+          <w:bCs/>
+          <w:color w:val="auto"/>
+          <w:sz w:val="24"/>
+          <w:szCs w:val="24"/>
+          <w:lang w:val="sr-Latn-RS"/>
+        </w:rPr>
+        <w:t xml:space="preserve">Slika </w:t>
+      </w:r>
+      <w:r>
+        <w:rPr>
+          <w:rFonts w:hint="default"/>
+          <w:b/>
+          <w:bCs/>
+          <w:color w:val="auto"/>
+          <w:sz w:val="24"/>
+          <w:szCs w:val="24"/>
+          <w:lang w:val="sr-Latn-RS"/>
+        </w:rPr>
+        <w:fldChar w:fldCharType="begin"/>
+      </w:r>
+      <w:r>
+        <w:rPr>
+          <w:rFonts w:hint="default"/>
+          <w:b/>
+          <w:bCs/>
+          <w:color w:val="auto"/>
+          <w:sz w:val="24"/>
+          <w:szCs w:val="24"/>
+          <w:lang w:val="sr-Latn-RS"/>
+        </w:rPr>
+        <w:instrText xml:space="preserve"> SEQ Image \* ARABIC </w:instrText>
+      </w:r>
+      <w:r>
+        <w:rPr>
+          <w:rFonts w:hint="default"/>
+          <w:b/>
+          <w:bCs/>
+          <w:color w:val="auto"/>
+          <w:sz w:val="24"/>
+          <w:szCs w:val="24"/>
+          <w:lang w:val="sr-Latn-RS"/>
+        </w:rPr>
+        <w:fldChar w:fldCharType="separate"/>
+      </w:r>
+      <w:r>
+        <w:rPr>
+          <w:rFonts w:hint="default"/>
+          <w:b/>
+          <w:bCs/>
+          <w:color w:val="auto"/>
+          <w:sz w:val="24"/>
+          <w:szCs w:val="24"/>
+          <w:lang w:val="sr-Latn-RS"/>
+        </w:rPr>
+        <w:t>8</w:t>
+      </w:r>
+      <w:r>
+        <w:rPr>
+          <w:rFonts w:hint="default"/>
+          <w:b/>
+          <w:bCs/>
+          <w:color w:val="auto"/>
+          <w:sz w:val="24"/>
+          <w:szCs w:val="24"/>
+          <w:lang w:val="sr-Latn-RS"/>
+        </w:rPr>
+        <w:fldChar w:fldCharType="end"/>
+      </w:r>
+      <w:r>
+        <w:rPr>
+          <w:rFonts w:hint="default"/>
+          <w:b/>
+          <w:bCs/>
+          <w:color w:val="auto"/>
+          <w:sz w:val="24"/>
+          <w:szCs w:val="24"/>
+          <w:lang w:val="sr-Latn-RS"/>
+        </w:rPr>
+        <w:t xml:space="preserve">. Komitovanje foldera </w:t>
+      </w:r>
+      <w:r>
+        <w:rPr>
+          <w:rFonts w:hint="default"/>
+          <w:b/>
+          <w:bCs/>
+          <w:i/>
+          <w:iCs/>
+          <w:color w:val="auto"/>
+          <w:sz w:val="24"/>
+          <w:szCs w:val="24"/>
+          <w:lang w:val="sr-Latn-RS"/>
+        </w:rPr>
+        <w:t>slike za seminarski</w:t>
+      </w:r>
+    </w:p>
+    <w:p>
+      <w:pPr>
+        <w:jc w:val="left"/>
+        <w:rPr>
+          <w:rFonts w:hint="default"/>
+          <w:b w:val="0"/>
+          <w:bCs w:val="0"/>
+          <w:color w:val="auto"/>
+          <w:sz w:val="24"/>
+          <w:szCs w:val="24"/>
+          <w:lang w:val="sr-Latn-RS"/>
+        </w:rPr>
+      </w:pPr>
+    </w:p>
+    <w:p>
+      <w:pPr>
+        <w:jc w:val="left"/>
+        <w:rPr>
+          <w:rFonts w:hint="default"/>
+          <w:b w:val="0"/>
+          <w:bCs w:val="0"/>
+          <w:color w:val="auto"/>
+          <w:sz w:val="24"/>
+          <w:szCs w:val="24"/>
+          <w:lang w:val="sr-Latn-RS"/>
+        </w:rPr>
+      </w:pPr>
+    </w:p>
+    <w:p>
+      <w:pPr>
+        <w:jc w:val="left"/>
+        <w:rPr>
+          <w:rFonts w:hint="default"/>
+          <w:b w:val="0"/>
+          <w:bCs w:val="0"/>
+          <w:color w:val="auto"/>
+          <w:sz w:val="24"/>
+          <w:szCs w:val="24"/>
+          <w:lang w:val="sr-Latn-RS"/>
+        </w:rPr>
+      </w:pPr>
+      <w:r>
+        <w:rPr>
+          <w:rFonts w:hint="default"/>
+          <w:b w:val="0"/>
+          <w:bCs w:val="0"/>
+          <w:color w:val="auto"/>
+          <w:sz w:val="24"/>
+          <w:szCs w:val="24"/>
+          <w:lang w:val="sr-Latn-RS"/>
+        </w:rPr>
+        <w:t xml:space="preserve">Pošto se sve ovo obavlja na grani slike, to znači da se može menjati i word dokument </w:t>
+      </w:r>
+      <w:r>
+        <w:rPr>
+          <w:rFonts w:hint="default"/>
+          <w:b w:val="0"/>
+          <w:bCs w:val="0"/>
+          <w:i/>
+          <w:iCs/>
+          <w:color w:val="auto"/>
+          <w:sz w:val="24"/>
+          <w:szCs w:val="24"/>
+          <w:lang w:val="sr-Latn-RS"/>
+        </w:rPr>
+        <w:t>seminarskiSI.docx</w:t>
+      </w:r>
+      <w:r>
+        <w:rPr>
+          <w:rFonts w:hint="default"/>
+          <w:b w:val="0"/>
+          <w:bCs w:val="0"/>
+          <w:color w:val="auto"/>
+          <w:sz w:val="24"/>
+          <w:szCs w:val="24"/>
+          <w:lang w:val="sr-Latn-RS"/>
+        </w:rPr>
+        <w:t xml:space="preserve"> a da se na </w:t>
+      </w:r>
+      <w:r>
+        <w:rPr>
+          <w:rFonts w:hint="default"/>
+          <w:b w:val="0"/>
+          <w:bCs w:val="0"/>
+          <w:i/>
+          <w:iCs/>
+          <w:color w:val="auto"/>
+          <w:sz w:val="24"/>
+          <w:szCs w:val="24"/>
+          <w:lang w:val="sr-Latn-RS"/>
+        </w:rPr>
+        <w:t>master</w:t>
+      </w:r>
+      <w:r>
+        <w:rPr>
+          <w:rFonts w:hint="default"/>
+          <w:b w:val="0"/>
+          <w:bCs w:val="0"/>
+          <w:color w:val="auto"/>
+          <w:sz w:val="24"/>
+          <w:szCs w:val="24"/>
+          <w:lang w:val="sr-Latn-RS"/>
+        </w:rPr>
+        <w:t xml:space="preserve"> ili </w:t>
+      </w:r>
+      <w:r>
+        <w:rPr>
+          <w:rFonts w:hint="default"/>
+          <w:b w:val="0"/>
+          <w:bCs w:val="0"/>
+          <w:i/>
+          <w:iCs/>
+          <w:color w:val="auto"/>
+          <w:sz w:val="24"/>
+          <w:szCs w:val="24"/>
+          <w:lang w:val="sr-Latn-RS"/>
+        </w:rPr>
+        <w:t>main</w:t>
+      </w:r>
+      <w:r>
+        <w:rPr>
+          <w:rFonts w:hint="default"/>
+          <w:b w:val="0"/>
+          <w:bCs w:val="0"/>
+          <w:color w:val="auto"/>
+          <w:sz w:val="24"/>
+          <w:szCs w:val="24"/>
+          <w:lang w:val="sr-Latn-RS"/>
+        </w:rPr>
+        <w:t xml:space="preserve"> grani ne dešavaju nikakve promene, to i jeste svrha kreiranja grana. Tako da ako se u word dokumentu izmeni uvod to se neće odraziti na word dokument </w:t>
+      </w:r>
+      <w:r>
+        <w:rPr>
+          <w:rFonts w:hint="default"/>
+          <w:b w:val="0"/>
+          <w:bCs w:val="0"/>
+          <w:i/>
+          <w:iCs/>
+          <w:color w:val="auto"/>
+          <w:sz w:val="24"/>
+          <w:szCs w:val="24"/>
+          <w:lang w:val="sr-Latn-RS"/>
+        </w:rPr>
+        <w:t>seminarskiSI.docx</w:t>
+      </w:r>
+      <w:r>
+        <w:rPr>
+          <w:rFonts w:hint="default"/>
+          <w:b w:val="0"/>
+          <w:bCs w:val="0"/>
+          <w:color w:val="auto"/>
+          <w:sz w:val="24"/>
+          <w:szCs w:val="24"/>
+          <w:lang w:val="sr-Latn-RS"/>
+        </w:rPr>
+        <w:t xml:space="preserve"> na </w:t>
+      </w:r>
+      <w:r>
+        <w:rPr>
+          <w:rFonts w:hint="default"/>
+          <w:b w:val="0"/>
+          <w:bCs w:val="0"/>
+          <w:i/>
+          <w:iCs/>
+          <w:color w:val="auto"/>
+          <w:sz w:val="24"/>
+          <w:szCs w:val="24"/>
+          <w:lang w:val="sr-Latn-RS"/>
+        </w:rPr>
+        <w:t>master</w:t>
+      </w:r>
+      <w:r>
+        <w:rPr>
+          <w:rFonts w:hint="default"/>
+          <w:b w:val="0"/>
+          <w:bCs w:val="0"/>
+          <w:color w:val="auto"/>
+          <w:sz w:val="24"/>
+          <w:szCs w:val="24"/>
+          <w:lang w:val="sr-Latn-RS"/>
+        </w:rPr>
+        <w:t xml:space="preserve"> ili </w:t>
+      </w:r>
+      <w:r>
+        <w:rPr>
+          <w:rFonts w:hint="default"/>
+          <w:b w:val="0"/>
+          <w:bCs w:val="0"/>
+          <w:i/>
+          <w:iCs/>
+          <w:color w:val="auto"/>
+          <w:sz w:val="24"/>
+          <w:szCs w:val="24"/>
+          <w:lang w:val="sr-Latn-RS"/>
+        </w:rPr>
+        <w:t>main</w:t>
+      </w:r>
+      <w:r>
+        <w:rPr>
+          <w:rFonts w:hint="default"/>
+          <w:b w:val="0"/>
+          <w:bCs w:val="0"/>
+          <w:color w:val="auto"/>
+          <w:sz w:val="24"/>
+          <w:szCs w:val="24"/>
+          <w:lang w:val="sr-Latn-RS"/>
+        </w:rPr>
+        <w:t xml:space="preserve"> grani.</w:t>
+      </w:r>
+    </w:p>
+    <w:p>
+      <w:pPr>
+        <w:pStyle w:val="2"/>
+        <w:jc w:val="left"/>
+        <w:rPr>
+          <w:rFonts w:hint="default"/>
+          <w:b w:val="0"/>
+          <w:bCs w:val="0"/>
+          <w:color w:val="auto"/>
+          <w:sz w:val="24"/>
+          <w:szCs w:val="24"/>
+          <w:lang w:val="sr-Latn-RS"/>
+        </w:rPr>
+      </w:pPr>
+      <w:r>
+        <w:rPr>
+          <w:rFonts w:hint="default"/>
+          <w:b w:val="0"/>
+          <w:bCs w:val="0"/>
+          <w:color w:val="auto"/>
+          <w:sz w:val="24"/>
+          <w:szCs w:val="24"/>
+          <w:lang w:val="sr-Latn-RS"/>
+        </w:rPr>
+        <w:drawing>
+          <wp:inline distT="0" distB="0" distL="114300" distR="114300">
+            <wp:extent cx="6593205" cy="3274060"/>
+            <wp:effectExtent l="0" t="0" r="17145" b="2540"/>
+            <wp:docPr id="10" name="Picture 10" descr="SemiraskiMenjanNaGraniSklike"/>
+            <wp:cNvGraphicFramePr>
+              <a:graphicFrameLocks xmlns:a="http://schemas.openxmlformats.org/drawingml/2006/main" noChangeAspect="1"/>
+            </wp:cNvGraphicFramePr>
+            <a:graphic xmlns:a="http://schemas.openxmlformats.org/drawingml/2006/main">
+              <a:graphicData uri="http://schemas.openxmlformats.org/drawingml/2006/picture">
+                <pic:pic xmlns:pic="http://schemas.openxmlformats.org/drawingml/2006/picture">
+                  <pic:nvPicPr>
+                    <pic:cNvPr id="10" name="Picture 10" descr="SemiraskiMenjanNaGraniSklike"/>
+                    <pic:cNvPicPr>
+                      <a:picLocks noChangeAspect="1"/>
+                    </pic:cNvPicPr>
+                  </pic:nvPicPr>
+                  <pic:blipFill>
+                    <a:blip r:embed="rId13"/>
+                    <a:stretch>
+                      <a:fillRect/>
+                    </a:stretch>
+                  </pic:blipFill>
+                  <pic:spPr>
+                    <a:xfrm>
+                      <a:off x="0" y="0"/>
+                      <a:ext cx="6593205" cy="3274060"/>
+                    </a:xfrm>
+                    <a:prstGeom prst="rect">
+                      <a:avLst/>
+                    </a:prstGeom>
+                  </pic:spPr>
+                </pic:pic>
+              </a:graphicData>
+            </a:graphic>
+          </wp:inline>
+        </w:drawing>
+      </w:r>
+    </w:p>
+    <w:p>
+      <w:pPr>
+        <w:jc w:val="center"/>
+        <w:rPr>
+          <w:rFonts w:hint="default"/>
+          <w:b w:val="0"/>
+          <w:bCs w:val="0"/>
+          <w:color w:val="auto"/>
+          <w:sz w:val="22"/>
+          <w:szCs w:val="22"/>
+          <w:lang w:val="sr-Latn-RS"/>
+        </w:rPr>
+      </w:pPr>
+      <w:r>
+        <w:rPr>
+          <w:rFonts w:hint="default"/>
+          <w:b/>
+          <w:bCs/>
+          <w:color w:val="auto"/>
+          <w:sz w:val="22"/>
+          <w:szCs w:val="22"/>
+          <w:lang w:val="sr-Latn-RS"/>
+        </w:rPr>
+        <w:t xml:space="preserve">Slika </w:t>
+      </w:r>
+      <w:r>
+        <w:rPr>
+          <w:rFonts w:hint="default"/>
+          <w:b/>
+          <w:bCs/>
+          <w:color w:val="auto"/>
+          <w:sz w:val="22"/>
+          <w:szCs w:val="22"/>
+          <w:lang w:val="sr-Latn-RS"/>
+        </w:rPr>
+        <w:fldChar w:fldCharType="begin"/>
+      </w:r>
+      <w:r>
+        <w:rPr>
+          <w:rFonts w:hint="default"/>
+          <w:b/>
+          <w:bCs/>
+          <w:color w:val="auto"/>
+          <w:sz w:val="22"/>
+          <w:szCs w:val="22"/>
+          <w:lang w:val="sr-Latn-RS"/>
+        </w:rPr>
+        <w:instrText xml:space="preserve"> SEQ Image \* ARABIC </w:instrText>
+      </w:r>
+      <w:r>
+        <w:rPr>
+          <w:rFonts w:hint="default"/>
+          <w:b/>
+          <w:bCs/>
+          <w:color w:val="auto"/>
+          <w:sz w:val="22"/>
+          <w:szCs w:val="22"/>
+          <w:lang w:val="sr-Latn-RS"/>
+        </w:rPr>
+        <w:fldChar w:fldCharType="separate"/>
+      </w:r>
+      <w:r>
+        <w:rPr>
+          <w:rFonts w:hint="default"/>
+          <w:b/>
+          <w:bCs/>
+          <w:color w:val="auto"/>
+          <w:sz w:val="22"/>
+          <w:szCs w:val="22"/>
+          <w:lang w:val="sr-Latn-RS"/>
+        </w:rPr>
+        <w:t>9</w:t>
+      </w:r>
+      <w:r>
+        <w:rPr>
+          <w:rFonts w:hint="default"/>
+          <w:b/>
+          <w:bCs/>
+          <w:color w:val="auto"/>
+          <w:sz w:val="22"/>
+          <w:szCs w:val="22"/>
+          <w:lang w:val="sr-Latn-RS"/>
+        </w:rPr>
+        <w:fldChar w:fldCharType="end"/>
+      </w:r>
+      <w:r>
+        <w:rPr>
+          <w:rFonts w:hint="default"/>
+          <w:b/>
+          <w:bCs/>
+          <w:color w:val="auto"/>
+          <w:sz w:val="22"/>
+          <w:szCs w:val="22"/>
+          <w:lang w:val="sr-Latn-RS"/>
+        </w:rPr>
+        <w:t>.</w:t>
+      </w:r>
+      <w:r>
+        <w:rPr>
+          <w:rFonts w:hint="default"/>
+          <w:b w:val="0"/>
+          <w:bCs w:val="0"/>
+          <w:color w:val="auto"/>
+          <w:sz w:val="22"/>
+          <w:szCs w:val="22"/>
+          <w:lang w:val="sr-Latn-RS"/>
+        </w:rPr>
+        <w:t xml:space="preserve"> Uredjivanje uvoda na grani </w:t>
+      </w:r>
+      <w:r>
+        <w:rPr>
+          <w:rFonts w:hint="default"/>
+          <w:b w:val="0"/>
+          <w:bCs w:val="0"/>
+          <w:i/>
+          <w:iCs/>
+          <w:color w:val="auto"/>
+          <w:sz w:val="22"/>
+          <w:szCs w:val="22"/>
+          <w:lang w:val="sr-Latn-RS"/>
+        </w:rPr>
+        <w:t>slike</w:t>
+      </w:r>
+    </w:p>
+    <w:p>
+      <w:pPr>
+        <w:jc w:val="left"/>
+        <w:rPr>
+          <w:rFonts w:hint="default"/>
+          <w:b w:val="0"/>
+          <w:bCs w:val="0"/>
+          <w:color w:val="auto"/>
+          <w:sz w:val="24"/>
+          <w:szCs w:val="24"/>
+          <w:lang w:val="sr-Latn-RS"/>
+        </w:rPr>
+      </w:pPr>
+    </w:p>
+    <w:p>
+      <w:pPr>
+        <w:jc w:val="left"/>
+        <w:rPr>
+          <w:rFonts w:hint="default"/>
+          <w:b w:val="0"/>
+          <w:bCs w:val="0"/>
+          <w:color w:val="auto"/>
+          <w:sz w:val="24"/>
+          <w:szCs w:val="24"/>
+          <w:lang w:val="sr-Latn-RS"/>
+        </w:rPr>
+      </w:pPr>
+      <w:r>
+        <w:rPr>
+          <w:rFonts w:hint="default"/>
+          <w:b w:val="0"/>
+          <w:bCs w:val="0"/>
+          <w:color w:val="auto"/>
+          <w:sz w:val="24"/>
+          <w:szCs w:val="24"/>
+          <w:lang w:val="sr-Latn-RS"/>
+        </w:rPr>
+        <w:t xml:space="preserve">Komandom </w:t>
+      </w:r>
+      <w:r>
+        <w:rPr>
+          <w:rFonts w:hint="default"/>
+          <w:b w:val="0"/>
+          <w:bCs w:val="0"/>
+          <w:i/>
+          <w:iCs/>
+          <w:color w:val="auto"/>
+          <w:sz w:val="24"/>
+          <w:szCs w:val="24"/>
+          <w:lang w:val="sr-Latn-RS"/>
+        </w:rPr>
+        <w:t>$ git checkout master</w:t>
+      </w:r>
+      <w:r>
+        <w:rPr>
+          <w:rFonts w:hint="default"/>
+          <w:b w:val="0"/>
+          <w:bCs w:val="0"/>
+          <w:color w:val="auto"/>
+          <w:sz w:val="24"/>
+          <w:szCs w:val="24"/>
+          <w:lang w:val="sr-Latn-RS"/>
+        </w:rPr>
+        <w:t xml:space="preserve"> prebacuje se na master tj. glavnu granu na kojoj može da se vidi da nema foldera</w:t>
+      </w:r>
+      <w:r>
+        <w:rPr>
+          <w:rFonts w:hint="default"/>
+          <w:b w:val="0"/>
+          <w:bCs w:val="0"/>
+          <w:i/>
+          <w:iCs/>
+          <w:color w:val="auto"/>
+          <w:sz w:val="24"/>
+          <w:szCs w:val="24"/>
+          <w:lang w:val="sr-Latn-RS"/>
+        </w:rPr>
+        <w:t xml:space="preserve"> slike za seminarski</w:t>
+      </w:r>
+      <w:r>
+        <w:rPr>
+          <w:rFonts w:hint="default"/>
+          <w:b w:val="0"/>
+          <w:bCs w:val="0"/>
+          <w:color w:val="auto"/>
+          <w:sz w:val="24"/>
+          <w:szCs w:val="24"/>
+          <w:lang w:val="sr-Latn-RS"/>
+        </w:rPr>
+        <w:t xml:space="preserve">, a takođe u word dokumentu </w:t>
+      </w:r>
+      <w:r>
+        <w:rPr>
+          <w:rFonts w:hint="default"/>
+          <w:b w:val="0"/>
+          <w:bCs w:val="0"/>
+          <w:i/>
+          <w:iCs/>
+          <w:color w:val="auto"/>
+          <w:sz w:val="24"/>
+          <w:szCs w:val="24"/>
+          <w:lang w:val="sr-Latn-RS"/>
+        </w:rPr>
+        <w:t>seminarskiSI.docx</w:t>
+      </w:r>
+      <w:r>
+        <w:rPr>
+          <w:rFonts w:hint="default"/>
+          <w:b w:val="0"/>
+          <w:bCs w:val="0"/>
+          <w:color w:val="auto"/>
+          <w:sz w:val="24"/>
+          <w:szCs w:val="24"/>
+          <w:lang w:val="sr-Latn-RS"/>
+        </w:rPr>
+        <w:t xml:space="preserve"> uvod neće biti izmenjen.</w:t>
+      </w:r>
+    </w:p>
+    <w:p>
+      <w:pPr>
+        <w:pStyle w:val="2"/>
+        <w:jc w:val="center"/>
+        <w:rPr>
+          <w:rFonts w:hint="default"/>
+          <w:b w:val="0"/>
+          <w:bCs w:val="0"/>
+          <w:color w:val="auto"/>
+          <w:sz w:val="24"/>
+          <w:szCs w:val="24"/>
+          <w:lang w:val="sr-Latn-RS"/>
+        </w:rPr>
+      </w:pPr>
+      <w:r>
+        <w:rPr>
+          <w:rFonts w:hint="default"/>
+          <w:b w:val="0"/>
+          <w:bCs w:val="0"/>
+          <w:color w:val="auto"/>
+          <w:sz w:val="24"/>
+          <w:szCs w:val="24"/>
+          <w:lang w:val="sr-Latn-RS"/>
+        </w:rPr>
+        <w:drawing>
+          <wp:inline distT="0" distB="0" distL="114300" distR="114300">
+            <wp:extent cx="3222625" cy="2792095"/>
+            <wp:effectExtent l="0" t="0" r="15875" b="8255"/>
+            <wp:docPr id="12" name="Picture 12" descr="VracanjeNaMasterGranu"/>
+            <wp:cNvGraphicFramePr>
+              <a:graphicFrameLocks xmlns:a="http://schemas.openxmlformats.org/drawingml/2006/main" noChangeAspect="1"/>
+            </wp:cNvGraphicFramePr>
+            <a:graphic xmlns:a="http://schemas.openxmlformats.org/drawingml/2006/main">
+              <a:graphicData uri="http://schemas.openxmlformats.org/drawingml/2006/picture">
+                <pic:pic xmlns:pic="http://schemas.openxmlformats.org/drawingml/2006/picture">
+                  <pic:nvPicPr>
+                    <pic:cNvPr id="12" name="Picture 12" descr="VracanjeNaMasterGranu"/>
+                    <pic:cNvPicPr>
+                      <a:picLocks noChangeAspect="1"/>
+                    </pic:cNvPicPr>
+                  </pic:nvPicPr>
+                  <pic:blipFill>
+                    <a:blip r:embed="rId14"/>
+                    <a:stretch>
+                      <a:fillRect/>
+                    </a:stretch>
+                  </pic:blipFill>
+                  <pic:spPr>
+                    <a:xfrm>
+                      <a:off x="0" y="0"/>
+                      <a:ext cx="3222625" cy="2792095"/>
+                    </a:xfrm>
+                    <a:prstGeom prst="rect">
+                      <a:avLst/>
+                    </a:prstGeom>
+                  </pic:spPr>
+                </pic:pic>
+              </a:graphicData>
+            </a:graphic>
+          </wp:inline>
+        </w:drawing>
+      </w:r>
+    </w:p>
+    <w:p>
+      <w:pPr>
+        <w:jc w:val="center"/>
+        <w:rPr>
+          <w:rFonts w:hint="default"/>
+          <w:b w:val="0"/>
+          <w:bCs w:val="0"/>
+          <w:color w:val="auto"/>
+          <w:sz w:val="22"/>
+          <w:szCs w:val="22"/>
+          <w:lang w:val="sr-Latn-RS"/>
+        </w:rPr>
+      </w:pPr>
+      <w:r>
+        <w:rPr>
+          <w:rFonts w:hint="default"/>
+          <w:b/>
+          <w:bCs/>
+          <w:color w:val="auto"/>
+          <w:sz w:val="22"/>
+          <w:szCs w:val="22"/>
+          <w:lang w:val="sr-Latn-RS"/>
+        </w:rPr>
+        <w:t xml:space="preserve">Slika </w:t>
+      </w:r>
+      <w:r>
+        <w:rPr>
+          <w:rFonts w:hint="default"/>
+          <w:b/>
+          <w:bCs/>
+          <w:color w:val="auto"/>
+          <w:sz w:val="22"/>
+          <w:szCs w:val="22"/>
+          <w:lang w:val="sr-Latn-RS"/>
+        </w:rPr>
+        <w:fldChar w:fldCharType="begin"/>
+      </w:r>
+      <w:r>
+        <w:rPr>
+          <w:rFonts w:hint="default"/>
+          <w:b/>
+          <w:bCs/>
+          <w:color w:val="auto"/>
+          <w:sz w:val="22"/>
+          <w:szCs w:val="22"/>
+          <w:lang w:val="sr-Latn-RS"/>
+        </w:rPr>
+        <w:instrText xml:space="preserve"> SEQ Image \* ARABIC </w:instrText>
+      </w:r>
+      <w:r>
+        <w:rPr>
+          <w:rFonts w:hint="default"/>
+          <w:b/>
+          <w:bCs/>
+          <w:color w:val="auto"/>
+          <w:sz w:val="22"/>
+          <w:szCs w:val="22"/>
+          <w:lang w:val="sr-Latn-RS"/>
+        </w:rPr>
+        <w:fldChar w:fldCharType="separate"/>
+      </w:r>
+      <w:r>
+        <w:rPr>
+          <w:rFonts w:hint="default"/>
+          <w:b/>
+          <w:bCs/>
+          <w:color w:val="auto"/>
+          <w:sz w:val="22"/>
+          <w:szCs w:val="22"/>
+          <w:lang w:val="sr-Latn-RS"/>
+        </w:rPr>
+        <w:t>10</w:t>
+      </w:r>
+      <w:r>
+        <w:rPr>
+          <w:rFonts w:hint="default"/>
+          <w:b/>
+          <w:bCs/>
+          <w:color w:val="auto"/>
+          <w:sz w:val="22"/>
+          <w:szCs w:val="22"/>
+          <w:lang w:val="sr-Latn-RS"/>
+        </w:rPr>
+        <w:fldChar w:fldCharType="end"/>
+      </w:r>
+      <w:r>
+        <w:rPr>
+          <w:rFonts w:hint="default"/>
+          <w:b/>
+          <w:bCs/>
+          <w:color w:val="auto"/>
+          <w:sz w:val="22"/>
+          <w:szCs w:val="22"/>
+          <w:lang w:val="sr-Latn-RS"/>
+        </w:rPr>
+        <w:t>.</w:t>
+      </w:r>
+      <w:r>
+        <w:rPr>
+          <w:rFonts w:hint="default"/>
+          <w:b w:val="0"/>
+          <w:bCs w:val="0"/>
+          <w:color w:val="auto"/>
+          <w:sz w:val="22"/>
+          <w:szCs w:val="22"/>
+          <w:lang w:val="sr-Latn-RS"/>
+        </w:rPr>
+        <w:t xml:space="preserve"> Prebacivanje na glavnu granu</w:t>
+      </w:r>
+    </w:p>
+    <w:p>
+      <w:pPr>
+        <w:jc w:val="left"/>
+        <w:rPr>
+          <w:rFonts w:hint="default"/>
+          <w:b w:val="0"/>
+          <w:bCs w:val="0"/>
+          <w:i w:val="0"/>
+          <w:iCs w:val="0"/>
+          <w:color w:val="auto"/>
+          <w:sz w:val="24"/>
+          <w:szCs w:val="24"/>
+          <w:lang w:val="sr-Latn-RS"/>
+        </w:rPr>
+      </w:pPr>
+      <w:r>
+        <w:rPr>
+          <w:rFonts w:hint="default"/>
+          <w:b w:val="0"/>
+          <w:bCs w:val="0"/>
+          <w:color w:val="auto"/>
+          <w:sz w:val="24"/>
+          <w:szCs w:val="24"/>
+          <w:lang w:val="sr-Latn-RS"/>
+        </w:rPr>
+        <w:t xml:space="preserve">Kada je rad na drugim granama,  u ovom slučaju na grani slike, završen i sagledan onda se vrši merdzovanje ili spajanje grana sa glavnom granom komandom </w:t>
+      </w:r>
+      <w:r>
+        <w:rPr>
+          <w:rFonts w:hint="default"/>
+          <w:b w:val="0"/>
+          <w:bCs w:val="0"/>
+          <w:i/>
+          <w:iCs/>
+          <w:color w:val="auto"/>
+          <w:sz w:val="24"/>
+          <w:szCs w:val="24"/>
+          <w:lang w:val="sr-Latn-RS"/>
+        </w:rPr>
+        <w:t xml:space="preserve">$ git merge slike. </w:t>
+      </w:r>
+      <w:r>
+        <w:rPr>
+          <w:rFonts w:hint="default"/>
+          <w:b w:val="0"/>
+          <w:bCs w:val="0"/>
+          <w:i w:val="0"/>
+          <w:iCs w:val="0"/>
+          <w:color w:val="auto"/>
+          <w:sz w:val="24"/>
+          <w:szCs w:val="24"/>
+          <w:lang w:val="sr-Latn-RS"/>
+        </w:rPr>
+        <w:t xml:space="preserve">Tada će se pojaviti folder </w:t>
+      </w:r>
+      <w:r>
+        <w:rPr>
+          <w:rFonts w:hint="default"/>
+          <w:b w:val="0"/>
+          <w:bCs w:val="0"/>
+          <w:i/>
+          <w:iCs/>
+          <w:color w:val="auto"/>
+          <w:sz w:val="24"/>
+          <w:szCs w:val="24"/>
+          <w:lang w:val="sr-Latn-RS"/>
+        </w:rPr>
+        <w:t>slike za seminarski</w:t>
+      </w:r>
+      <w:r>
+        <w:rPr>
+          <w:rFonts w:hint="default"/>
+          <w:b w:val="0"/>
+          <w:bCs w:val="0"/>
+          <w:i w:val="0"/>
+          <w:iCs w:val="0"/>
+          <w:color w:val="auto"/>
+          <w:sz w:val="24"/>
+          <w:szCs w:val="24"/>
+          <w:lang w:val="sr-Latn-RS"/>
+        </w:rPr>
+        <w:t xml:space="preserve"> i uvod u wordovom dokumenti </w:t>
+      </w:r>
+      <w:r>
+        <w:rPr>
+          <w:rFonts w:hint="default"/>
+          <w:b w:val="0"/>
+          <w:bCs w:val="0"/>
+          <w:i/>
+          <w:iCs/>
+          <w:color w:val="auto"/>
+          <w:sz w:val="24"/>
+          <w:szCs w:val="24"/>
+          <w:lang w:val="sr-Latn-RS"/>
+        </w:rPr>
+        <w:t>seminarskiSI.docx</w:t>
+      </w:r>
+      <w:r>
+        <w:rPr>
+          <w:rFonts w:hint="default"/>
+          <w:b w:val="0"/>
+          <w:bCs w:val="0"/>
+          <w:i w:val="0"/>
+          <w:iCs w:val="0"/>
+          <w:color w:val="auto"/>
+          <w:sz w:val="24"/>
+          <w:szCs w:val="24"/>
+          <w:lang w:val="sr-Latn-RS"/>
+        </w:rPr>
+        <w:t xml:space="preserve"> će biti uređen kao na grani </w:t>
+      </w:r>
+      <w:r>
+        <w:rPr>
+          <w:rFonts w:hint="default"/>
+          <w:b w:val="0"/>
+          <w:bCs w:val="0"/>
+          <w:i/>
+          <w:iCs/>
+          <w:color w:val="auto"/>
+          <w:sz w:val="24"/>
+          <w:szCs w:val="24"/>
+          <w:lang w:val="sr-Latn-RS"/>
+        </w:rPr>
+        <w:t>slike</w:t>
+      </w:r>
+      <w:r>
+        <w:rPr>
+          <w:rFonts w:hint="default"/>
+          <w:b w:val="0"/>
+          <w:bCs w:val="0"/>
+          <w:i w:val="0"/>
+          <w:iCs w:val="0"/>
+          <w:color w:val="auto"/>
+          <w:sz w:val="24"/>
+          <w:szCs w:val="24"/>
+          <w:lang w:val="sr-Latn-RS"/>
+        </w:rPr>
+        <w:t>.</w:t>
+      </w:r>
+    </w:p>
+    <w:p>
+      <w:pPr>
+        <w:jc w:val="left"/>
+        <w:rPr>
+          <w:rFonts w:hint="default"/>
+          <w:b w:val="0"/>
+          <w:bCs w:val="0"/>
+          <w:i w:val="0"/>
+          <w:iCs w:val="0"/>
+          <w:color w:val="auto"/>
+          <w:sz w:val="24"/>
+          <w:szCs w:val="24"/>
+          <w:lang w:val="sr-Latn-RS"/>
+        </w:rPr>
+      </w:pPr>
+    </w:p>
+    <w:p>
+      <w:pPr>
+        <w:pStyle w:val="2"/>
+        <w:jc w:val="center"/>
+        <w:rPr>
+          <w:rFonts w:hint="default"/>
+          <w:b w:val="0"/>
+          <w:bCs w:val="0"/>
+          <w:color w:val="auto"/>
+          <w:sz w:val="24"/>
+          <w:szCs w:val="24"/>
+          <w:lang w:val="sr-Latn-RS"/>
+        </w:rPr>
+      </w:pPr>
+      <w:r>
+        <w:rPr>
+          <w:rFonts w:hint="default"/>
+          <w:b w:val="0"/>
+          <w:bCs w:val="0"/>
+          <w:color w:val="auto"/>
+          <w:sz w:val="24"/>
+          <w:szCs w:val="24"/>
+          <w:lang w:val="sr-Latn-RS"/>
+        </w:rPr>
+        <w:drawing>
+          <wp:inline distT="0" distB="0" distL="114300" distR="114300">
+            <wp:extent cx="4172585" cy="4600575"/>
+            <wp:effectExtent l="0" t="0" r="18415" b="9525"/>
+            <wp:docPr id="13" name="Picture 13" descr="Mergovanje"/>
+            <wp:cNvGraphicFramePr>
+              <a:graphicFrameLocks xmlns:a="http://schemas.openxmlformats.org/drawingml/2006/main" noChangeAspect="1"/>
+            </wp:cNvGraphicFramePr>
+            <a:graphic xmlns:a="http://schemas.openxmlformats.org/drawingml/2006/main">
+              <a:graphicData uri="http://schemas.openxmlformats.org/drawingml/2006/picture">
+                <pic:pic xmlns:pic="http://schemas.openxmlformats.org/drawingml/2006/picture">
+                  <pic:nvPicPr>
+                    <pic:cNvPr id="13" name="Picture 13" descr="Mergovanje"/>
+                    <pic:cNvPicPr>
+                      <a:picLocks noChangeAspect="1"/>
+                    </pic:cNvPicPr>
+                  </pic:nvPicPr>
+                  <pic:blipFill>
+                    <a:blip r:embed="rId15"/>
+                    <a:srcRect l="52145"/>
+                    <a:stretch>
+                      <a:fillRect/>
+                    </a:stretch>
+                  </pic:blipFill>
+                  <pic:spPr>
+                    <a:xfrm>
+                      <a:off x="0" y="0"/>
+                      <a:ext cx="4172585" cy="4600575"/>
+                    </a:xfrm>
+                    <a:prstGeom prst="rect">
+                      <a:avLst/>
+                    </a:prstGeom>
+                  </pic:spPr>
+                </pic:pic>
+              </a:graphicData>
+            </a:graphic>
+          </wp:inline>
+        </w:drawing>
+      </w:r>
+    </w:p>
+    <w:p>
+      <w:pPr>
+        <w:jc w:val="center"/>
+        <w:rPr>
+          <w:rFonts w:hint="default"/>
+          <w:b w:val="0"/>
+          <w:bCs w:val="0"/>
+          <w:color w:val="auto"/>
+          <w:sz w:val="22"/>
+          <w:szCs w:val="22"/>
+          <w:lang w:val="sr-Latn-RS"/>
+        </w:rPr>
+      </w:pPr>
+      <w:r>
+        <w:rPr>
+          <w:rFonts w:hint="default"/>
+          <w:b/>
+          <w:bCs/>
+          <w:color w:val="auto"/>
+          <w:sz w:val="22"/>
+          <w:szCs w:val="22"/>
+          <w:lang w:val="sr-Latn-RS"/>
+        </w:rPr>
+        <w:t xml:space="preserve">Slika </w:t>
+      </w:r>
+      <w:r>
+        <w:rPr>
+          <w:rFonts w:hint="default"/>
+          <w:b/>
+          <w:bCs/>
+          <w:color w:val="auto"/>
+          <w:sz w:val="22"/>
+          <w:szCs w:val="22"/>
+          <w:lang w:val="sr-Latn-RS"/>
+        </w:rPr>
+        <w:fldChar w:fldCharType="begin"/>
+      </w:r>
+      <w:r>
+        <w:rPr>
+          <w:rFonts w:hint="default"/>
+          <w:b/>
+          <w:bCs/>
+          <w:color w:val="auto"/>
+          <w:sz w:val="22"/>
+          <w:szCs w:val="22"/>
+          <w:lang w:val="sr-Latn-RS"/>
+        </w:rPr>
+        <w:instrText xml:space="preserve"> SEQ Image \* ARABIC </w:instrText>
+      </w:r>
+      <w:r>
+        <w:rPr>
+          <w:rFonts w:hint="default"/>
+          <w:b/>
+          <w:bCs/>
+          <w:color w:val="auto"/>
+          <w:sz w:val="22"/>
+          <w:szCs w:val="22"/>
+          <w:lang w:val="sr-Latn-RS"/>
+        </w:rPr>
+        <w:fldChar w:fldCharType="separate"/>
+      </w:r>
+      <w:r>
+        <w:rPr>
+          <w:rFonts w:hint="default"/>
+          <w:b/>
+          <w:bCs/>
+          <w:color w:val="auto"/>
+          <w:sz w:val="22"/>
+          <w:szCs w:val="22"/>
+          <w:lang w:val="sr-Latn-RS"/>
+        </w:rPr>
+        <w:t>11</w:t>
+      </w:r>
+      <w:r>
+        <w:rPr>
+          <w:rFonts w:hint="default"/>
+          <w:b/>
+          <w:bCs/>
+          <w:color w:val="auto"/>
+          <w:sz w:val="22"/>
+          <w:szCs w:val="22"/>
+          <w:lang w:val="sr-Latn-RS"/>
+        </w:rPr>
+        <w:fldChar w:fldCharType="end"/>
+      </w:r>
+      <w:r>
+        <w:rPr>
+          <w:rFonts w:hint="default"/>
+          <w:b/>
+          <w:bCs/>
+          <w:color w:val="auto"/>
+          <w:sz w:val="22"/>
+          <w:szCs w:val="22"/>
+          <w:lang w:val="sr-Latn-RS"/>
+        </w:rPr>
+        <w:t xml:space="preserve">. </w:t>
+      </w:r>
+      <w:r>
+        <w:rPr>
+          <w:rFonts w:hint="default"/>
+          <w:b w:val="0"/>
+          <w:bCs w:val="0"/>
+          <w:color w:val="auto"/>
+          <w:sz w:val="22"/>
+          <w:szCs w:val="22"/>
+          <w:lang w:val="sr-Latn-RS"/>
+        </w:rPr>
+        <w:t>Merge - spajanje grana</w:t>
+      </w:r>
+    </w:p>
+    <w:p>
+      <w:pPr>
+        <w:jc w:val="left"/>
+        <w:rPr>
+          <w:rFonts w:hint="default"/>
+          <w:b w:val="0"/>
+          <w:bCs w:val="0"/>
+          <w:color w:val="auto"/>
+          <w:sz w:val="24"/>
+          <w:szCs w:val="24"/>
+          <w:lang w:val="sr-Latn-RS"/>
+        </w:rPr>
+      </w:pPr>
+    </w:p>
+    <w:p>
+      <w:pPr>
+        <w:jc w:val="left"/>
+        <w:rPr>
+          <w:rFonts w:hint="default"/>
+          <w:b w:val="0"/>
+          <w:bCs w:val="0"/>
+          <w:color w:val="auto"/>
+          <w:sz w:val="24"/>
+          <w:szCs w:val="24"/>
+          <w:lang w:val="sr-Latn-RS"/>
+        </w:rPr>
+      </w:pPr>
+    </w:p>
+    <w:p>
+      <w:pPr>
+        <w:jc w:val="left"/>
+        <w:rPr>
+          <w:rFonts w:hint="default"/>
+          <w:b w:val="0"/>
+          <w:bCs w:val="0"/>
+          <w:color w:val="auto"/>
+          <w:sz w:val="24"/>
+          <w:szCs w:val="24"/>
+          <w:lang w:val="sr-Latn-RS"/>
+        </w:rPr>
+      </w:pPr>
+    </w:p>
+    <w:p>
+      <w:pPr>
+        <w:jc w:val="left"/>
+        <w:rPr>
+          <w:rFonts w:hint="default"/>
+          <w:b w:val="0"/>
+          <w:bCs w:val="0"/>
+          <w:color w:val="auto"/>
+          <w:sz w:val="24"/>
+          <w:szCs w:val="24"/>
+          <w:lang w:val="sr-Latn-RS"/>
+        </w:rPr>
+      </w:pPr>
+    </w:p>
+    <w:p>
+      <w:pPr>
+        <w:jc w:val="left"/>
+        <w:rPr>
+          <w:rFonts w:hint="default"/>
+          <w:b w:val="0"/>
+          <w:bCs w:val="0"/>
+          <w:color w:val="auto"/>
+          <w:sz w:val="24"/>
+          <w:szCs w:val="24"/>
+          <w:lang w:val="sr-Latn-RS"/>
+        </w:rPr>
+      </w:pPr>
+    </w:p>
+    <w:p>
+      <w:pPr>
+        <w:jc w:val="center"/>
+        <w:rPr>
+          <w:rFonts w:hint="default"/>
+          <w:b/>
+          <w:bCs/>
+          <w:color w:val="31859C" w:themeColor="accent5" w:themeShade="BF"/>
+          <w:sz w:val="32"/>
+          <w:szCs w:val="32"/>
+          <w:lang w:val="sr-Latn-RS"/>
+        </w:rPr>
+      </w:pPr>
+      <w:r>
+        <w:rPr>
+          <w:rFonts w:hint="default"/>
+          <w:b/>
+          <w:bCs/>
+          <w:color w:val="31859C" w:themeColor="accent5" w:themeShade="BF"/>
+          <w:sz w:val="32"/>
+          <w:szCs w:val="32"/>
+          <w:lang w:val="sr-Latn-RS"/>
+        </w:rPr>
+        <w:t>Povezivanje sa GitHub-om</w:t>
+      </w:r>
+    </w:p>
+    <w:p>
+      <w:pPr>
+        <w:jc w:val="left"/>
+        <w:rPr>
+          <w:rFonts w:hint="default"/>
+          <w:b w:val="0"/>
+          <w:bCs w:val="0"/>
+          <w:i w:val="0"/>
+          <w:iCs w:val="0"/>
+          <w:color w:val="auto"/>
+          <w:sz w:val="24"/>
+          <w:szCs w:val="24"/>
+          <w:lang w:val="sr-Latn-RS"/>
+        </w:rPr>
+      </w:pPr>
+      <w:r>
+        <w:rPr>
+          <w:rFonts w:hint="default"/>
+          <w:b w:val="0"/>
+          <w:bCs w:val="0"/>
+          <w:color w:val="auto"/>
+          <w:sz w:val="24"/>
+          <w:szCs w:val="24"/>
+          <w:lang w:val="sr-Latn-RS"/>
+        </w:rPr>
+        <w:t xml:space="preserve">Na GitHub-u se kreira novi repozitorijum sa nazivom </w:t>
+      </w:r>
+      <w:r>
+        <w:rPr>
+          <w:rFonts w:hint="default"/>
+          <w:b w:val="0"/>
+          <w:bCs w:val="0"/>
+          <w:i/>
+          <w:iCs/>
+          <w:color w:val="auto"/>
+          <w:sz w:val="24"/>
+          <w:szCs w:val="24"/>
+          <w:lang w:val="sr-Latn-RS"/>
+        </w:rPr>
+        <w:t>seminarski-rad</w:t>
+      </w:r>
+      <w:r>
+        <w:rPr>
+          <w:rFonts w:hint="default"/>
+          <w:b w:val="0"/>
+          <w:bCs w:val="0"/>
+          <w:i w:val="0"/>
+          <w:iCs w:val="0"/>
+          <w:color w:val="auto"/>
+          <w:sz w:val="24"/>
+          <w:szCs w:val="24"/>
+          <w:lang w:val="sr-Latn-RS"/>
+        </w:rPr>
+        <w:t xml:space="preserve"> gde dobijemo komande koje će možda zatrebati kao što je komanda</w:t>
+      </w:r>
+      <w:r>
+        <w:rPr>
+          <w:rFonts w:hint="default"/>
+          <w:b w:val="0"/>
+          <w:bCs w:val="0"/>
+          <w:i/>
+          <w:iCs/>
+          <w:color w:val="auto"/>
+          <w:sz w:val="24"/>
+          <w:szCs w:val="24"/>
+          <w:lang w:val="sr-Latn-RS"/>
+        </w:rPr>
+        <w:t xml:space="preserve"> $ git remote add origin </w:t>
+      </w:r>
+      <w:r>
+        <w:rPr>
+          <w:rFonts w:hint="default"/>
+          <w:b w:val="0"/>
+          <w:bCs w:val="0"/>
+          <w:i w:val="0"/>
+          <w:iCs w:val="0"/>
+          <w:color w:val="auto"/>
+          <w:sz w:val="24"/>
+          <w:szCs w:val="24"/>
+          <w:lang w:val="sr-Latn-RS"/>
+        </w:rPr>
+        <w:t>posle koje ide link od kreiranog repozitorijuma na GitHub-u.</w:t>
+      </w:r>
+    </w:p>
+    <w:p>
+      <w:pPr>
+        <w:pStyle w:val="2"/>
+        <w:jc w:val="center"/>
+        <w:rPr>
+          <w:rFonts w:hint="default"/>
+          <w:b w:val="0"/>
+          <w:bCs w:val="0"/>
+          <w:color w:val="auto"/>
+          <w:sz w:val="24"/>
+          <w:szCs w:val="24"/>
+          <w:lang w:val="sr-Latn-RS"/>
+        </w:rPr>
+      </w:pPr>
+      <w:r>
+        <w:rPr>
+          <w:rFonts w:hint="default"/>
+          <w:b w:val="0"/>
+          <w:bCs w:val="0"/>
+          <w:color w:val="auto"/>
+          <w:sz w:val="24"/>
+          <w:szCs w:val="24"/>
+          <w:lang w:val="sr-Latn-RS"/>
+        </w:rPr>
+        <w:drawing>
+          <wp:inline distT="0" distB="0" distL="114300" distR="114300">
+            <wp:extent cx="5935345" cy="3797935"/>
+            <wp:effectExtent l="0" t="0" r="8255" b="12065"/>
+            <wp:docPr id="14" name="Picture 14" descr="povezivanjeSaGitom"/>
+            <wp:cNvGraphicFramePr>
+              <a:graphicFrameLocks xmlns:a="http://schemas.openxmlformats.org/drawingml/2006/main" noChangeAspect="1"/>
+            </wp:cNvGraphicFramePr>
+            <a:graphic xmlns:a="http://schemas.openxmlformats.org/drawingml/2006/main">
+              <a:graphicData uri="http://schemas.openxmlformats.org/drawingml/2006/picture">
+                <pic:pic xmlns:pic="http://schemas.openxmlformats.org/drawingml/2006/picture">
+                  <pic:nvPicPr>
+                    <pic:cNvPr id="14" name="Picture 14" descr="povezivanjeSaGitom"/>
+                    <pic:cNvPicPr>
+                      <a:picLocks noChangeAspect="1"/>
+                    </pic:cNvPicPr>
+                  </pic:nvPicPr>
+                  <pic:blipFill>
+                    <a:blip r:embed="rId16"/>
+                    <a:stretch>
+                      <a:fillRect/>
+                    </a:stretch>
+                  </pic:blipFill>
+                  <pic:spPr>
+                    <a:xfrm>
+                      <a:off x="0" y="0"/>
+                      <a:ext cx="5935345" cy="3797935"/>
+                    </a:xfrm>
+                    <a:prstGeom prst="rect">
+                      <a:avLst/>
+                    </a:prstGeom>
+                  </pic:spPr>
+                </pic:pic>
+              </a:graphicData>
+            </a:graphic>
+          </wp:inline>
+        </w:drawing>
+      </w:r>
+    </w:p>
+    <w:p>
+      <w:pPr>
+        <w:jc w:val="center"/>
+        <w:rPr>
+          <w:rFonts w:hint="default"/>
+          <w:b w:val="0"/>
+          <w:bCs w:val="0"/>
+          <w:color w:val="auto"/>
+          <w:sz w:val="22"/>
+          <w:szCs w:val="22"/>
+          <w:lang w:val="sr-Latn-RS"/>
+        </w:rPr>
+      </w:pPr>
+      <w:r>
+        <w:rPr>
+          <w:rFonts w:hint="default"/>
+          <w:b/>
+          <w:bCs/>
+          <w:color w:val="auto"/>
+          <w:sz w:val="22"/>
+          <w:szCs w:val="22"/>
+          <w:lang w:val="sr-Latn-RS"/>
+        </w:rPr>
+        <w:t xml:space="preserve">Slika </w:t>
+      </w:r>
+      <w:r>
+        <w:rPr>
+          <w:rFonts w:hint="default"/>
+          <w:b/>
+          <w:bCs/>
+          <w:color w:val="auto"/>
+          <w:sz w:val="22"/>
+          <w:szCs w:val="22"/>
+          <w:lang w:val="sr-Latn-RS"/>
+        </w:rPr>
+        <w:fldChar w:fldCharType="begin"/>
+      </w:r>
+      <w:r>
+        <w:rPr>
+          <w:rFonts w:hint="default"/>
+          <w:b/>
+          <w:bCs/>
+          <w:color w:val="auto"/>
+          <w:sz w:val="22"/>
+          <w:szCs w:val="22"/>
+          <w:lang w:val="sr-Latn-RS"/>
+        </w:rPr>
+        <w:instrText xml:space="preserve"> SEQ Image \* ARABIC </w:instrText>
+      </w:r>
+      <w:r>
+        <w:rPr>
+          <w:rFonts w:hint="default"/>
+          <w:b/>
+          <w:bCs/>
+          <w:color w:val="auto"/>
+          <w:sz w:val="22"/>
+          <w:szCs w:val="22"/>
+          <w:lang w:val="sr-Latn-RS"/>
+        </w:rPr>
+        <w:fldChar w:fldCharType="separate"/>
+      </w:r>
+      <w:r>
+        <w:rPr>
+          <w:rFonts w:hint="default"/>
+          <w:b/>
+          <w:bCs/>
+          <w:color w:val="auto"/>
+          <w:sz w:val="22"/>
+          <w:szCs w:val="22"/>
+          <w:lang w:val="sr-Latn-RS"/>
+        </w:rPr>
+        <w:t>12</w:t>
+      </w:r>
+      <w:r>
+        <w:rPr>
+          <w:rFonts w:hint="default"/>
+          <w:b/>
+          <w:bCs/>
+          <w:color w:val="auto"/>
+          <w:sz w:val="22"/>
+          <w:szCs w:val="22"/>
+          <w:lang w:val="sr-Latn-RS"/>
+        </w:rPr>
+        <w:fldChar w:fldCharType="end"/>
+      </w:r>
+      <w:r>
+        <w:rPr>
+          <w:rFonts w:hint="default"/>
+          <w:b/>
+          <w:bCs/>
+          <w:color w:val="auto"/>
+          <w:sz w:val="22"/>
+          <w:szCs w:val="22"/>
+          <w:lang w:val="sr-Latn-RS"/>
+        </w:rPr>
+        <w:t>.</w:t>
+      </w:r>
+      <w:r>
+        <w:rPr>
+          <w:rFonts w:hint="default"/>
+          <w:b w:val="0"/>
+          <w:bCs w:val="0"/>
+          <w:color w:val="auto"/>
+          <w:sz w:val="22"/>
+          <w:szCs w:val="22"/>
+          <w:lang w:val="sr-Latn-RS"/>
+        </w:rPr>
+        <w:t xml:space="preserve"> Kreiranje repozitorijuma na GitHub-u</w:t>
+      </w:r>
+    </w:p>
+    <w:p>
+      <w:pPr>
+        <w:jc w:val="left"/>
+        <w:rPr>
+          <w:rFonts w:hint="default"/>
+          <w:b w:val="0"/>
+          <w:bCs w:val="0"/>
+          <w:color w:val="auto"/>
+          <w:sz w:val="24"/>
+          <w:szCs w:val="24"/>
+          <w:lang w:val="sr-Latn-RS"/>
+        </w:rPr>
+      </w:pPr>
+      <w:r>
+        <w:rPr>
+          <w:rFonts w:hint="default"/>
+          <w:b w:val="0"/>
+          <w:bCs w:val="0"/>
+          <w:color w:val="auto"/>
+          <w:sz w:val="24"/>
+          <w:szCs w:val="24"/>
+          <w:lang w:val="sr-Latn-RS"/>
+        </w:rPr>
+        <w:t>Upisivanjem ove komande u konzolu lokalna mašina se povezuje sa repozitorijumu na GitHub-u.</w:t>
+      </w:r>
+    </w:p>
+    <w:p>
+      <w:pPr>
+        <w:jc w:val="left"/>
+        <w:rPr>
+          <w:rFonts w:hint="default"/>
+          <w:b w:val="0"/>
+          <w:bCs w:val="0"/>
+          <w:color w:val="auto"/>
+          <w:sz w:val="24"/>
+          <w:szCs w:val="24"/>
+          <w:lang w:val="sr-Latn-RS"/>
+        </w:rPr>
+      </w:pPr>
+      <w:r>
+        <w:rPr>
+          <w:rFonts w:hint="default"/>
+          <w:b w:val="0"/>
+          <w:bCs w:val="0"/>
+          <w:color w:val="auto"/>
+          <w:sz w:val="24"/>
+          <w:szCs w:val="24"/>
+          <w:lang w:val="sr-Latn-RS"/>
+        </w:rPr>
+        <w:t xml:space="preserve">Komandom ispod nje, </w:t>
+      </w:r>
+      <w:r>
+        <w:rPr>
+          <w:rFonts w:hint="default"/>
+          <w:b w:val="0"/>
+          <w:bCs w:val="0"/>
+          <w:i/>
+          <w:iCs/>
+          <w:color w:val="auto"/>
+          <w:sz w:val="24"/>
+          <w:szCs w:val="24"/>
+          <w:lang w:val="sr-Latn-RS"/>
+        </w:rPr>
+        <w:t>$ git push -u origin main</w:t>
+      </w:r>
+      <w:r>
+        <w:rPr>
+          <w:rFonts w:hint="default"/>
+          <w:b w:val="0"/>
+          <w:bCs w:val="0"/>
+          <w:color w:val="auto"/>
+          <w:sz w:val="24"/>
+          <w:szCs w:val="24"/>
+          <w:lang w:val="sr-Latn-RS"/>
+        </w:rPr>
+        <w:t xml:space="preserve"> (master) repozitorijum na lokalnoj mašini se push-uje tj kopira u repozitorijum </w:t>
+      </w:r>
+      <w:r>
+        <w:rPr>
+          <w:rFonts w:hint="default"/>
+          <w:b w:val="0"/>
+          <w:bCs w:val="0"/>
+          <w:i/>
+          <w:iCs/>
+          <w:color w:val="auto"/>
+          <w:sz w:val="24"/>
+          <w:szCs w:val="24"/>
+          <w:lang w:val="sr-Latn-RS"/>
+        </w:rPr>
+        <w:t>seminarski-rad</w:t>
+      </w:r>
+      <w:r>
+        <w:rPr>
+          <w:rFonts w:hint="default"/>
+          <w:b w:val="0"/>
+          <w:bCs w:val="0"/>
+          <w:color w:val="auto"/>
+          <w:sz w:val="24"/>
+          <w:szCs w:val="24"/>
+          <w:lang w:val="sr-Latn-RS"/>
+        </w:rPr>
+        <w:t xml:space="preserve"> na GitHub-u.</w:t>
+      </w:r>
+    </w:p>
+    <w:p>
+      <w:pPr>
+        <w:pStyle w:val="2"/>
+        <w:jc w:val="center"/>
+        <w:rPr>
+          <w:rFonts w:hint="default"/>
+          <w:b w:val="0"/>
+          <w:bCs w:val="0"/>
+          <w:color w:val="auto"/>
+          <w:sz w:val="24"/>
+          <w:szCs w:val="24"/>
+          <w:lang w:val="sr-Latn-RS"/>
+        </w:rPr>
+      </w:pPr>
+      <w:r>
+        <w:rPr>
+          <w:rFonts w:hint="default"/>
+          <w:b w:val="0"/>
+          <w:bCs w:val="0"/>
+          <w:color w:val="auto"/>
+          <w:sz w:val="24"/>
+          <w:szCs w:val="24"/>
+          <w:lang w:val="sr-Latn-RS"/>
+        </w:rPr>
+        <w:drawing>
+          <wp:inline distT="0" distB="0" distL="114300" distR="114300">
+            <wp:extent cx="3784600" cy="1458595"/>
+            <wp:effectExtent l="0" t="0" r="6350" b="8255"/>
+            <wp:docPr id="16" name="Picture 16" descr="push"/>
+            <wp:cNvGraphicFramePr>
+              <a:graphicFrameLocks xmlns:a="http://schemas.openxmlformats.org/drawingml/2006/main" noChangeAspect="1"/>
+            </wp:cNvGraphicFramePr>
+            <a:graphic xmlns:a="http://schemas.openxmlformats.org/drawingml/2006/main">
+              <a:graphicData uri="http://schemas.openxmlformats.org/drawingml/2006/picture">
+                <pic:pic xmlns:pic="http://schemas.openxmlformats.org/drawingml/2006/picture">
+                  <pic:nvPicPr>
+                    <pic:cNvPr id="16" name="Picture 16" descr="push"/>
+                    <pic:cNvPicPr>
+                      <a:picLocks noChangeAspect="1"/>
+                    </pic:cNvPicPr>
+                  </pic:nvPicPr>
+                  <pic:blipFill>
+                    <a:blip r:embed="rId17"/>
+                    <a:stretch>
+                      <a:fillRect/>
+                    </a:stretch>
+                  </pic:blipFill>
+                  <pic:spPr>
+                    <a:xfrm>
+                      <a:off x="0" y="0"/>
+                      <a:ext cx="3784600" cy="1458595"/>
+                    </a:xfrm>
+                    <a:prstGeom prst="rect">
+                      <a:avLst/>
+                    </a:prstGeom>
+                  </pic:spPr>
+                </pic:pic>
+              </a:graphicData>
+            </a:graphic>
+          </wp:inline>
+        </w:drawing>
+      </w:r>
+    </w:p>
+    <w:p>
+      <w:pPr>
+        <w:jc w:val="center"/>
+        <w:rPr>
+          <w:rFonts w:hint="default"/>
+          <w:b w:val="0"/>
+          <w:bCs w:val="0"/>
+          <w:color w:val="auto"/>
+          <w:sz w:val="24"/>
+          <w:szCs w:val="24"/>
+          <w:lang w:val="sr-Latn-RS"/>
+        </w:rPr>
+      </w:pPr>
+      <w:r>
+        <w:rPr>
+          <w:rFonts w:hint="default"/>
+          <w:b/>
+          <w:bCs/>
+          <w:color w:val="auto"/>
+          <w:sz w:val="22"/>
+          <w:szCs w:val="22"/>
+          <w:lang w:val="sr-Latn-RS"/>
+        </w:rPr>
+        <w:t xml:space="preserve">Slika </w:t>
+      </w:r>
+      <w:r>
+        <w:rPr>
+          <w:rFonts w:hint="default"/>
+          <w:b/>
+          <w:bCs/>
+          <w:color w:val="auto"/>
+          <w:sz w:val="22"/>
+          <w:szCs w:val="22"/>
+          <w:lang w:val="sr-Latn-RS"/>
+        </w:rPr>
+        <w:fldChar w:fldCharType="begin"/>
+      </w:r>
+      <w:r>
+        <w:rPr>
+          <w:rFonts w:hint="default"/>
+          <w:b/>
+          <w:bCs/>
+          <w:color w:val="auto"/>
+          <w:sz w:val="22"/>
+          <w:szCs w:val="22"/>
+          <w:lang w:val="sr-Latn-RS"/>
+        </w:rPr>
+        <w:instrText xml:space="preserve"> SEQ Image \* ARABIC </w:instrText>
+      </w:r>
+      <w:r>
+        <w:rPr>
+          <w:rFonts w:hint="default"/>
+          <w:b/>
+          <w:bCs/>
+          <w:color w:val="auto"/>
+          <w:sz w:val="22"/>
+          <w:szCs w:val="22"/>
+          <w:lang w:val="sr-Latn-RS"/>
+        </w:rPr>
+        <w:fldChar w:fldCharType="separate"/>
+      </w:r>
+      <w:r>
+        <w:rPr>
+          <w:rFonts w:hint="default"/>
+          <w:b/>
+          <w:bCs/>
+          <w:color w:val="auto"/>
+          <w:sz w:val="22"/>
+          <w:szCs w:val="22"/>
+          <w:lang w:val="sr-Latn-RS"/>
+        </w:rPr>
+        <w:t>13</w:t>
+      </w:r>
+      <w:r>
+        <w:rPr>
+          <w:rFonts w:hint="default"/>
+          <w:b/>
+          <w:bCs/>
+          <w:color w:val="auto"/>
+          <w:sz w:val="22"/>
+          <w:szCs w:val="22"/>
+          <w:lang w:val="sr-Latn-RS"/>
+        </w:rPr>
+        <w:fldChar w:fldCharType="end"/>
+      </w:r>
+      <w:r>
+        <w:rPr>
+          <w:rFonts w:hint="default"/>
+          <w:b/>
+          <w:bCs/>
+          <w:color w:val="auto"/>
+          <w:sz w:val="22"/>
+          <w:szCs w:val="22"/>
+          <w:lang w:val="sr-Latn-RS"/>
+        </w:rPr>
+        <w:t xml:space="preserve">. </w:t>
+      </w:r>
+      <w:r>
+        <w:rPr>
+          <w:rFonts w:hint="default"/>
+          <w:b w:val="0"/>
+          <w:bCs w:val="0"/>
+          <w:i/>
+          <w:iCs/>
+          <w:color w:val="auto"/>
+          <w:sz w:val="22"/>
+          <w:szCs w:val="22"/>
+          <w:lang w:val="sr-Latn-RS"/>
+        </w:rPr>
+        <w:t>Push</w:t>
+      </w:r>
+      <w:r>
+        <w:rPr>
+          <w:rFonts w:hint="default"/>
+          <w:b w:val="0"/>
+          <w:bCs w:val="0"/>
+          <w:color w:val="auto"/>
+          <w:sz w:val="22"/>
+          <w:szCs w:val="22"/>
+          <w:lang w:val="sr-Latn-RS"/>
+        </w:rPr>
+        <w:t xml:space="preserve"> komanda</w:t>
+      </w:r>
+    </w:p>
+    <w:p>
+      <w:pPr>
+        <w:jc w:val="both"/>
+        <w:rPr>
+          <w:rFonts w:hint="default"/>
+          <w:b w:val="0"/>
+          <w:bCs w:val="0"/>
+          <w:color w:val="auto"/>
+          <w:sz w:val="24"/>
+          <w:szCs w:val="24"/>
+          <w:lang w:val="sr-Latn-RS"/>
+        </w:rPr>
+      </w:pPr>
+    </w:p>
+    <w:p>
+      <w:pPr>
+        <w:pStyle w:val="2"/>
+        <w:jc w:val="left"/>
+        <w:rPr>
+          <w:rFonts w:hint="default"/>
+          <w:b w:val="0"/>
+          <w:bCs w:val="0"/>
+          <w:color w:val="auto"/>
+          <w:sz w:val="24"/>
+          <w:szCs w:val="24"/>
+          <w:lang w:val="sr-Latn-RS"/>
+        </w:rPr>
+      </w:pPr>
+      <w:r>
+        <w:rPr>
+          <w:rFonts w:hint="default"/>
+          <w:b w:val="0"/>
+          <w:bCs w:val="0"/>
+          <w:color w:val="auto"/>
+          <w:sz w:val="24"/>
+          <w:szCs w:val="24"/>
+          <w:lang w:val="sr-Latn-RS"/>
+        </w:rPr>
+        <w:drawing>
+          <wp:inline distT="0" distB="0" distL="114300" distR="114300">
+            <wp:extent cx="5936615" cy="3117215"/>
+            <wp:effectExtent l="0" t="0" r="6985" b="6985"/>
+            <wp:docPr id="15" name="Picture 15" descr="pushNaGitHub"/>
+            <wp:cNvGraphicFramePr>
+              <a:graphicFrameLocks xmlns:a="http://schemas.openxmlformats.org/drawingml/2006/main" noChangeAspect="1"/>
+            </wp:cNvGraphicFramePr>
+            <a:graphic xmlns:a="http://schemas.openxmlformats.org/drawingml/2006/main">
+              <a:graphicData uri="http://schemas.openxmlformats.org/drawingml/2006/picture">
+                <pic:pic xmlns:pic="http://schemas.openxmlformats.org/drawingml/2006/picture">
+                  <pic:nvPicPr>
+                    <pic:cNvPr id="15" name="Picture 15" descr="pushNaGitHub"/>
+                    <pic:cNvPicPr>
+                      <a:picLocks noChangeAspect="1"/>
+                    </pic:cNvPicPr>
+                  </pic:nvPicPr>
+                  <pic:blipFill>
+                    <a:blip r:embed="rId18"/>
+                    <a:stretch>
+                      <a:fillRect/>
+                    </a:stretch>
+                  </pic:blipFill>
+                  <pic:spPr>
+                    <a:xfrm>
+                      <a:off x="0" y="0"/>
+                      <a:ext cx="5936615" cy="3117215"/>
+                    </a:xfrm>
+                    <a:prstGeom prst="rect">
+                      <a:avLst/>
+                    </a:prstGeom>
+                  </pic:spPr>
+                </pic:pic>
+              </a:graphicData>
+            </a:graphic>
+          </wp:inline>
+        </w:drawing>
+      </w:r>
+    </w:p>
+    <w:p>
+      <w:pPr>
+        <w:jc w:val="center"/>
+        <w:rPr>
+          <w:rFonts w:hint="default"/>
+          <w:b w:val="0"/>
+          <w:bCs w:val="0"/>
+          <w:color w:val="auto"/>
+          <w:sz w:val="22"/>
+          <w:szCs w:val="22"/>
+          <w:lang w:val="sr-Latn-RS"/>
+        </w:rPr>
+      </w:pPr>
+      <w:r>
+        <w:rPr>
+          <w:rFonts w:hint="default"/>
+          <w:b/>
+          <w:bCs/>
+          <w:color w:val="auto"/>
+          <w:sz w:val="22"/>
+          <w:szCs w:val="22"/>
+          <w:lang w:val="sr-Latn-RS"/>
+        </w:rPr>
+        <w:t xml:space="preserve">Slika </w:t>
+      </w:r>
+      <w:r>
+        <w:rPr>
+          <w:rFonts w:hint="default"/>
+          <w:b/>
+          <w:bCs/>
+          <w:color w:val="auto"/>
+          <w:sz w:val="22"/>
+          <w:szCs w:val="22"/>
+          <w:lang w:val="sr-Latn-RS"/>
+        </w:rPr>
+        <w:fldChar w:fldCharType="begin"/>
+      </w:r>
+      <w:r>
+        <w:rPr>
+          <w:rFonts w:hint="default"/>
+          <w:b/>
+          <w:bCs/>
+          <w:color w:val="auto"/>
+          <w:sz w:val="22"/>
+          <w:szCs w:val="22"/>
+          <w:lang w:val="sr-Latn-RS"/>
+        </w:rPr>
+        <w:instrText xml:space="preserve"> SEQ Image \* ARABIC </w:instrText>
+      </w:r>
+      <w:r>
+        <w:rPr>
+          <w:rFonts w:hint="default"/>
+          <w:b/>
+          <w:bCs/>
+          <w:color w:val="auto"/>
+          <w:sz w:val="22"/>
+          <w:szCs w:val="22"/>
+          <w:lang w:val="sr-Latn-RS"/>
+        </w:rPr>
+        <w:fldChar w:fldCharType="separate"/>
+      </w:r>
+      <w:r>
+        <w:rPr>
+          <w:rFonts w:hint="default"/>
+          <w:b/>
+          <w:bCs/>
+          <w:color w:val="auto"/>
+          <w:sz w:val="22"/>
+          <w:szCs w:val="22"/>
+          <w:lang w:val="sr-Latn-RS"/>
+        </w:rPr>
+        <w:t>14</w:t>
+      </w:r>
+      <w:r>
+        <w:rPr>
+          <w:rFonts w:hint="default"/>
+          <w:b/>
+          <w:bCs/>
+          <w:color w:val="auto"/>
+          <w:sz w:val="22"/>
+          <w:szCs w:val="22"/>
+          <w:lang w:val="sr-Latn-RS"/>
+        </w:rPr>
+        <w:fldChar w:fldCharType="end"/>
+      </w:r>
+      <w:r>
+        <w:rPr>
+          <w:rFonts w:hint="default"/>
+          <w:b/>
+          <w:bCs/>
+          <w:color w:val="auto"/>
+          <w:sz w:val="22"/>
+          <w:szCs w:val="22"/>
+          <w:lang w:val="sr-Latn-RS"/>
+        </w:rPr>
+        <w:t>.</w:t>
+      </w:r>
+      <w:r>
+        <w:rPr>
+          <w:rFonts w:hint="default"/>
+          <w:b w:val="0"/>
+          <w:bCs w:val="0"/>
+          <w:color w:val="auto"/>
+          <w:sz w:val="22"/>
+          <w:szCs w:val="22"/>
+          <w:lang w:val="sr-Latn-RS"/>
+        </w:rPr>
+        <w:t xml:space="preserve"> Push-ovanje na GitHub</w:t>
+      </w:r>
+    </w:p>
+    <w:p>
+      <w:pPr>
+        <w:jc w:val="left"/>
+        <w:rPr>
+          <w:rFonts w:hint="default"/>
+          <w:b w:val="0"/>
+          <w:bCs w:val="0"/>
+          <w:color w:val="auto"/>
+          <w:sz w:val="24"/>
+          <w:szCs w:val="24"/>
+          <w:lang w:val="sr-Latn-RS"/>
+        </w:rPr>
+      </w:pPr>
+    </w:p>
+    <w:p>
+      <w:pPr>
+        <w:jc w:val="left"/>
+        <w:rPr>
+          <w:rFonts w:hint="default"/>
+          <w:b w:val="0"/>
+          <w:bCs w:val="0"/>
+          <w:color w:val="auto"/>
+          <w:sz w:val="24"/>
+          <w:szCs w:val="24"/>
+          <w:lang w:val="sr-Latn-RS"/>
+        </w:rPr>
+      </w:pPr>
+      <w:r>
+        <w:rPr>
+          <w:rFonts w:hint="default"/>
+          <w:b w:val="0"/>
+          <w:bCs w:val="0"/>
+          <w:color w:val="auto"/>
+          <w:sz w:val="24"/>
+          <w:szCs w:val="24"/>
+          <w:lang w:val="sr-Latn-RS"/>
+        </w:rPr>
+        <w:t>I sada u repozitorijumu na GitHub-u se nalaze fajlovi iz repozitorijuma sa lokalne mašine.</w:t>
+      </w:r>
+    </w:p>
+    <w:p>
+      <w:pPr>
+        <w:pStyle w:val="2"/>
+        <w:jc w:val="left"/>
+        <w:rPr>
+          <w:rFonts w:hint="default"/>
+          <w:b w:val="0"/>
+          <w:bCs w:val="0"/>
+          <w:color w:val="auto"/>
+          <w:sz w:val="24"/>
+          <w:szCs w:val="24"/>
+          <w:lang w:val="sr-Latn-RS"/>
+        </w:rPr>
+      </w:pPr>
+      <w:r>
+        <w:rPr>
+          <w:rFonts w:hint="default"/>
+          <w:b w:val="0"/>
+          <w:bCs w:val="0"/>
+          <w:color w:val="auto"/>
+          <w:sz w:val="24"/>
+          <w:szCs w:val="24"/>
+          <w:lang w:val="sr-Latn-RS"/>
+        </w:rPr>
+        <w:drawing>
+          <wp:inline distT="0" distB="0" distL="114300" distR="114300">
+            <wp:extent cx="5943600" cy="2747645"/>
+            <wp:effectExtent l="0" t="0" r="0" b="14605"/>
+            <wp:docPr id="17" name="Picture 17" descr="gitMilan"/>
+            <wp:cNvGraphicFramePr>
+              <a:graphicFrameLocks xmlns:a="http://schemas.openxmlformats.org/drawingml/2006/main" noChangeAspect="1"/>
+            </wp:cNvGraphicFramePr>
+            <a:graphic xmlns:a="http://schemas.openxmlformats.org/drawingml/2006/main">
+              <a:graphicData uri="http://schemas.openxmlformats.org/drawingml/2006/picture">
+                <pic:pic xmlns:pic="http://schemas.openxmlformats.org/drawingml/2006/picture">
+                  <pic:nvPicPr>
+                    <pic:cNvPr id="17" name="Picture 17" descr="gitMilan"/>
+                    <pic:cNvPicPr>
+                      <a:picLocks noChangeAspect="1"/>
+                    </pic:cNvPicPr>
+                  </pic:nvPicPr>
+                  <pic:blipFill>
+                    <a:blip r:embed="rId19"/>
+                    <a:stretch>
+                      <a:fillRect/>
+                    </a:stretch>
+                  </pic:blipFill>
+                  <pic:spPr>
+                    <a:xfrm>
+                      <a:off x="0" y="0"/>
+                      <a:ext cx="5943600" cy="2747645"/>
+                    </a:xfrm>
+                    <a:prstGeom prst="rect">
+                      <a:avLst/>
+                    </a:prstGeom>
+                  </pic:spPr>
+                </pic:pic>
+              </a:graphicData>
+            </a:graphic>
+          </wp:inline>
+        </w:drawing>
+      </w:r>
+    </w:p>
+    <w:p>
+      <w:pPr>
+        <w:jc w:val="center"/>
+        <w:rPr>
+          <w:rFonts w:hint="default"/>
+          <w:b w:val="0"/>
+          <w:bCs w:val="0"/>
+          <w:color w:val="auto"/>
+          <w:sz w:val="22"/>
+          <w:szCs w:val="22"/>
+          <w:lang w:val="sr-Latn-RS"/>
+        </w:rPr>
+      </w:pPr>
+      <w:r>
+        <w:rPr>
+          <w:rFonts w:hint="default"/>
+          <w:b/>
+          <w:bCs/>
+          <w:color w:val="auto"/>
+          <w:sz w:val="22"/>
+          <w:szCs w:val="22"/>
+          <w:lang w:val="sr-Latn-RS"/>
+        </w:rPr>
+        <w:t xml:space="preserve">Slika </w:t>
+      </w:r>
+      <w:r>
+        <w:rPr>
+          <w:rFonts w:hint="default"/>
+          <w:b/>
+          <w:bCs/>
+          <w:color w:val="auto"/>
+          <w:sz w:val="22"/>
+          <w:szCs w:val="22"/>
+          <w:lang w:val="sr-Latn-RS"/>
+        </w:rPr>
+        <w:fldChar w:fldCharType="begin"/>
+      </w:r>
+      <w:r>
+        <w:rPr>
+          <w:rFonts w:hint="default"/>
+          <w:b/>
+          <w:bCs/>
+          <w:color w:val="auto"/>
+          <w:sz w:val="22"/>
+          <w:szCs w:val="22"/>
+          <w:lang w:val="sr-Latn-RS"/>
+        </w:rPr>
+        <w:instrText xml:space="preserve"> SEQ Image \* ARABIC </w:instrText>
+      </w:r>
+      <w:r>
+        <w:rPr>
+          <w:rFonts w:hint="default"/>
+          <w:b/>
+          <w:bCs/>
+          <w:color w:val="auto"/>
+          <w:sz w:val="22"/>
+          <w:szCs w:val="22"/>
+          <w:lang w:val="sr-Latn-RS"/>
+        </w:rPr>
+        <w:fldChar w:fldCharType="separate"/>
+      </w:r>
+      <w:r>
+        <w:rPr>
+          <w:rFonts w:hint="default"/>
+          <w:b/>
+          <w:bCs/>
+          <w:color w:val="auto"/>
+          <w:sz w:val="22"/>
+          <w:szCs w:val="22"/>
+          <w:lang w:val="sr-Latn-RS"/>
+        </w:rPr>
+        <w:t>15</w:t>
+      </w:r>
+      <w:r>
+        <w:rPr>
+          <w:rFonts w:hint="default"/>
+          <w:b/>
+          <w:bCs/>
+          <w:color w:val="auto"/>
+          <w:sz w:val="22"/>
+          <w:szCs w:val="22"/>
+          <w:lang w:val="sr-Latn-RS"/>
+        </w:rPr>
+        <w:fldChar w:fldCharType="end"/>
+      </w:r>
+      <w:r>
+        <w:rPr>
+          <w:rFonts w:hint="default"/>
+          <w:b/>
+          <w:bCs/>
+          <w:color w:val="auto"/>
+          <w:sz w:val="22"/>
+          <w:szCs w:val="22"/>
+          <w:lang w:val="sr-Latn-RS"/>
+        </w:rPr>
+        <w:t>.</w:t>
+      </w:r>
+      <w:r>
+        <w:rPr>
+          <w:rFonts w:hint="default"/>
+          <w:b w:val="0"/>
+          <w:bCs w:val="0"/>
+          <w:color w:val="auto"/>
+          <w:sz w:val="22"/>
+          <w:szCs w:val="22"/>
+          <w:lang w:val="sr-Latn-RS"/>
+        </w:rPr>
+        <w:t xml:space="preserve"> Repozitorijum na GitHub-u</w:t>
+      </w:r>
+    </w:p>
+    <w:p>
+      <w:pPr>
+        <w:jc w:val="left"/>
+        <w:rPr>
+          <w:rFonts w:hint="default"/>
+          <w:b w:val="0"/>
+          <w:bCs w:val="0"/>
+          <w:color w:val="auto"/>
+          <w:sz w:val="24"/>
+          <w:szCs w:val="24"/>
+          <w:lang w:val="sr-Latn-RS"/>
+        </w:rPr>
+      </w:pPr>
+      <w:r>
+        <w:rPr>
+          <w:rFonts w:hint="default"/>
+          <w:b w:val="0"/>
+          <w:bCs w:val="0"/>
+          <w:color w:val="auto"/>
+          <w:sz w:val="24"/>
+          <w:szCs w:val="24"/>
+          <w:lang w:val="sr-Latn-RS"/>
+        </w:rPr>
+        <w:t xml:space="preserve">Pošto je projekat </w:t>
+      </w:r>
+      <w:r>
+        <w:rPr>
+          <w:rFonts w:hint="default"/>
+          <w:b w:val="0"/>
+          <w:bCs w:val="0"/>
+          <w:i/>
+          <w:iCs/>
+          <w:color w:val="auto"/>
+          <w:sz w:val="24"/>
+          <w:szCs w:val="24"/>
+          <w:lang w:val="sr-Latn-RS"/>
+        </w:rPr>
+        <w:t>public</w:t>
+      </w:r>
+      <w:r>
+        <w:rPr>
+          <w:rFonts w:hint="default"/>
+          <w:b w:val="0"/>
+          <w:bCs w:val="0"/>
+          <w:color w:val="auto"/>
+          <w:sz w:val="24"/>
+          <w:szCs w:val="24"/>
+          <w:lang w:val="sr-Latn-RS"/>
+        </w:rPr>
+        <w:t xml:space="preserve"> svi ga mogu videti. Klikom na </w:t>
+      </w:r>
+      <w:r>
+        <w:rPr>
+          <w:rFonts w:hint="default"/>
+          <w:b/>
+          <w:bCs/>
+          <w:color w:val="auto"/>
+          <w:sz w:val="24"/>
+          <w:szCs w:val="24"/>
+          <w:lang w:val="sr-Latn-RS"/>
+        </w:rPr>
+        <w:t>Settings</w:t>
+      </w:r>
+      <w:r>
+        <w:rPr>
+          <w:rFonts w:hint="default"/>
+          <w:b w:val="0"/>
+          <w:bCs w:val="0"/>
+          <w:color w:val="auto"/>
+          <w:sz w:val="24"/>
+          <w:szCs w:val="24"/>
+          <w:lang w:val="sr-Latn-RS"/>
+        </w:rPr>
+        <w:t xml:space="preserve"> pa na </w:t>
+      </w:r>
+      <w:r>
+        <w:rPr>
+          <w:rFonts w:hint="default"/>
+          <w:b/>
+          <w:bCs/>
+          <w:color w:val="auto"/>
+          <w:sz w:val="24"/>
+          <w:szCs w:val="24"/>
+          <w:lang w:val="sr-Latn-RS"/>
+        </w:rPr>
+        <w:t>Manage access</w:t>
+      </w:r>
+      <w:r>
+        <w:rPr>
+          <w:rFonts w:hint="default"/>
+          <w:b w:val="0"/>
+          <w:bCs w:val="0"/>
+          <w:color w:val="auto"/>
+          <w:sz w:val="24"/>
+          <w:szCs w:val="24"/>
+          <w:lang w:val="sr-Latn-RS"/>
+        </w:rPr>
+        <w:t xml:space="preserve"> vidimo ko sve ima pristup i takodje možemo da dodamo člana tima putem kolaboracije na dugme</w:t>
+      </w:r>
+      <w:r>
+        <w:rPr>
+          <w:rFonts w:hint="default"/>
+          <w:b/>
+          <w:bCs/>
+          <w:i/>
+          <w:iCs/>
+          <w:color w:val="auto"/>
+          <w:sz w:val="24"/>
+          <w:szCs w:val="24"/>
+          <w:lang w:val="sr-Latn-RS"/>
+        </w:rPr>
+        <w:t xml:space="preserve"> </w:t>
+      </w:r>
+      <w:r>
+        <w:rPr>
+          <w:rFonts w:hint="default"/>
+          <w:b/>
+          <w:bCs/>
+          <w:i w:val="0"/>
+          <w:iCs w:val="0"/>
+          <w:color w:val="auto"/>
+          <w:sz w:val="24"/>
+          <w:szCs w:val="24"/>
+          <w:lang w:val="sr-Latn-RS"/>
+        </w:rPr>
+        <w:t>Invite a collaborator</w:t>
+      </w:r>
+      <w:r>
+        <w:rPr>
+          <w:rFonts w:hint="default"/>
+          <w:b w:val="0"/>
+          <w:bCs w:val="0"/>
+          <w:color w:val="auto"/>
+          <w:sz w:val="24"/>
+          <w:szCs w:val="24"/>
+          <w:lang w:val="sr-Latn-RS"/>
+        </w:rPr>
+        <w:t>.</w:t>
+      </w:r>
+    </w:p>
+    <w:p>
+      <w:pPr>
+        <w:pStyle w:val="2"/>
+        <w:jc w:val="center"/>
+        <w:rPr>
+          <w:rFonts w:hint="default"/>
+          <w:b w:val="0"/>
+          <w:bCs w:val="0"/>
+          <w:color w:val="auto"/>
+          <w:sz w:val="24"/>
+          <w:szCs w:val="24"/>
+          <w:lang w:val="sr-Latn-RS"/>
+        </w:rPr>
+      </w:pPr>
+      <w:r>
+        <w:rPr>
+          <w:rFonts w:hint="default"/>
+          <w:b w:val="0"/>
+          <w:bCs w:val="0"/>
+          <w:color w:val="auto"/>
+          <w:sz w:val="24"/>
+          <w:szCs w:val="24"/>
+          <w:lang w:val="sr-Latn-RS"/>
+        </w:rPr>
+        <w:drawing>
+          <wp:inline distT="0" distB="0" distL="114300" distR="114300">
+            <wp:extent cx="6615430" cy="3279775"/>
+            <wp:effectExtent l="0" t="0" r="13970" b="15875"/>
+            <wp:docPr id="20" name="Picture 20" descr="kolaboracija"/>
+            <wp:cNvGraphicFramePr>
+              <a:graphicFrameLocks xmlns:a="http://schemas.openxmlformats.org/drawingml/2006/main" noChangeAspect="1"/>
+            </wp:cNvGraphicFramePr>
+            <a:graphic xmlns:a="http://schemas.openxmlformats.org/drawingml/2006/main">
+              <a:graphicData uri="http://schemas.openxmlformats.org/drawingml/2006/picture">
+                <pic:pic xmlns:pic="http://schemas.openxmlformats.org/drawingml/2006/picture">
+                  <pic:nvPicPr>
+                    <pic:cNvPr id="20" name="Picture 20" descr="kolaboracija"/>
+                    <pic:cNvPicPr>
+                      <a:picLocks noChangeAspect="1"/>
+                    </pic:cNvPicPr>
+                  </pic:nvPicPr>
+                  <pic:blipFill>
+                    <a:blip r:embed="rId20"/>
+                    <a:stretch>
+                      <a:fillRect/>
+                    </a:stretch>
+                  </pic:blipFill>
+                  <pic:spPr>
+                    <a:xfrm>
+                      <a:off x="0" y="0"/>
+                      <a:ext cx="6615430" cy="3279775"/>
+                    </a:xfrm>
+                    <a:prstGeom prst="rect">
+                      <a:avLst/>
+                    </a:prstGeom>
+                  </pic:spPr>
+                </pic:pic>
+              </a:graphicData>
+            </a:graphic>
+          </wp:inline>
+        </w:drawing>
+      </w:r>
+    </w:p>
+    <w:p>
+      <w:pPr>
+        <w:jc w:val="center"/>
+        <w:rPr>
+          <w:rFonts w:hint="default"/>
+          <w:b w:val="0"/>
+          <w:bCs w:val="0"/>
+          <w:color w:val="auto"/>
+          <w:sz w:val="22"/>
+          <w:szCs w:val="22"/>
+          <w:lang w:val="sr-Latn-RS"/>
+        </w:rPr>
+      </w:pPr>
+      <w:r>
+        <w:rPr>
+          <w:rFonts w:hint="default"/>
+          <w:b/>
+          <w:bCs/>
+          <w:color w:val="auto"/>
+          <w:sz w:val="22"/>
+          <w:szCs w:val="22"/>
+          <w:lang w:val="sr-Latn-RS"/>
+        </w:rPr>
+        <w:t xml:space="preserve">Slika </w:t>
+      </w:r>
+      <w:r>
+        <w:rPr>
+          <w:rFonts w:hint="default"/>
+          <w:b/>
+          <w:bCs/>
+          <w:color w:val="auto"/>
+          <w:sz w:val="22"/>
+          <w:szCs w:val="22"/>
+          <w:lang w:val="sr-Latn-RS"/>
+        </w:rPr>
+        <w:fldChar w:fldCharType="begin"/>
+      </w:r>
+      <w:r>
+        <w:rPr>
+          <w:rFonts w:hint="default"/>
+          <w:b/>
+          <w:bCs/>
+          <w:color w:val="auto"/>
+          <w:sz w:val="22"/>
+          <w:szCs w:val="22"/>
+          <w:lang w:val="sr-Latn-RS"/>
+        </w:rPr>
+        <w:instrText xml:space="preserve"> SEQ Image \* ARABIC </w:instrText>
+      </w:r>
+      <w:r>
+        <w:rPr>
+          <w:rFonts w:hint="default"/>
+          <w:b/>
+          <w:bCs/>
+          <w:color w:val="auto"/>
+          <w:sz w:val="22"/>
+          <w:szCs w:val="22"/>
+          <w:lang w:val="sr-Latn-RS"/>
+        </w:rPr>
+        <w:fldChar w:fldCharType="separate"/>
+      </w:r>
+      <w:r>
+        <w:rPr>
+          <w:rFonts w:hint="default"/>
+          <w:b/>
+          <w:bCs/>
+          <w:color w:val="auto"/>
+          <w:sz w:val="22"/>
+          <w:szCs w:val="22"/>
+          <w:lang w:val="sr-Latn-RS"/>
+        </w:rPr>
+        <w:t>16</w:t>
+      </w:r>
+      <w:r>
+        <w:rPr>
+          <w:rFonts w:hint="default"/>
+          <w:b/>
+          <w:bCs/>
+          <w:color w:val="auto"/>
+          <w:sz w:val="22"/>
+          <w:szCs w:val="22"/>
+          <w:lang w:val="sr-Latn-RS"/>
+        </w:rPr>
+        <w:fldChar w:fldCharType="end"/>
+      </w:r>
+      <w:r>
+        <w:rPr>
+          <w:rFonts w:hint="default"/>
+          <w:b/>
+          <w:bCs/>
+          <w:color w:val="auto"/>
+          <w:sz w:val="22"/>
+          <w:szCs w:val="22"/>
+          <w:lang w:val="sr-Latn-RS"/>
+        </w:rPr>
+        <w:t>.</w:t>
+      </w:r>
+      <w:r>
+        <w:rPr>
+          <w:rFonts w:hint="default"/>
+          <w:b w:val="0"/>
+          <w:bCs w:val="0"/>
+          <w:color w:val="auto"/>
+          <w:sz w:val="22"/>
+          <w:szCs w:val="22"/>
+          <w:lang w:val="sr-Latn-RS"/>
+        </w:rPr>
+        <w:t xml:space="preserve"> Kolaboracija</w:t>
+      </w:r>
+    </w:p>
+    <w:p>
+      <w:pPr>
+        <w:jc w:val="left"/>
+        <w:rPr>
+          <w:rFonts w:hint="default"/>
+          <w:b w:val="0"/>
+          <w:bCs w:val="0"/>
+          <w:color w:val="auto"/>
+          <w:sz w:val="24"/>
+          <w:szCs w:val="24"/>
+          <w:lang w:val="sr-Latn-RS"/>
+        </w:rPr>
+      </w:pPr>
+    </w:p>
+    <w:p>
+      <w:pPr>
+        <w:jc w:val="left"/>
+        <w:rPr>
+          <w:rFonts w:hint="default"/>
+          <w:b w:val="0"/>
+          <w:bCs w:val="0"/>
+          <w:color w:val="auto"/>
+          <w:sz w:val="24"/>
+          <w:szCs w:val="24"/>
+          <w:lang w:val="sr-Latn-RS"/>
+        </w:rPr>
+      </w:pPr>
+      <w:bookmarkStart w:id="0" w:name="_GoBack"/>
+      <w:bookmarkEnd w:id="0"/>
+    </w:p>
     <w:sectPr>
       <w:pgSz w:w="12240" w:h="15840"/>
       <w:pgMar w:top="1440" w:right="1440" w:bottom="1440" w:left="1440" w:header="720" w:footer="720" w:gutter="0"/>
@@ -857,14 +5610,14 @@
       <w:lang w:val="en-US" w:eastAsia="en-US" w:bidi="ar-SA"/>
     </w:rPr>
   </w:style>
-  <w:style w:type="character" w:default="1" w:styleId="2">
+  <w:style w:type="character" w:default="1" w:styleId="3">
     <w:name w:val="Default Paragraph Font"/>
     <w:semiHidden/>
     <w:unhideWhenUsed/>
     <w:qFormat/>
     <w:uiPriority w:val="1"/>
   </w:style>
-  <w:style w:type="table" w:default="1" w:styleId="4">
+  <w:style w:type="table" w:default="1" w:styleId="5">
     <w:name w:val="Normal Table"/>
     <w:semiHidden/>
     <w:unhideWhenUsed/>
@@ -879,9 +5632,22 @@
       </w:tblCellMar>
     </w:tblPr>
   </w:style>
-  <w:style w:type="character" w:styleId="3">
+  <w:style w:type="paragraph" w:styleId="2">
+    <w:name w:val="caption"/>
+    <w:basedOn w:val="1"/>
+    <w:next w:val="1"/>
+    <w:semiHidden/>
+    <w:unhideWhenUsed/>
+    <w:qFormat/>
+    <w:uiPriority w:val="35"/>
+    <w:rPr>
+      <w:rFonts w:ascii="Arial" w:hAnsi="Arial" w:eastAsia="黑体" w:cs="Arial"/>
+      <w:sz w:val="20"/>
+    </w:rPr>
+  </w:style>
+  <w:style w:type="character" w:styleId="4">
     <w:name w:val="Strong"/>
-    <w:basedOn w:val="2"/>
+    <w:basedOn w:val="3"/>
     <w:qFormat/>
     <w:uiPriority w:val="22"/>
     <w:rPr>
